--- a/KnowledgeBaseandUseCases.docx
+++ b/KnowledgeBaseandUseCases.docx
@@ -162,6 +162,7 @@
             <w:dataBinding w:prefixMappings="xmlns:ns0='http://purl.org/dc/elements/1.1/' xmlns:ns1='http://schemas.openxmlformats.org/package/2006/metadata/core-properties' " w:xpath="/ns1:coreProperties[1]/ns0:subject[1]" w:storeItemID="{6C3C8BC8-F283-45AE-878A-BAB7291924A1}"/>
             <w:text/>
           </w:sdtPr>
+          <w:sdtEndPr/>
           <w:sdtContent>
             <w:p>
               <w:pPr>
@@ -276,6 +277,7 @@
                                     <w:calendar w:val="gregorian"/>
                                   </w:date>
                                 </w:sdtPr>
+                                <w:sdtEndPr/>
                                 <w:sdtContent>
                                   <w:p>
                                     <w:pPr>
@@ -321,6 +323,7 @@
                                     <w:dataBinding w:prefixMappings="xmlns:ns0='http://schemas.openxmlformats.org/officeDocument/2006/extended-properties' " w:xpath="/ns0:Properties[1]/ns0:Company[1]" w:storeItemID="{6668398D-A668-4E3E-A5EB-62B293D839F1}"/>
                                     <w:text/>
                                   </w:sdtPr>
+                                  <w:sdtEndPr/>
                                   <w:sdtContent>
                                     <w:r>
                                       <w:rPr>
@@ -351,6 +354,7 @@
                                     <w:dataBinding w:prefixMappings="xmlns:ns0='http://schemas.microsoft.com/office/2006/coverPageProps' " w:xpath="/ns0:CoverPageProperties[1]/ns0:CompanyAddress[1]" w:storeItemID="{55AF091B-3C7A-41E3-B477-F2FDAA23CFDA}"/>
                                     <w:text/>
                                   </w:sdtPr>
+                                  <w:sdtEndPr/>
                                   <w:sdtContent>
                                     <w:r>
                                       <w:rPr>
@@ -409,6 +413,7 @@
                               <w:calendar w:val="gregorian"/>
                             </w:date>
                           </w:sdtPr>
+                          <w:sdtEndPr/>
                           <w:sdtContent>
                             <w:p>
                               <w:pPr>
@@ -454,6 +459,7 @@
                               <w:dataBinding w:prefixMappings="xmlns:ns0='http://schemas.openxmlformats.org/officeDocument/2006/extended-properties' " w:xpath="/ns0:Properties[1]/ns0:Company[1]" w:storeItemID="{6668398D-A668-4E3E-A5EB-62B293D839F1}"/>
                               <w:text/>
                             </w:sdtPr>
+                            <w:sdtEndPr/>
                             <w:sdtContent>
                               <w:r>
                                 <w:rPr>
@@ -484,6 +490,7 @@
                               <w:dataBinding w:prefixMappings="xmlns:ns0='http://schemas.microsoft.com/office/2006/coverPageProps' " w:xpath="/ns0:CoverPageProperties[1]/ns0:CompanyAddress[1]" w:storeItemID="{55AF091B-3C7A-41E3-B477-F2FDAA23CFDA}"/>
                               <w:text/>
                             </w:sdtPr>
+                            <w:sdtEndPr/>
                             <w:sdtContent>
                               <w:r>
                                 <w:rPr>
@@ -20539,59 +20546,57 @@
         </w:rPr>
         <w:br w:type="page"/>
       </w:r>
-      <w:bookmarkStart w:id="0" w:name="_GoBack"/>
-      <w:bookmarkEnd w:id="0"/>
     </w:p>
     <w:p>
       <w:pPr>
         <w:pStyle w:val="Heading1"/>
       </w:pPr>
-      <w:bookmarkStart w:id="1" w:name="_Toc3201300"/>
+      <w:bookmarkStart w:id="0" w:name="_Toc3201300"/>
       <w:r>
         <w:lastRenderedPageBreak/>
         <w:t>Document Use</w:t>
       </w:r>
+      <w:bookmarkEnd w:id="0"/>
+    </w:p>
+    <w:p>
+      <w:r>
+        <w:t>This document is intended to a compilation of most of the questions in the knowledge base for Dynamic Web TWAIN for</w:t>
+      </w:r>
+      <w:r>
+        <w:t xml:space="preserve"> troubleshooting,</w:t>
+      </w:r>
+      <w:r>
+        <w:t xml:space="preserve"> study</w:t>
+      </w:r>
+      <w:r>
+        <w:t xml:space="preserve"> and easier searching. It will also contain questions not found in the knowledge bas</w:t>
+      </w:r>
+      <w:r>
+        <w:t>e</w:t>
+      </w:r>
+      <w:r>
+        <w:t>. Links will also be provided to reference the questions.</w:t>
+      </w:r>
+    </w:p>
+    <w:p>
+      <w:pPr>
+        <w:pStyle w:val="Heading1"/>
+      </w:pPr>
+      <w:bookmarkStart w:id="1" w:name="_Toc3201301"/>
+      <w:r>
+        <w:t>General Questions</w:t>
+      </w:r>
       <w:bookmarkEnd w:id="1"/>
     </w:p>
     <w:p>
-      <w:r>
-        <w:t>This document is intended to a compilation of most of the questions in the knowledge base for Dynamic Web TWAIN for</w:t>
-      </w:r>
-      <w:r>
-        <w:t xml:space="preserve"> troubleshooting,</w:t>
-      </w:r>
-      <w:r>
-        <w:t xml:space="preserve"> study</w:t>
-      </w:r>
-      <w:r>
-        <w:t xml:space="preserve"> and easier searching. It will also contain questions not found in the knowledge bas</w:t>
-      </w:r>
-      <w:r>
-        <w:t>e</w:t>
-      </w:r>
-      <w:r>
-        <w:t>. Links will also be provided to reference the questions.</w:t>
-      </w:r>
-    </w:p>
-    <w:p>
-      <w:pPr>
-        <w:pStyle w:val="Heading1"/>
-      </w:pPr>
-      <w:bookmarkStart w:id="2" w:name="_Toc3201301"/>
-      <w:r>
-        <w:t>General Questions</w:t>
+      <w:pPr>
+        <w:pStyle w:val="Heading2"/>
+      </w:pPr>
+      <w:bookmarkStart w:id="2" w:name="_Toc3201302"/>
+      <w:r>
+        <w:t>How to pay my invoice or quote (PayPal, Credit Card, or Bank Transfer)?</w:t>
       </w:r>
       <w:bookmarkEnd w:id="2"/>
-    </w:p>
-    <w:p>
-      <w:pPr>
-        <w:pStyle w:val="Heading2"/>
-      </w:pPr>
-      <w:bookmarkStart w:id="3" w:name="_Toc3201302"/>
-      <w:r>
-        <w:t>How to pay my invoice or quote (PayPal, Credit Card, or Bank Transfer)?</w:t>
-      </w:r>
-      <w:bookmarkEnd w:id="3"/>
     </w:p>
     <w:p>
       <w:hyperlink r:id="rId9" w:history="1">
@@ -20956,11 +20961,11 @@
       <w:pPr>
         <w:pStyle w:val="Heading2"/>
       </w:pPr>
-      <w:bookmarkStart w:id="4" w:name="_Toc3201303"/>
+      <w:bookmarkStart w:id="3" w:name="_Toc3201303"/>
       <w:r>
         <w:t>Improve your scanning performance by using the 64-bit Dynamsoft Service</w:t>
       </w:r>
-      <w:bookmarkEnd w:id="4"/>
+      <w:bookmarkEnd w:id="3"/>
     </w:p>
     <w:p>
       <w:hyperlink r:id="rId11" w:history="1">
@@ -21028,11 +21033,11 @@
       <w:pPr>
         <w:pStyle w:val="Heading2"/>
       </w:pPr>
-      <w:bookmarkStart w:id="5" w:name="_Toc3201304"/>
+      <w:bookmarkStart w:id="4" w:name="_Toc3201304"/>
       <w:r>
         <w:t>What Dynamic Web TWAIN Edition do I use?</w:t>
       </w:r>
-      <w:bookmarkEnd w:id="5"/>
+      <w:bookmarkEnd w:id="4"/>
     </w:p>
     <w:p>
       <w:r>
@@ -21137,11 +21142,11 @@
       <w:pPr>
         <w:pStyle w:val="Heading2"/>
       </w:pPr>
-      <w:bookmarkStart w:id="6" w:name="_Toc3201305"/>
+      <w:bookmarkStart w:id="5" w:name="_Toc3201305"/>
       <w:r>
         <w:t>How to add additional users to your Dynamsoft account</w:t>
       </w:r>
-      <w:bookmarkEnd w:id="6"/>
+      <w:bookmarkEnd w:id="5"/>
     </w:p>
     <w:p>
       <w:hyperlink r:id="rId12" w:history="1">
@@ -21226,11 +21231,19 @@
       <w:pPr>
         <w:pStyle w:val="Heading2"/>
       </w:pPr>
-      <w:bookmarkStart w:id="7" w:name="_Toc3201306"/>
-      <w:r>
-        <w:t>Dynamic Web TWAIN – Synchronous XMLHttpRequest on the main thread is deprecated Message</w:t>
-      </w:r>
-      <w:bookmarkEnd w:id="7"/>
+      <w:bookmarkStart w:id="6" w:name="_Toc3201306"/>
+      <w:r>
+        <w:t xml:space="preserve">Dynamic Web TWAIN – Synchronous </w:t>
+      </w:r>
+      <w:proofErr w:type="spellStart"/>
+      <w:r>
+        <w:t>XMLHttpRequest</w:t>
+      </w:r>
+      <w:proofErr w:type="spellEnd"/>
+      <w:r>
+        <w:t xml:space="preserve"> on the main thread is deprecated Message</w:t>
+      </w:r>
+      <w:bookmarkEnd w:id="6"/>
     </w:p>
     <w:p>
       <w:hyperlink r:id="rId13" w:history="1">
@@ -21250,7 +21263,15 @@
     </w:p>
     <w:p>
       <w:r>
-        <w:t>"Synchronous XMLHttpRequest on the main thread is deprecated because of its detrimental effects to the end user's experience. For more help, check https://xhr.spec.whatwg.org/."</w:t>
+        <w:t xml:space="preserve">"Synchronous </w:t>
+      </w:r>
+      <w:proofErr w:type="spellStart"/>
+      <w:r>
+        <w:t>XMLHttpRequest</w:t>
+      </w:r>
+      <w:proofErr w:type="spellEnd"/>
+      <w:r>
+        <w:t xml:space="preserve"> on the main thread is deprecated because of its detrimental effects to the end user's experience. For more help, check https://xhr.spec.whatwg.org/."</w:t>
       </w:r>
     </w:p>
     <w:p>
@@ -21275,11 +21296,11 @@
       <w:pPr>
         <w:pStyle w:val="Heading2"/>
       </w:pPr>
-      <w:bookmarkStart w:id="8" w:name="_Toc3201307"/>
+      <w:bookmarkStart w:id="7" w:name="_Toc3201307"/>
       <w:r>
         <w:t>Should I use Dynamic Web TWAIN SDK or Dynamic .NET TWAIN SDK?</w:t>
       </w:r>
-      <w:bookmarkEnd w:id="8"/>
+      <w:bookmarkEnd w:id="7"/>
     </w:p>
     <w:p>
       <w:hyperlink r:id="rId14" w:history="1">
@@ -21344,7 +21365,15 @@
     </w:p>
     <w:p>
       <w:r>
-        <w:t xml:space="preserve">It is a .NET document imaging SDK for Winform or WPF desktop applications. You can use its APIs in C# or VB.NET to build a robust document scanning and webcam image capturing module in your </w:t>
+        <w:t xml:space="preserve">It is a .NET document imaging SDK for </w:t>
+      </w:r>
+      <w:proofErr w:type="spellStart"/>
+      <w:r>
+        <w:t>Winform</w:t>
+      </w:r>
+      <w:proofErr w:type="spellEnd"/>
+      <w:r>
+        <w:t xml:space="preserve"> or WPF desktop applications. You can use its APIs in C# or VB.NET to build a robust document scanning and webcam image capturing module in your </w:t>
       </w:r>
       <w:r>
         <w:rPr>
@@ -21362,11 +21391,11 @@
       <w:pPr>
         <w:pStyle w:val="Heading2"/>
       </w:pPr>
-      <w:bookmarkStart w:id="9" w:name="_Toc3201308"/>
+      <w:bookmarkStart w:id="8" w:name="_Toc3201308"/>
       <w:r>
         <w:t>Why Mozilla Firefox keeps asking me to install after upgrading to 30.0?</w:t>
       </w:r>
-      <w:bookmarkEnd w:id="9"/>
+      <w:bookmarkEnd w:id="8"/>
     </w:p>
     <w:p>
       <w:hyperlink r:id="rId15" w:history="1">
@@ -21429,11 +21458,11 @@
       <w:pPr>
         <w:pStyle w:val="Heading2"/>
       </w:pPr>
-      <w:bookmarkStart w:id="10" w:name="_Toc3201309"/>
+      <w:bookmarkStart w:id="9" w:name="_Toc3201309"/>
       <w:r>
         <w:t>Why am I seeing a watermark using Dynamic Web TWAIN?</w:t>
       </w:r>
-      <w:bookmarkEnd w:id="10"/>
+      <w:bookmarkEnd w:id="9"/>
     </w:p>
     <w:p>
       <w:hyperlink r:id="rId17" w:history="1">
@@ -21471,11 +21500,11 @@
       <w:pPr>
         <w:pStyle w:val="Heading2"/>
       </w:pPr>
-      <w:bookmarkStart w:id="11" w:name="_Toc3201310"/>
+      <w:bookmarkStart w:id="10" w:name="_Toc3201310"/>
       <w:r>
         <w:t>How to do a quick scan check with a TWAIN scanner?</w:t>
       </w:r>
-      <w:bookmarkEnd w:id="11"/>
+      <w:bookmarkEnd w:id="10"/>
     </w:p>
     <w:p>
       <w:hyperlink r:id="rId18" w:history="1">
@@ -21524,11 +21553,11 @@
       <w:pPr>
         <w:pStyle w:val="Heading2"/>
       </w:pPr>
-      <w:bookmarkStart w:id="12" w:name="_Toc3201311"/>
+      <w:bookmarkStart w:id="11" w:name="_Toc3201311"/>
       <w:r>
         <w:t>What’s the similarities/differences between TWAIN and WIA?</w:t>
       </w:r>
-      <w:bookmarkEnd w:id="12"/>
+      <w:bookmarkEnd w:id="11"/>
     </w:p>
     <w:p>
       <w:r>
@@ -21716,11 +21745,11 @@
       <w:pPr>
         <w:pStyle w:val="Heading2"/>
       </w:pPr>
-      <w:bookmarkStart w:id="13" w:name="_Toc3201312"/>
+      <w:bookmarkStart w:id="12" w:name="_Toc3201312"/>
       <w:r>
         <w:t>For what purpose can I use Dynamic Web TWAIN?</w:t>
       </w:r>
-      <w:bookmarkEnd w:id="13"/>
+      <w:bookmarkEnd w:id="12"/>
     </w:p>
     <w:p>
       <w:hyperlink r:id="rId20" w:history="1">
@@ -21752,7 +21781,7 @@
       <w:pPr>
         <w:pStyle w:val="Heading2"/>
       </w:pPr>
-      <w:bookmarkStart w:id="14" w:name="_Toc3201313"/>
+      <w:bookmarkStart w:id="13" w:name="_Toc3201313"/>
       <w:r>
         <w:lastRenderedPageBreak/>
         <w:t xml:space="preserve">What </w:t>
@@ -21765,7 +21794,7 @@
       <w:r>
         <w:t xml:space="preserve"> the main advantages of Dynamic Web TWAIN compared with other TWAIN controls which are also designed for web environment?</w:t>
       </w:r>
-      <w:bookmarkEnd w:id="14"/>
+      <w:bookmarkEnd w:id="13"/>
     </w:p>
     <w:p>
       <w:hyperlink r:id="rId21" w:history="1">
@@ -21859,11 +21888,11 @@
       <w:pPr>
         <w:pStyle w:val="Heading2"/>
       </w:pPr>
-      <w:bookmarkStart w:id="15" w:name="_Toc3201314"/>
+      <w:bookmarkStart w:id="14" w:name="_Toc3201314"/>
       <w:r>
         <w:t>What are the differences between ActiveX and Plug-in?</w:t>
       </w:r>
-      <w:bookmarkEnd w:id="15"/>
+      <w:bookmarkEnd w:id="14"/>
     </w:p>
     <w:p>
       <w:hyperlink r:id="rId22" w:history="1">
@@ -21889,11 +21918,11 @@
       <w:pPr>
         <w:pStyle w:val="Heading2"/>
       </w:pPr>
-      <w:bookmarkStart w:id="16" w:name="_Toc3201315"/>
+      <w:bookmarkStart w:id="15" w:name="_Toc3201315"/>
       <w:r>
         <w:t>What can I do when the trial version is expired?</w:t>
       </w:r>
-      <w:bookmarkEnd w:id="16"/>
+      <w:bookmarkEnd w:id="15"/>
     </w:p>
     <w:p>
       <w:hyperlink r:id="rId23" w:history="1">
@@ -21914,11 +21943,11 @@
       <w:pPr>
         <w:pStyle w:val="Heading2"/>
       </w:pPr>
-      <w:bookmarkStart w:id="17" w:name="_Toc3201316"/>
+      <w:bookmarkStart w:id="16" w:name="_Toc3201316"/>
       <w:r>
         <w:t>What is TWAIN?</w:t>
       </w:r>
-      <w:bookmarkEnd w:id="17"/>
+      <w:bookmarkEnd w:id="16"/>
     </w:p>
     <w:p>
       <w:hyperlink r:id="rId24" w:history="1">
@@ -21947,11 +21976,11 @@
       <w:pPr>
         <w:pStyle w:val="Heading2"/>
       </w:pPr>
-      <w:bookmarkStart w:id="18" w:name="_Toc3201317"/>
+      <w:bookmarkStart w:id="17" w:name="_Toc3201317"/>
       <w:r>
         <w:t>How to deploy Dynamic Web TWAIN ActiveX on web server?</w:t>
       </w:r>
-      <w:bookmarkEnd w:id="18"/>
+      <w:bookmarkEnd w:id="17"/>
     </w:p>
     <w:p>
       <w:hyperlink r:id="rId25" w:history="1">
@@ -21972,11 +22001,11 @@
       <w:pPr>
         <w:pStyle w:val="Heading2"/>
       </w:pPr>
-      <w:bookmarkStart w:id="19" w:name="_Toc3201318"/>
+      <w:bookmarkStart w:id="18" w:name="_Toc3201318"/>
       <w:r>
         <w:t>What is the difference between the trial version and the full version?</w:t>
       </w:r>
-      <w:bookmarkEnd w:id="19"/>
+      <w:bookmarkEnd w:id="18"/>
     </w:p>
     <w:p>
       <w:hyperlink r:id="rId26" w:history="1">
@@ -22018,11 +22047,11 @@
       <w:pPr>
         <w:pStyle w:val="Heading2"/>
       </w:pPr>
-      <w:bookmarkStart w:id="20" w:name="_Toc3201319"/>
+      <w:bookmarkStart w:id="19" w:name="_Toc3201319"/>
       <w:r>
         <w:t>Why the login dialog still pops up when I upload image in Firefox with Windows authentication?</w:t>
       </w:r>
-      <w:bookmarkEnd w:id="20"/>
+      <w:bookmarkEnd w:id="19"/>
     </w:p>
     <w:p>
       <w:hyperlink r:id="rId27" w:history="1">
@@ -22050,18 +22079,26 @@
         <w:t xml:space="preserve"> </w:t>
       </w:r>
       <w:r>
-        <w:t>But when you call HTTPUpload* method, DWT will call the Windows network API to send the request. Thus, the popup dialog here is from the system which cannot be hide or auto-login. You can enter the login credentials to upload the image, and then the system popup dialog won't be showing again in the same session.</w:t>
+        <w:t xml:space="preserve">But when you call </w:t>
+      </w:r>
+      <w:proofErr w:type="spellStart"/>
+      <w:r>
+        <w:t>HTTPUpload</w:t>
+      </w:r>
+      <w:proofErr w:type="spellEnd"/>
+      <w:r>
+        <w:t>* method, DWT will call the Windows network API to send the request. Thus, the popup dialog here is from the system which cannot be hide or auto-login. You can enter the login credentials to upload the image, and then the system popup dialog won't be showing again in the same session.</w:t>
       </w:r>
     </w:p>
     <w:p>
       <w:pPr>
         <w:pStyle w:val="Heading2"/>
       </w:pPr>
-      <w:bookmarkStart w:id="21" w:name="_Toc3201320"/>
+      <w:bookmarkStart w:id="20" w:name="_Toc3201320"/>
       <w:r>
         <w:t>Is there any memory limit for Dynamic Web TWAIN?</w:t>
       </w:r>
-      <w:bookmarkEnd w:id="21"/>
+      <w:bookmarkEnd w:id="20"/>
     </w:p>
     <w:p>
       <w:hyperlink r:id="rId28" w:history="1">
@@ -22092,19 +22129,48 @@
       </w:hyperlink>
     </w:p>
     <w:p>
-      <w:r>
-        <w:t>IfAllowLocalCache = boolean and BufferMemoryLimit= number in MB</w:t>
+      <w:proofErr w:type="spellStart"/>
+      <w:r>
+        <w:t>IfAllowLocalCache</w:t>
+      </w:r>
+      <w:proofErr w:type="spellEnd"/>
+      <w:r>
+        <w:t xml:space="preserve"> = </w:t>
+      </w:r>
+      <w:proofErr w:type="spellStart"/>
+      <w:r>
+        <w:t>boolean</w:t>
+      </w:r>
+      <w:proofErr w:type="spellEnd"/>
+      <w:r>
+        <w:t xml:space="preserve"> and </w:t>
+      </w:r>
+      <w:proofErr w:type="spellStart"/>
+      <w:r>
+        <w:t>BufferMemoryLimit</w:t>
+      </w:r>
+      <w:proofErr w:type="spellEnd"/>
+      <w:r>
+        <w:t>= number in MB</w:t>
       </w:r>
     </w:p>
     <w:p>
       <w:pPr>
         <w:pStyle w:val="Heading2"/>
       </w:pPr>
-      <w:bookmarkStart w:id="22" w:name="_Toc3201321"/>
-      <w:r>
-        <w:t>Do Fujitsu ScanSnap Scanners support Dynamic Web TWAIN or Dynamic .NET TWAIN?</w:t>
-      </w:r>
-      <w:bookmarkEnd w:id="22"/>
+      <w:bookmarkStart w:id="21" w:name="_Toc3201321"/>
+      <w:r>
+        <w:t xml:space="preserve">Do Fujitsu </w:t>
+      </w:r>
+      <w:proofErr w:type="spellStart"/>
+      <w:r>
+        <w:t>ScanSnap</w:t>
+      </w:r>
+      <w:proofErr w:type="spellEnd"/>
+      <w:r>
+        <w:t xml:space="preserve"> Scanners support Dynamic Web TWAIN or Dynamic .NET TWAIN?</w:t>
+      </w:r>
+      <w:bookmarkEnd w:id="21"/>
     </w:p>
     <w:p>
       <w:hyperlink r:id="rId30" w:history="1">
@@ -22118,7 +22184,15 @@
     </w:p>
     <w:p>
       <w:r>
-        <w:t xml:space="preserve">No, the series of ScanSnap scanners don't support the TWAIN protocol. </w:t>
+        <w:t xml:space="preserve">No, the series of </w:t>
+      </w:r>
+      <w:proofErr w:type="spellStart"/>
+      <w:r>
+        <w:t>ScanSnap</w:t>
+      </w:r>
+      <w:proofErr w:type="spellEnd"/>
+      <w:r>
+        <w:t xml:space="preserve"> scanners don't support the TWAIN protocol. </w:t>
       </w:r>
       <w:proofErr w:type="gramStart"/>
       <w:r>
@@ -22133,11 +22207,11 @@
       <w:pPr>
         <w:pStyle w:val="Heading2"/>
       </w:pPr>
-      <w:bookmarkStart w:id="23" w:name="_Toc3201322"/>
+      <w:bookmarkStart w:id="22" w:name="_Toc3201322"/>
       <w:r>
         <w:t>How to install &amp; use Dynamic Web TWAIN Mac Edition</w:t>
       </w:r>
-      <w:bookmarkEnd w:id="23"/>
+      <w:bookmarkEnd w:id="22"/>
     </w:p>
     <w:p>
       <w:hyperlink r:id="rId31" w:history="1">
@@ -22256,6 +22330,7 @@
         </w:rPr>
         <w:t>2. Check the downloaded item </w:t>
       </w:r>
+      <w:proofErr w:type="spellStart"/>
       <w:proofErr w:type="gramStart"/>
       <w:r>
         <w:rPr>
@@ -22265,7 +22340,18 @@
           <w:sz w:val="24"/>
           <w:szCs w:val="24"/>
         </w:rPr>
-        <w:t>DynamicWebTWAINHTMLFull(</w:t>
+        <w:t>DynamicWebTWAINHTMLFull</w:t>
+      </w:r>
+      <w:proofErr w:type="spellEnd"/>
+      <w:r>
+        <w:rPr>
+          <w:rFonts w:eastAsia="Times New Roman" w:cstheme="minorHAnsi"/>
+          <w:b/>
+          <w:bCs/>
+          <w:sz w:val="24"/>
+          <w:szCs w:val="24"/>
+        </w:rPr>
+        <w:t>(</w:t>
       </w:r>
       <w:proofErr w:type="gramEnd"/>
       <w:r>
@@ -22352,8 +22438,20 @@
           <w:sz w:val="24"/>
           <w:szCs w:val="24"/>
         </w:rPr>
-        <w:t>Go &gt; Applications &gt; Dynamsoft &gt; WebTwain</w:t>
-      </w:r>
+        <w:t xml:space="preserve">Go &gt; Applications &gt; Dynamsoft &gt; </w:t>
+      </w:r>
+      <w:proofErr w:type="spellStart"/>
+      <w:r>
+        <w:rPr>
+          <w:rFonts w:eastAsia="Times New Roman" w:cstheme="minorHAnsi"/>
+          <w:i/>
+          <w:iCs/>
+          <w:sz w:val="24"/>
+          <w:szCs w:val="24"/>
+        </w:rPr>
+        <w:t>WebTwain</w:t>
+      </w:r>
+      <w:proofErr w:type="spellEnd"/>
       <w:r>
         <w:rPr>
           <w:rFonts w:eastAsia="Times New Roman" w:cstheme="minorHAnsi"/>
@@ -22413,6 +22511,7 @@
         </w:rPr>
         <w:t>To completely remove the HTML5 Mac Edition from your client machine, please use the </w:t>
       </w:r>
+      <w:proofErr w:type="spellStart"/>
       <w:r>
         <w:rPr>
           <w:rFonts w:eastAsia="Times New Roman" w:cstheme="minorHAnsi"/>
@@ -22423,6 +22522,7 @@
         </w:rPr>
         <w:t>Uninstall.pkg</w:t>
       </w:r>
+      <w:proofErr w:type="spellEnd"/>
       <w:r>
         <w:rPr>
           <w:rFonts w:eastAsia="Times New Roman" w:cstheme="minorHAnsi"/>
@@ -22458,18 +22558,52 @@
           <w:sz w:val="24"/>
           <w:szCs w:val="24"/>
         </w:rPr>
-        <w:t>Go &gt; Applications &gt; Dynamsoft &gt; WebTwain &gt; {installed version No.} &gt; Uninstall.pkg</w:t>
-      </w:r>
+        <w:t xml:space="preserve">Go &gt; Applications &gt; Dynamsoft &gt; </w:t>
+      </w:r>
+      <w:proofErr w:type="spellStart"/>
+      <w:r>
+        <w:rPr>
+          <w:rFonts w:eastAsia="Times New Roman" w:cstheme="minorHAnsi"/>
+          <w:i/>
+          <w:iCs/>
+          <w:sz w:val="24"/>
+          <w:szCs w:val="24"/>
+        </w:rPr>
+        <w:t>WebTwain</w:t>
+      </w:r>
+      <w:proofErr w:type="spellEnd"/>
+      <w:r>
+        <w:rPr>
+          <w:rFonts w:eastAsia="Times New Roman" w:cstheme="minorHAnsi"/>
+          <w:i/>
+          <w:iCs/>
+          <w:sz w:val="24"/>
+          <w:szCs w:val="24"/>
+        </w:rPr>
+        <w:t xml:space="preserve"> &gt; {installed version No.} &gt; </w:t>
+      </w:r>
+      <w:proofErr w:type="spellStart"/>
+      <w:r>
+        <w:rPr>
+          <w:rFonts w:eastAsia="Times New Roman" w:cstheme="minorHAnsi"/>
+          <w:i/>
+          <w:iCs/>
+          <w:sz w:val="24"/>
+          <w:szCs w:val="24"/>
+        </w:rPr>
+        <w:t>Uninstall.pkg</w:t>
+      </w:r>
+      <w:proofErr w:type="spellEnd"/>
     </w:p>
     <w:p>
       <w:pPr>
         <w:pStyle w:val="Heading2"/>
       </w:pPr>
-      <w:bookmarkStart w:id="24" w:name="_Toc3201323"/>
+      <w:bookmarkStart w:id="23" w:name="_Toc3201323"/>
       <w:r>
         <w:t>How to get advanced samples?</w:t>
       </w:r>
-      <w:bookmarkEnd w:id="24"/>
+      <w:bookmarkEnd w:id="23"/>
     </w:p>
     <w:p>
       <w:pPr>
@@ -22535,6 +22669,7 @@
         </w:rPr>
       </w:pPr>
       <w:hyperlink r:id="rId34" w:tgtFrame="_blank" w:history="1">
+        <w:proofErr w:type="spellStart"/>
         <w:r>
           <w:rPr>
             <w:rStyle w:val="Hyperlink"/>
@@ -22545,7 +22680,20 @@
             <w:u w:val="none"/>
             <w:bdr w:val="none" w:sz="0" w:space="0" w:color="auto" w:frame="1"/>
           </w:rPr>
-          <w:t>ImageCapture Suite sample code gallery</w:t>
+          <w:t>ImageCapture</w:t>
+        </w:r>
+        <w:proofErr w:type="spellEnd"/>
+        <w:r>
+          <w:rPr>
+            <w:rStyle w:val="Hyperlink"/>
+            <w:rFonts w:cstheme="minorHAnsi"/>
+            <w:color w:val="1570A6"/>
+            <w:sz w:val="24"/>
+            <w:szCs w:val="18"/>
+            <w:u w:val="none"/>
+            <w:bdr w:val="none" w:sz="0" w:space="0" w:color="auto" w:frame="1"/>
+          </w:rPr>
+          <w:t xml:space="preserve"> Suite sample code gallery</w:t>
         </w:r>
       </w:hyperlink>
     </w:p>
@@ -22583,11 +22731,11 @@
       <w:pPr>
         <w:pStyle w:val="Heading2"/>
       </w:pPr>
-      <w:bookmarkStart w:id="25" w:name="_Toc3201324"/>
+      <w:bookmarkStart w:id="24" w:name="_Toc3201324"/>
       <w:r>
         <w:t>How to prevent caching of my JavaScript file?</w:t>
       </w:r>
-      <w:bookmarkEnd w:id="25"/>
+      <w:bookmarkEnd w:id="24"/>
     </w:p>
     <w:p>
       <w:hyperlink r:id="rId36" w:history="1">
@@ -22638,21 +22786,41 @@
           <w:sz w:val="24"/>
           <w:szCs w:val="24"/>
         </w:rPr>
-        <w:t>&lt;version&gt; to the script src link.</w:t>
+        <w:t xml:space="preserve">&lt;version&gt; to the script </w:t>
+      </w:r>
+      <w:proofErr w:type="spellStart"/>
+      <w:r>
+        <w:rPr>
+          <w:rFonts w:cstheme="minorHAnsi"/>
+          <w:color w:val="444444"/>
+          <w:sz w:val="24"/>
+          <w:szCs w:val="24"/>
+        </w:rPr>
+        <w:t>src</w:t>
+      </w:r>
+      <w:proofErr w:type="spellEnd"/>
+      <w:r>
+        <w:rPr>
+          <w:rFonts w:cstheme="minorHAnsi"/>
+          <w:color w:val="444444"/>
+          <w:sz w:val="24"/>
+          <w:szCs w:val="24"/>
+        </w:rPr>
+        <w:t xml:space="preserve"> link.</w:t>
       </w:r>
     </w:p>
     <w:p>
       <w:pPr>
         <w:pStyle w:val="Heading2"/>
       </w:pPr>
-      <w:bookmarkStart w:id="26" w:name="_Toc3201325"/>
+      <w:bookmarkStart w:id="25" w:name="_Toc3201325"/>
       <w:r>
         <w:t>Is</w:t>
       </w:r>
       <w:r>
         <w:t xml:space="preserve"> there any way for the TWAIN API to detect if the scanner hardware is plugged-in?</w:t>
       </w:r>
-      <w:bookmarkEnd w:id="26"/>
+      <w:bookmarkEnd w:id="25"/>
     </w:p>
     <w:p>
       <w:hyperlink r:id="rId37" w:history="1">
@@ -22736,11 +22904,11 @@
       <w:pPr>
         <w:pStyle w:val="Heading2"/>
       </w:pPr>
-      <w:bookmarkStart w:id="27" w:name="_Toc3201326"/>
+      <w:bookmarkStart w:id="26" w:name="_Toc3201326"/>
       <w:r>
         <w:t>What issues the end users may encounter when they visit your scan application?</w:t>
       </w:r>
-      <w:bookmarkEnd w:id="27"/>
+      <w:bookmarkEnd w:id="26"/>
     </w:p>
     <w:p>
       <w:hyperlink r:id="rId38" w:history="1">
@@ -22820,12 +22988,12 @@
       <w:pPr>
         <w:pStyle w:val="Heading2"/>
       </w:pPr>
-      <w:bookmarkStart w:id="28" w:name="_Toc3201327"/>
+      <w:bookmarkStart w:id="27" w:name="_Toc3201327"/>
       <w:r>
         <w:lastRenderedPageBreak/>
         <w:t>How to add a MIME type in IIS?</w:t>
       </w:r>
-      <w:bookmarkEnd w:id="28"/>
+      <w:bookmarkEnd w:id="27"/>
     </w:p>
     <w:p>
       <w:hyperlink r:id="rId39" w:history="1">
@@ -22913,11 +23081,11 @@
       <w:pPr>
         <w:pStyle w:val="Heading2"/>
       </w:pPr>
-      <w:bookmarkStart w:id="29" w:name="_Toc3201328"/>
+      <w:bookmarkStart w:id="28" w:name="_Toc3201328"/>
       <w:r>
         <w:t>Does Dynamic Web TWAIN support Webcams?</w:t>
       </w:r>
-      <w:bookmarkEnd w:id="29"/>
+      <w:bookmarkEnd w:id="28"/>
     </w:p>
     <w:p>
       <w:hyperlink r:id="rId40" w:history="1">
@@ -22944,21 +23112,21 @@
       <w:pPr>
         <w:pStyle w:val="Heading1"/>
       </w:pPr>
-      <w:bookmarkStart w:id="30" w:name="_Toc3201329"/>
+      <w:bookmarkStart w:id="29" w:name="_Toc3201329"/>
       <w:r>
         <w:t>License Questions</w:t>
       </w:r>
+      <w:bookmarkEnd w:id="29"/>
+    </w:p>
+    <w:p>
+      <w:pPr>
+        <w:pStyle w:val="Heading2"/>
+      </w:pPr>
+      <w:bookmarkStart w:id="30" w:name="_Toc3201330"/>
+      <w:r>
+        <w:t>How to generate a product key</w:t>
+      </w:r>
       <w:bookmarkEnd w:id="30"/>
-    </w:p>
-    <w:p>
-      <w:pPr>
-        <w:pStyle w:val="Heading2"/>
-      </w:pPr>
-      <w:bookmarkStart w:id="31" w:name="_Toc3201330"/>
-      <w:r>
-        <w:t>How to generate a product key</w:t>
-      </w:r>
-      <w:bookmarkEnd w:id="31"/>
     </w:p>
     <w:p>
       <w:hyperlink r:id="rId41" w:history="1">
@@ -23004,7 +23172,15 @@
         <w:t>:</w:t>
       </w:r>
       <w:r>
-        <w:t xml:space="preserve"> contact dynamsoft support to get a new product key</w:t>
+        <w:t xml:space="preserve"> contact </w:t>
+      </w:r>
+      <w:proofErr w:type="spellStart"/>
+      <w:r>
+        <w:t>dynamsoft</w:t>
+      </w:r>
+      <w:proofErr w:type="spellEnd"/>
+      <w:r>
+        <w:t xml:space="preserve"> support to get a new product key</w:t>
       </w:r>
     </w:p>
     <w:p>
@@ -23192,11 +23368,11 @@
       <w:pPr>
         <w:pStyle w:val="Heading2"/>
       </w:pPr>
-      <w:bookmarkStart w:id="32" w:name="_Toc3201331"/>
+      <w:bookmarkStart w:id="31" w:name="_Toc3201331"/>
       <w:r>
         <w:t>Error Messages about your License</w:t>
       </w:r>
-      <w:bookmarkEnd w:id="32"/>
+      <w:bookmarkEnd w:id="31"/>
     </w:p>
     <w:p>
       <w:hyperlink r:id="rId44" w:history="1">
@@ -23212,12 +23388,12 @@
       <w:pPr>
         <w:pStyle w:val="Heading3"/>
       </w:pPr>
-      <w:bookmarkStart w:id="33" w:name="_Toc3201332"/>
+      <w:bookmarkStart w:id="32" w:name="_Toc3201332"/>
       <w:r>
         <w:lastRenderedPageBreak/>
         <w:t>11.x</w:t>
       </w:r>
-      <w:bookmarkEnd w:id="33"/>
+      <w:bookmarkEnd w:id="32"/>
     </w:p>
     <w:p>
       <w:pPr>
@@ -23234,8 +23410,13 @@
     </w:p>
     <w:p>
       <w:r>
-        <w:t>When you click on the Scan button on your scan page built with Dynamic Web TWAIN, you may find a watermark on the scanned images and you get one of the following errors when you read ErrorString</w:t>
-      </w:r>
+        <w:t xml:space="preserve">When you click on the Scan button on your scan page built with Dynamic Web TWAIN, you may find a watermark on the scanned images and you get one of the following errors when you read </w:t>
+      </w:r>
+      <w:proofErr w:type="spellStart"/>
+      <w:r>
+        <w:t>ErrorString</w:t>
+      </w:r>
+      <w:proofErr w:type="spellEnd"/>
     </w:p>
     <w:p>
       <w:pPr>
@@ -23344,72 +23525,80 @@
       <w:pPr>
         <w:pStyle w:val="Heading2"/>
       </w:pPr>
-      <w:bookmarkStart w:id="34" w:name="_Toc3201333"/>
+      <w:bookmarkStart w:id="33" w:name="_Toc3201333"/>
       <w:r>
         <w:t>How to install “Microsoft Licensed Class Manager 1.0” on my computer?</w:t>
       </w:r>
+      <w:bookmarkEnd w:id="33"/>
+    </w:p>
+    <w:p>
+      <w:r>
+        <w:t>Verify the following security settings of IE to "Prompt" or "Enabled":</w:t>
+      </w:r>
+    </w:p>
+    <w:p>
+      <w:r>
+        <w:t>1). Download signed ActiveX controls</w:t>
+      </w:r>
+    </w:p>
+    <w:p>
+      <w:r>
+        <w:t>2). Run ActiveX Controls and plug-ins</w:t>
+      </w:r>
+    </w:p>
+    <w:p>
+      <w:r>
+        <w:t>3). Script ActiveX controls marked safe for scripting</w:t>
+      </w:r>
+    </w:p>
+    <w:p>
+      <w:r>
+        <w:t>The dialog box of the security setting can be launched from the menu Tools -&gt; Internet Options. Then select the security tab.</w:t>
+      </w:r>
+    </w:p>
+    <w:p>
+      <w:r>
+        <w:t>If you are using Windows Vista/7/2008, please try with the following steps.</w:t>
+      </w:r>
+    </w:p>
+    <w:p>
+      <w:r>
+        <w:t>1). Turn Protected Mode off.</w:t>
+      </w:r>
+    </w:p>
+    <w:p>
+      <w:r>
+        <w:t>2). Add the website to the zone of trusted sites.</w:t>
+      </w:r>
+    </w:p>
+    <w:p>
+      <w:r>
+        <w:t>3). To temporarily elevate permissions of IE: click Start, point to All Programs, right-click IE, and then select Run Elevated (with Administrator permissions).</w:t>
+      </w:r>
+    </w:p>
+    <w:p>
+      <w:r>
+        <w:t>Access the TWAIN-related web page and you will be asked to download the add-on: 'Microsoft License Manager DLL'. Click to install the Add-on.</w:t>
+      </w:r>
+    </w:p>
+    <w:p>
+      <w:pPr>
+        <w:pStyle w:val="Heading2"/>
+      </w:pPr>
+      <w:bookmarkStart w:id="34" w:name="_Toc3201334"/>
+      <w:r>
+        <w:lastRenderedPageBreak/>
+        <w:t>How to remove “</w:t>
+      </w:r>
+      <w:proofErr w:type="spellStart"/>
+      <w:r>
+        <w:t>DynamicWebTwain</w:t>
+      </w:r>
+      <w:proofErr w:type="spellEnd"/>
+      <w:r>
+        <w:t xml:space="preserve"> Class” from “C:\Windows\Downloaded Program Files”?</w:t>
+      </w:r>
       <w:bookmarkEnd w:id="34"/>
-    </w:p>
-    <w:p>
-      <w:r>
-        <w:t>Verify the following security settings of IE to "Prompt" or "Enabled":</w:t>
-      </w:r>
-    </w:p>
-    <w:p>
-      <w:r>
-        <w:t>1). Download signed ActiveX controls</w:t>
-      </w:r>
-    </w:p>
-    <w:p>
-      <w:r>
-        <w:t>2). Run ActiveX Controls and plug-ins</w:t>
-      </w:r>
-    </w:p>
-    <w:p>
-      <w:r>
-        <w:t>3). Script ActiveX controls marked safe for scripting</w:t>
-      </w:r>
-    </w:p>
-    <w:p>
-      <w:r>
-        <w:t>The dialog box of the security setting can be launched from the menu Tools -&gt; Internet Options. Then select the security tab.</w:t>
-      </w:r>
-    </w:p>
-    <w:p>
-      <w:r>
-        <w:t>If you are using Windows Vista/7/2008, please try with the following steps.</w:t>
-      </w:r>
-    </w:p>
-    <w:p>
-      <w:r>
-        <w:t>1). Turn Protected Mode off.</w:t>
-      </w:r>
-    </w:p>
-    <w:p>
-      <w:r>
-        <w:t>2). Add the website to the zone of trusted sites.</w:t>
-      </w:r>
-    </w:p>
-    <w:p>
-      <w:r>
-        <w:t>3). To temporarily elevate permissions of IE: click Start, point to All Programs, right-click IE, and then select Run Elevated (with Administrator permissions).</w:t>
-      </w:r>
-    </w:p>
-    <w:p>
-      <w:r>
-        <w:t>Access the TWAIN-related web page and you will be asked to download the add-on: 'Microsoft License Manager DLL'. Click to install the Add-on.</w:t>
-      </w:r>
-    </w:p>
-    <w:p>
-      <w:pPr>
-        <w:pStyle w:val="Heading2"/>
-      </w:pPr>
-      <w:bookmarkStart w:id="35" w:name="_Toc3201334"/>
-      <w:r>
-        <w:lastRenderedPageBreak/>
-        <w:t>How to remove “DynamicWebTwain Class” from “C:\Windows\Downloaded Program Files”?</w:t>
-      </w:r>
-      <w:bookmarkEnd w:id="35"/>
     </w:p>
     <w:p>
       <w:hyperlink r:id="rId45" w:history="1">
@@ -23425,11 +23614,11 @@
       <w:pPr>
         <w:pStyle w:val="Heading2"/>
       </w:pPr>
-      <w:bookmarkStart w:id="36" w:name="_Toc3201335"/>
+      <w:bookmarkStart w:id="35" w:name="_Toc3201335"/>
       <w:r>
         <w:t>How to update the license to a new trial or full version</w:t>
       </w:r>
-      <w:bookmarkEnd w:id="36"/>
+      <w:bookmarkEnd w:id="35"/>
     </w:p>
     <w:p>
       <w:hyperlink r:id="rId46" w:history="1">
@@ -23445,7 +23634,7 @@
       <w:pPr>
         <w:pStyle w:val="Heading2"/>
       </w:pPr>
-      <w:bookmarkStart w:id="37" w:name="_Toc3201336"/>
+      <w:bookmarkStart w:id="36" w:name="_Toc3201336"/>
       <w:r>
         <w:t>What are the differences between Developer License and Web Server License?</w:t>
       </w:r>
@@ -23455,7 +23644,7 @@
       <w:r>
         <w:t>[Deprecated]</w:t>
       </w:r>
-      <w:bookmarkEnd w:id="37"/>
+      <w:bookmarkEnd w:id="36"/>
     </w:p>
     <w:p>
       <w:hyperlink r:id="rId47" w:history="1">
@@ -23472,21 +23661,21 @@
       <w:pPr>
         <w:pStyle w:val="Heading1"/>
       </w:pPr>
-      <w:bookmarkStart w:id="38" w:name="_Toc3201337"/>
+      <w:bookmarkStart w:id="37" w:name="_Toc3201337"/>
       <w:r>
         <w:t>Security Questions</w:t>
       </w:r>
+      <w:bookmarkEnd w:id="37"/>
+    </w:p>
+    <w:p>
+      <w:pPr>
+        <w:pStyle w:val="Heading2"/>
+      </w:pPr>
+      <w:bookmarkStart w:id="38" w:name="_Toc3201338"/>
+      <w:r>
+        <w:t>How to turn off DEP</w:t>
+      </w:r>
       <w:bookmarkEnd w:id="38"/>
-    </w:p>
-    <w:p>
-      <w:pPr>
-        <w:pStyle w:val="Heading2"/>
-      </w:pPr>
-      <w:bookmarkStart w:id="39" w:name="_Toc3201338"/>
-      <w:r>
-        <w:t>How to turn off DEP</w:t>
-      </w:r>
-      <w:bookmarkEnd w:id="39"/>
       <w:r>
         <w:t xml:space="preserve"> </w:t>
       </w:r>
@@ -23527,7 +23716,23 @@
         </w:numPr>
       </w:pPr>
       <w:r>
-        <w:t>In the command prompt, type bcdedit.exe /set {current} nx AlwaysOff and press Enter</w:t>
+        <w:t xml:space="preserve">In the command prompt, type bcdedit.exe /set {current} </w:t>
+      </w:r>
+      <w:proofErr w:type="spellStart"/>
+      <w:r>
+        <w:t>nx</w:t>
+      </w:r>
+      <w:proofErr w:type="spellEnd"/>
+      <w:r>
+        <w:t xml:space="preserve"> </w:t>
+      </w:r>
+      <w:proofErr w:type="spellStart"/>
+      <w:r>
+        <w:t>AlwaysOff</w:t>
+      </w:r>
+      <w:proofErr w:type="spellEnd"/>
+      <w:r>
+        <w:t xml:space="preserve"> and press Enter</w:t>
       </w:r>
     </w:p>
     <w:p>
@@ -23592,7 +23797,15 @@
         </w:numPr>
       </w:pPr>
       <w:r>
-        <w:t>Call "$(DevEnvDir)..\VC\vcvarsall.bat" x86.</w:t>
+        <w:t>Call "$(</w:t>
+      </w:r>
+      <w:proofErr w:type="spellStart"/>
+      <w:r>
+        <w:t>DevEnvDir</w:t>
+      </w:r>
+      <w:proofErr w:type="spellEnd"/>
+      <w:r>
+        <w:t>)..\VC\vcvarsall.bat" x86.</w:t>
       </w:r>
     </w:p>
     <w:p>
@@ -23604,7 +23817,23 @@
         </w:numPr>
       </w:pPr>
       <w:r>
-        <w:t>Type editbin /NXCOMPAT:NO $(TargetPath) and press Enter.</w:t>
+        <w:t xml:space="preserve">Type </w:t>
+      </w:r>
+      <w:proofErr w:type="spellStart"/>
+      <w:r>
+        <w:t>editbin</w:t>
+      </w:r>
+      <w:proofErr w:type="spellEnd"/>
+      <w:r>
+        <w:t xml:space="preserve"> /NXCOMPAT:NO $(</w:t>
+      </w:r>
+      <w:proofErr w:type="spellStart"/>
+      <w:r>
+        <w:t>TargetPath</w:t>
+      </w:r>
+      <w:proofErr w:type="spellEnd"/>
+      <w:r>
+        <w:t>) and press Enter.</w:t>
       </w:r>
     </w:p>
     <w:p>
@@ -23635,11 +23864,11 @@
       <w:pPr>
         <w:pStyle w:val="Heading2"/>
       </w:pPr>
-      <w:bookmarkStart w:id="40" w:name="_Toc3201339"/>
+      <w:bookmarkStart w:id="39" w:name="_Toc3201339"/>
       <w:r>
         <w:t>How to work with SSL</w:t>
       </w:r>
-      <w:bookmarkEnd w:id="40"/>
+      <w:bookmarkEnd w:id="39"/>
     </w:p>
     <w:p>
       <w:pPr>
@@ -23652,7 +23881,7 @@
         </w:rPr>
       </w:pPr>
       <w:hyperlink r:id="rId49" w:history="1">
-        <w:bookmarkStart w:id="41" w:name="_Toc3201340"/>
+        <w:bookmarkStart w:id="40" w:name="_Toc3201340"/>
         <w:r>
           <w:rPr>
             <w:rStyle w:val="Hyperlink"/>
@@ -23662,18 +23891,18 @@
           </w:rPr>
           <w:t>https://developer.dynamsoft.com/dwt/kb/2119</w:t>
         </w:r>
-        <w:bookmarkEnd w:id="41"/>
+        <w:bookmarkEnd w:id="40"/>
       </w:hyperlink>
     </w:p>
     <w:p>
       <w:pPr>
         <w:pStyle w:val="Heading2"/>
       </w:pPr>
-      <w:bookmarkStart w:id="42" w:name="_Toc3201341"/>
+      <w:bookmarkStart w:id="41" w:name="_Toc3201341"/>
       <w:r>
         <w:t>Error message: The server returned an invalid or unrecognized response</w:t>
       </w:r>
-      <w:bookmarkEnd w:id="42"/>
+      <w:bookmarkEnd w:id="41"/>
     </w:p>
     <w:p>
       <w:hyperlink r:id="rId50" w:history="1">
@@ -23693,7 +23922,15 @@
         <w:t>Problem:</w:t>
       </w:r>
       <w:r>
-        <w:t xml:space="preserve"> When you upload an image in Dynamic Web TWAIN’s buffer with SSL, you may get the following error message returned by the ErrorString property:</w:t>
+        <w:t xml:space="preserve"> When you upload an image in Dynamic Web TWAIN’s buffer with SSL, you may get the following error message returned by the </w:t>
+      </w:r>
+      <w:proofErr w:type="spellStart"/>
+      <w:r>
+        <w:t>ErrorString</w:t>
+      </w:r>
+      <w:proofErr w:type="spellEnd"/>
+      <w:r>
+        <w:t xml:space="preserve"> property:</w:t>
       </w:r>
     </w:p>
     <w:p>
@@ -23789,7 +24026,15 @@
         </w:numPr>
       </w:pPr>
       <w:r>
-        <w:t xml:space="preserve">Set the value of IfSSL to true. </w:t>
+        <w:t xml:space="preserve">Set the value of </w:t>
+      </w:r>
+      <w:proofErr w:type="spellStart"/>
+      <w:r>
+        <w:t>IfSSL</w:t>
+      </w:r>
+      <w:proofErr w:type="spellEnd"/>
+      <w:r>
+        <w:t xml:space="preserve"> to true. </w:t>
       </w:r>
     </w:p>
     <w:p>
@@ -23801,7 +24046,15 @@
         </w:numPr>
       </w:pPr>
       <w:r>
-        <w:t>Set the SSL port in your code by using the HTTPPort property (The default SSL port is 443)</w:t>
+        <w:t xml:space="preserve">Set the SSL port in your code by using the </w:t>
+      </w:r>
+      <w:proofErr w:type="spellStart"/>
+      <w:r>
+        <w:t>HTTPPort</w:t>
+      </w:r>
+      <w:proofErr w:type="spellEnd"/>
+      <w:r>
+        <w:t xml:space="preserve"> property (The default SSL port is 443)</w:t>
       </w:r>
     </w:p>
     <w:p>
@@ -23832,11 +24085,11 @@
       <w:pPr>
         <w:pStyle w:val="Heading2"/>
       </w:pPr>
-      <w:bookmarkStart w:id="43" w:name="_Toc3201342"/>
+      <w:bookmarkStart w:id="42" w:name="_Toc3201342"/>
       <w:r>
         <w:t>Error message: An error occurred in the secure channel support</w:t>
       </w:r>
-      <w:bookmarkEnd w:id="43"/>
+      <w:bookmarkEnd w:id="42"/>
     </w:p>
     <w:p>
       <w:hyperlink r:id="rId51" w:history="1">
@@ -23942,11 +24195,11 @@
       <w:pPr>
         <w:pStyle w:val="Heading2"/>
       </w:pPr>
-      <w:bookmarkStart w:id="44" w:name="_Toc3201343"/>
+      <w:bookmarkStart w:id="43" w:name="_Toc3201343"/>
       <w:r>
         <w:t>Error message: has stopped working</w:t>
       </w:r>
-      <w:bookmarkEnd w:id="44"/>
+      <w:bookmarkEnd w:id="43"/>
     </w:p>
     <w:p>
       <w:hyperlink r:id="rId52" w:history="1">
@@ -24071,7 +24324,15 @@
         </w:numPr>
       </w:pPr>
       <w:r>
-        <w:t>In the SystemStartup area, click Edit.</w:t>
+        <w:t xml:space="preserve">In the </w:t>
+      </w:r>
+      <w:proofErr w:type="spellStart"/>
+      <w:r>
+        <w:t>SystemStartup</w:t>
+      </w:r>
+      <w:proofErr w:type="spellEnd"/>
+      <w:r>
+        <w:t xml:space="preserve"> area, click Edit.</w:t>
       </w:r>
     </w:p>
     <w:p>
@@ -24095,7 +24356,15 @@
         </w:numPr>
       </w:pPr>
       <w:r>
-        <w:t>In the Find what field, type /noexecute and then click Find Next.</w:t>
+        <w:t>In the Find what field, type /</w:t>
+      </w:r>
+      <w:proofErr w:type="spellStart"/>
+      <w:r>
+        <w:t>noexecute</w:t>
+      </w:r>
+      <w:proofErr w:type="spellEnd"/>
+      <w:r>
+        <w:t xml:space="preserve"> and then click Find Next.</w:t>
       </w:r>
     </w:p>
     <w:p>
@@ -24119,7 +24388,31 @@
         </w:numPr>
       </w:pPr>
       <w:r>
-        <w:t>Replace the policy_level (for example, "OptIn" default) with "AlwaysOff" (without the quotes).</w:t>
+        <w:t xml:space="preserve">Replace the </w:t>
+      </w:r>
+      <w:proofErr w:type="spellStart"/>
+      <w:r>
+        <w:t>policy_level</w:t>
+      </w:r>
+      <w:proofErr w:type="spellEnd"/>
+      <w:r>
+        <w:t xml:space="preserve"> (for example, "</w:t>
+      </w:r>
+      <w:proofErr w:type="spellStart"/>
+      <w:r>
+        <w:t>OptIn</w:t>
+      </w:r>
+      <w:proofErr w:type="spellEnd"/>
+      <w:r>
+        <w:t>" default) with "</w:t>
+      </w:r>
+      <w:proofErr w:type="spellStart"/>
+      <w:r>
+        <w:t>AlwaysOff</w:t>
+      </w:r>
+      <w:proofErr w:type="spellEnd"/>
+      <w:r>
+        <w:t>" (without the quotes).</w:t>
       </w:r>
     </w:p>
     <w:p>
@@ -24143,8 +24436,21 @@
         </w:numPr>
       </w:pPr>
       <w:r>
-        <w:t>/noexecute=AlwaysOff</w:t>
-      </w:r>
+        <w:t>/</w:t>
+      </w:r>
+      <w:proofErr w:type="spellStart"/>
+      <w:r>
+        <w:t>noexecute</w:t>
+      </w:r>
+      <w:proofErr w:type="spellEnd"/>
+      <w:r>
+        <w:t>=</w:t>
+      </w:r>
+      <w:proofErr w:type="spellStart"/>
+      <w:r>
+        <w:t>AlwaysOff</w:t>
+      </w:r>
+      <w:proofErr w:type="spellEnd"/>
     </w:p>
     <w:p>
       <w:pPr>
@@ -24297,28 +24603,36 @@
     </w:p>
     <w:p>
       <w:r>
-        <w:t>editbin.exe /NXCOMPAT:NO $(TargetPath)</w:t>
+        <w:t>editbin.exe /NXCOMPAT:NO $(</w:t>
+      </w:r>
+      <w:proofErr w:type="spellStart"/>
+      <w:r>
+        <w:t>TargetPath</w:t>
+      </w:r>
+      <w:proofErr w:type="spellEnd"/>
+      <w:r>
+        <w:t>)</w:t>
       </w:r>
     </w:p>
     <w:p>
       <w:pPr>
         <w:pStyle w:val="Heading1"/>
       </w:pPr>
-      <w:bookmarkStart w:id="45" w:name="_Toc3201344"/>
+      <w:bookmarkStart w:id="44" w:name="_Toc3201344"/>
       <w:r>
         <w:t>System Requirements</w:t>
       </w:r>
+      <w:bookmarkEnd w:id="44"/>
+    </w:p>
+    <w:p>
+      <w:pPr>
+        <w:pStyle w:val="Heading2"/>
+      </w:pPr>
+      <w:bookmarkStart w:id="45" w:name="_Toc3201345"/>
+      <w:r>
+        <w:t>What programming languages can Dynamic Web TWAIN work with?</w:t>
+      </w:r>
       <w:bookmarkEnd w:id="45"/>
-    </w:p>
-    <w:p>
-      <w:pPr>
-        <w:pStyle w:val="Heading2"/>
-      </w:pPr>
-      <w:bookmarkStart w:id="46" w:name="_Toc3201345"/>
-      <w:r>
-        <w:t>What programming languages can Dynamic Web TWAIN work with?</w:t>
-      </w:r>
-      <w:bookmarkEnd w:id="46"/>
     </w:p>
     <w:p>
       <w:hyperlink r:id="rId53" w:history="1">
@@ -24337,18 +24651,34 @@
     </w:p>
     <w:p>
       <w:r>
-        <w:t xml:space="preserve">Currently, we provide sample code of Dynamic Web TWAIN in ASP, VB.NET, C#, PHP+Apache and JSP+Tomcat. </w:t>
+        <w:t xml:space="preserve">Currently, we provide sample code of Dynamic Web TWAIN in ASP, VB.NET, C#, </w:t>
+      </w:r>
+      <w:proofErr w:type="spellStart"/>
+      <w:r>
+        <w:t>PHP+Apache</w:t>
+      </w:r>
+      <w:proofErr w:type="spellEnd"/>
+      <w:r>
+        <w:t xml:space="preserve"> and </w:t>
+      </w:r>
+      <w:proofErr w:type="spellStart"/>
+      <w:r>
+        <w:t>JSP+Tomcat</w:t>
+      </w:r>
+      <w:proofErr w:type="spellEnd"/>
+      <w:r>
+        <w:t xml:space="preserve">. </w:t>
       </w:r>
     </w:p>
     <w:p>
       <w:pPr>
         <w:pStyle w:val="Heading2"/>
       </w:pPr>
-      <w:bookmarkStart w:id="47" w:name="_Toc3201346"/>
+      <w:bookmarkStart w:id="46" w:name="_Toc3201346"/>
       <w:r>
         <w:t>How can I know the size of memory used by Dynamic Web TWAIN?</w:t>
       </w:r>
-      <w:bookmarkEnd w:id="47"/>
+      <w:bookmarkEnd w:id="46"/>
     </w:p>
     <w:p>
       <w:hyperlink r:id="rId54" w:history="1">
@@ -24362,29 +24692,42 @@
     </w:p>
     <w:p>
       <w:r>
-        <w:t>Dynamic Web TWAIN stores the scanned images in DIB format in the physical memory (as part of the memory occupied by the browser). You can use the method GetSelectedImagesSize to get the total size that the scanned images have occupied.</w:t>
+        <w:t xml:space="preserve">Dynamic Web TWAIN stores the scanned images in DIB format in the physical memory (as part of the memory occupied by the browser). You can use the method </w:t>
+      </w:r>
+      <w:proofErr w:type="spellStart"/>
+      <w:r>
+        <w:t>GetSelectedImagesSize</w:t>
+      </w:r>
+      <w:proofErr w:type="spellEnd"/>
+      <w:r>
+        <w:t xml:space="preserve"> to get the total size that the scanned images have occupied.</w:t>
       </w:r>
     </w:p>
     <w:p>
       <w:pPr>
         <w:pStyle w:val="Heading1"/>
       </w:pPr>
-      <w:bookmarkStart w:id="48" w:name="_Toc3201347"/>
+      <w:bookmarkStart w:id="47" w:name="_Toc3201347"/>
       <w:r>
         <w:lastRenderedPageBreak/>
         <w:t>How to get Support</w:t>
       </w:r>
+      <w:bookmarkEnd w:id="47"/>
+    </w:p>
+    <w:p>
+      <w:pPr>
+        <w:pStyle w:val="Heading2"/>
+      </w:pPr>
+      <w:bookmarkStart w:id="48" w:name="_Toc3201348"/>
+      <w:r>
+        <w:t xml:space="preserve">Dynamic Web TWAIN: Debugging with </w:t>
+      </w:r>
+      <w:proofErr w:type="spellStart"/>
+      <w:r>
+        <w:t>LogLevel</w:t>
+      </w:r>
       <w:bookmarkEnd w:id="48"/>
-    </w:p>
-    <w:p>
-      <w:pPr>
-        <w:pStyle w:val="Heading2"/>
-      </w:pPr>
-      <w:bookmarkStart w:id="49" w:name="_Toc3201348"/>
-      <w:r>
-        <w:t>Dynamic Web TWAIN: Debugging with LogLevel</w:t>
-      </w:r>
-      <w:bookmarkEnd w:id="49"/>
+      <w:proofErr w:type="spellEnd"/>
     </w:p>
     <w:p>
       <w:hyperlink r:id="rId55" w:history="1">
@@ -24398,7 +24741,15 @@
     </w:p>
     <w:p>
       <w:r>
-        <w:t>In Dynamic Web TWAIN we have a property called LogLevel to catch detailed information when necessary. The property returns or sets the log level for debugging purpose.</w:t>
+        <w:t xml:space="preserve">In Dynamic Web TWAIN we have a property called </w:t>
+      </w:r>
+      <w:proofErr w:type="spellStart"/>
+      <w:r>
+        <w:t>LogLevel</w:t>
+      </w:r>
+      <w:proofErr w:type="spellEnd"/>
+      <w:r>
+        <w:t xml:space="preserve"> to catch detailed information when necessary. The property returns or sets the log level for debugging purpose.</w:t>
       </w:r>
     </w:p>
     <w:p>
@@ -24410,11 +24761,11 @@
       <w:pPr>
         <w:pStyle w:val="Heading2"/>
       </w:pPr>
-      <w:bookmarkStart w:id="50" w:name="_Toc3201349"/>
+      <w:bookmarkStart w:id="49" w:name="_Toc3201349"/>
       <w:r>
         <w:t>Dynamic Web TWAIN: How to restart Dynamic Web TWAIN service</w:t>
       </w:r>
-      <w:bookmarkEnd w:id="50"/>
+      <w:bookmarkEnd w:id="49"/>
     </w:p>
     <w:p>
       <w:hyperlink r:id="rId56" w:history="1">
@@ -24433,12 +24784,28 @@
     </w:p>
     <w:p>
       <w:r>
-        <w:t>On Mac, find and kill WebTwainService in Activity Monitor and it'll start itself.</w:t>
-      </w:r>
-    </w:p>
-    <w:p>
-      <w:r>
-        <w:t>On Linux, find and kill WebTwainService in System monitor and it'll start itself.</w:t>
+        <w:t xml:space="preserve">On Mac, find and kill </w:t>
+      </w:r>
+      <w:proofErr w:type="spellStart"/>
+      <w:r>
+        <w:t>WebTwainService</w:t>
+      </w:r>
+      <w:proofErr w:type="spellEnd"/>
+      <w:r>
+        <w:t xml:space="preserve"> in Activity Monitor and it'll start itself.</w:t>
+      </w:r>
+    </w:p>
+    <w:p>
+      <w:r>
+        <w:t xml:space="preserve">On Linux, find and kill </w:t>
+      </w:r>
+      <w:proofErr w:type="spellStart"/>
+      <w:r>
+        <w:t>WebTwainService</w:t>
+      </w:r>
+      <w:proofErr w:type="spellEnd"/>
+      <w:r>
+        <w:t xml:space="preserve"> in System monitor and it'll start itself.</w:t>
       </w:r>
     </w:p>
     <w:p>
@@ -24450,11 +24817,11 @@
       <w:pPr>
         <w:pStyle w:val="Heading2"/>
       </w:pPr>
-      <w:bookmarkStart w:id="51" w:name="_Toc3201350"/>
+      <w:bookmarkStart w:id="50" w:name="_Toc3201350"/>
       <w:r>
         <w:t>Is it possible you provide me with sample code of Dynamic Web TWAIN?</w:t>
       </w:r>
-      <w:bookmarkEnd w:id="51"/>
+      <w:bookmarkEnd w:id="50"/>
     </w:p>
     <w:p>
       <w:r>
@@ -24481,11 +24848,11 @@
       <w:pPr>
         <w:pStyle w:val="Heading2"/>
       </w:pPr>
-      <w:bookmarkStart w:id="52" w:name="_Toc3201351"/>
+      <w:bookmarkStart w:id="51" w:name="_Toc3201351"/>
       <w:r>
         <w:t>How do we get started with the Virtual Developer Service?</w:t>
       </w:r>
-      <w:bookmarkEnd w:id="52"/>
+      <w:bookmarkEnd w:id="51"/>
     </w:p>
     <w:p>
       <w:hyperlink r:id="rId58" w:history="1">
@@ -24549,11 +24916,11 @@
       <w:pPr>
         <w:pStyle w:val="Heading2"/>
       </w:pPr>
-      <w:bookmarkStart w:id="53" w:name="_Toc3201352"/>
+      <w:bookmarkStart w:id="52" w:name="_Toc3201352"/>
       <w:r>
         <w:t>How to troubleshoot by setting TWAINDSM environment variable?</w:t>
       </w:r>
-      <w:bookmarkEnd w:id="53"/>
+      <w:bookmarkEnd w:id="52"/>
     </w:p>
     <w:p>
       <w:hyperlink r:id="rId60" w:history="1">
@@ -24710,11 +25077,11 @@
       <w:pPr>
         <w:pStyle w:val="Heading2"/>
       </w:pPr>
-      <w:bookmarkStart w:id="54" w:name="_Toc3201353"/>
+      <w:bookmarkStart w:id="53" w:name="_Toc3201353"/>
       <w:r>
         <w:t>What are the major differences between the Virtual Developer Service and usual customer support?</w:t>
       </w:r>
-      <w:bookmarkEnd w:id="54"/>
+      <w:bookmarkEnd w:id="53"/>
     </w:p>
     <w:p>
       <w:hyperlink r:id="rId61" w:history="1">
@@ -24766,11 +25133,11 @@
       <w:pPr>
         <w:pStyle w:val="Heading2"/>
       </w:pPr>
-      <w:bookmarkStart w:id="55" w:name="_Toc3201354"/>
+      <w:bookmarkStart w:id="54" w:name="_Toc3201354"/>
       <w:r>
         <w:t>What is GoToMeeting?</w:t>
       </w:r>
-      <w:bookmarkEnd w:id="55"/>
+      <w:bookmarkEnd w:id="54"/>
     </w:p>
     <w:p>
       <w:hyperlink r:id="rId62" w:history="1">
@@ -24791,11 +25158,11 @@
       <w:pPr>
         <w:pStyle w:val="Heading2"/>
       </w:pPr>
-      <w:bookmarkStart w:id="56" w:name="_Toc3201355"/>
+      <w:bookmarkStart w:id="55" w:name="_Toc3201355"/>
       <w:r>
         <w:t>What is Live Help?</w:t>
       </w:r>
-      <w:bookmarkEnd w:id="56"/>
+      <w:bookmarkEnd w:id="55"/>
     </w:p>
     <w:p>
       <w:hyperlink r:id="rId63" w:history="1">
@@ -24843,21 +25210,21 @@
       <w:pPr>
         <w:pStyle w:val="Heading1"/>
       </w:pPr>
-      <w:bookmarkStart w:id="57" w:name="_Toc3201356"/>
+      <w:bookmarkStart w:id="56" w:name="_Toc3201356"/>
       <w:r>
         <w:t>Installation &amp; Upgrade</w:t>
       </w:r>
+      <w:bookmarkEnd w:id="56"/>
+    </w:p>
+    <w:p>
+      <w:pPr>
+        <w:pStyle w:val="Heading2"/>
+      </w:pPr>
+      <w:bookmarkStart w:id="57" w:name="_Toc3201357"/>
+      <w:r>
+        <w:t>Dynamic Web TWAIN Module is not installed</w:t>
+      </w:r>
       <w:bookmarkEnd w:id="57"/>
-    </w:p>
-    <w:p>
-      <w:pPr>
-        <w:pStyle w:val="Heading2"/>
-      </w:pPr>
-      <w:bookmarkStart w:id="58" w:name="_Toc3201357"/>
-      <w:r>
-        <w:t>Dynamic Web TWAIN Module is not installed</w:t>
-      </w:r>
-      <w:bookmarkEnd w:id="58"/>
     </w:p>
     <w:p>
       <w:hyperlink r:id="rId64" w:history="1">
@@ -24908,7 +25275,23 @@
     </w:p>
     <w:p>
       <w:r>
-        <w:t>On this dialog, you can download a .msi file to manually install the Dynamic Web TWAIN module. To install with a .msi, please make sure you have the permission as an administrator. If the dialog still pops up after you have installed the .MSI, please check the following directory where you can find a file named like this dwt_{trial}_{version}.dll (for example, dwt_trial_13.3.0.0115.dll)</w:t>
+        <w:t>On this dialog, you can download a .</w:t>
+      </w:r>
+      <w:proofErr w:type="spellStart"/>
+      <w:r>
+        <w:t>msi</w:t>
+      </w:r>
+      <w:proofErr w:type="spellEnd"/>
+      <w:r>
+        <w:t xml:space="preserve"> file to manually install the Dynamic Web TWAIN module. To install with a .</w:t>
+      </w:r>
+      <w:proofErr w:type="spellStart"/>
+      <w:r>
+        <w:t>msi</w:t>
+      </w:r>
+      <w:proofErr w:type="spellEnd"/>
+      <w:r>
+        <w:t>, please make sure you have the permission as an administrator. If the dialog still pops up after you have installed the .MSI, please check the following directory where you can find a file named like this dwt_{trial}_{version}.dll (for example, dwt_trial_13.3.0.0115.dll)</w:t>
       </w:r>
     </w:p>
     <w:p>
@@ -24925,11 +25308,11 @@
       <w:pPr>
         <w:pStyle w:val="Heading2"/>
       </w:pPr>
-      <w:bookmarkStart w:id="59" w:name="_Toc3201358"/>
+      <w:bookmarkStart w:id="58" w:name="_Toc3201358"/>
       <w:r>
         <w:t>How to enable “automatic update” for Dynamsoft Service</w:t>
       </w:r>
-      <w:bookmarkEnd w:id="59"/>
+      <w:bookmarkEnd w:id="58"/>
     </w:p>
     <w:p>
       <w:hyperlink r:id="rId65" w:history="1">
@@ -24943,10 +25326,19 @@
     </w:p>
     <w:p>
       <w:r>
-        <w:t>In version 13.3, the automatic update is disabled by default. Once you have upgraded your application to use version 13.3, you can enable the update. To do this, you just need to set IfUpdateService to true in dynamsoft.webtwain.config.js like this:</w:t>
-      </w:r>
-    </w:p>
-    <w:p>
+        <w:t xml:space="preserve">In version 13.3, the automatic update is disabled by default. Once you have upgraded your application to use version 13.3, you can enable the update. To do this, you just need to set </w:t>
+      </w:r>
+      <w:proofErr w:type="spellStart"/>
+      <w:r>
+        <w:t>IfUpdateService</w:t>
+      </w:r>
+      <w:proofErr w:type="spellEnd"/>
+      <w:r>
+        <w:t xml:space="preserve"> to true in dynamsoft.webtwain.config.js like this:</w:t>
+      </w:r>
+    </w:p>
+    <w:p>
+      <w:proofErr w:type="spellStart"/>
       <w:proofErr w:type="gramStart"/>
       <w:r>
         <w:rPr>
@@ -24958,6 +25350,7 @@
         </w:rPr>
         <w:t>Dynamsoft.WebTwainEnv.IfUpdateService</w:t>
       </w:r>
+      <w:proofErr w:type="spellEnd"/>
       <w:proofErr w:type="gramEnd"/>
       <w:r>
         <w:rPr>
@@ -25023,11 +25416,11 @@
       <w:pPr>
         <w:pStyle w:val="Heading2"/>
       </w:pPr>
-      <w:bookmarkStart w:id="60" w:name="_Toc3201359"/>
+      <w:bookmarkStart w:id="59" w:name="_Toc3201359"/>
       <w:r>
         <w:t>How to manually install Dynamsoft SDKs</w:t>
       </w:r>
-      <w:bookmarkEnd w:id="60"/>
+      <w:bookmarkEnd w:id="59"/>
     </w:p>
     <w:p>
       <w:hyperlink r:id="rId66" w:history="1">
@@ -25043,11 +25436,11 @@
       <w:pPr>
         <w:pStyle w:val="Heading2"/>
       </w:pPr>
-      <w:bookmarkStart w:id="61" w:name="_Toc3201360"/>
+      <w:bookmarkStart w:id="60" w:name="_Toc3201360"/>
       <w:r>
         <w:t>How to manually remove Dynamsoft ActiveX?</w:t>
       </w:r>
-      <w:bookmarkEnd w:id="61"/>
+      <w:bookmarkEnd w:id="60"/>
     </w:p>
     <w:p>
       <w:hyperlink r:id="rId67" w:history="1">
@@ -25083,11 +25476,11 @@
       <w:pPr>
         <w:pStyle w:val="Heading2"/>
       </w:pPr>
-      <w:bookmarkStart w:id="62" w:name="_Toc3201361"/>
+      <w:bookmarkStart w:id="61" w:name="_Toc3201361"/>
       <w:r>
         <w:t>How to upgrade the OCR pro module from trial to full</w:t>
       </w:r>
-      <w:bookmarkEnd w:id="62"/>
+      <w:bookmarkEnd w:id="61"/>
     </w:p>
     <w:p>
       <w:hyperlink r:id="rId69" w:history="1">
@@ -25149,7 +25542,15 @@
         </w:numPr>
       </w:pPr>
       <w:r>
-        <w:t>/OCRProResource/</w:t>
+        <w:t>/</w:t>
+      </w:r>
+      <w:proofErr w:type="spellStart"/>
+      <w:r>
+        <w:t>OCRProResource</w:t>
+      </w:r>
+      <w:proofErr w:type="spellEnd"/>
+      <w:r>
+        <w:t>/</w:t>
       </w:r>
     </w:p>
     <w:p>
@@ -25185,7 +25586,15 @@
         </w:numPr>
       </w:pPr>
       <w:r>
-        <w:t>From the trial one: "http://127.0.0.1:18622/dwt/dwt_trial_13201023/OCRPro"</w:t>
+        <w:t>From the trial one: "http://127.0.0.1:18622/dwt/dwt_trial_13201023/</w:t>
+      </w:r>
+      <w:proofErr w:type="spellStart"/>
+      <w:r>
+        <w:t>OCRPro</w:t>
+      </w:r>
+      <w:proofErr w:type="spellEnd"/>
+      <w:r>
+        <w:t>"</w:t>
       </w:r>
     </w:p>
     <w:p>
@@ -25197,7 +25606,15 @@
         </w:numPr>
       </w:pPr>
       <w:r>
-        <w:t>to the full one: "http://127.0.0.1:18622/dwt/dwt_13201023/OCRPro"</w:t>
+        <w:t>to the full one: "http://127.0.0.1:18622/dwt/dwt_13201023/</w:t>
+      </w:r>
+      <w:proofErr w:type="spellStart"/>
+      <w:r>
+        <w:t>OCRPro</w:t>
+      </w:r>
+      <w:proofErr w:type="spellEnd"/>
+      <w:r>
+        <w:t>"</w:t>
       </w:r>
     </w:p>
     <w:p>
@@ -25221,13 +25638,28 @@
           <w:numId w:val="31"/>
         </w:numPr>
       </w:pPr>
-      <w:r>
-        <w:t xml:space="preserve">strRequestBody += "\"productKey\": \"" + </w:t>
-      </w:r>
+      <w:proofErr w:type="spellStart"/>
+      <w:r>
+        <w:t>strRequestBody</w:t>
+      </w:r>
+      <w:proofErr w:type="spellEnd"/>
+      <w:r>
+        <w:t xml:space="preserve"> += "\"</w:t>
+      </w:r>
+      <w:proofErr w:type="spellStart"/>
+      <w:r>
+        <w:t>productKey</w:t>
+      </w:r>
+      <w:proofErr w:type="spellEnd"/>
+      <w:r>
+        <w:t xml:space="preserve">\": \"" + </w:t>
+      </w:r>
+      <w:proofErr w:type="spellStart"/>
       <w:proofErr w:type="gramStart"/>
       <w:r>
         <w:t>Dynamsoft.WebTwainEnv.ProductKey</w:t>
       </w:r>
+      <w:proofErr w:type="spellEnd"/>
       <w:proofErr w:type="gramEnd"/>
       <w:r>
         <w:t xml:space="preserve"> + "\",";</w:t>
@@ -25249,11 +25681,11 @@
       <w:pPr>
         <w:pStyle w:val="Heading2"/>
       </w:pPr>
-      <w:bookmarkStart w:id="63" w:name="_Toc3201362"/>
+      <w:bookmarkStart w:id="62" w:name="_Toc3201362"/>
       <w:r>
         <w:t>How to upgrade to the latest version</w:t>
       </w:r>
-      <w:bookmarkEnd w:id="63"/>
+      <w:bookmarkEnd w:id="62"/>
     </w:p>
     <w:p>
       <w:r>
@@ -25274,7 +25706,7 @@
       <w:pPr>
         <w:pStyle w:val="Heading2"/>
       </w:pPr>
-      <w:bookmarkStart w:id="64" w:name="_Toc3201363"/>
+      <w:bookmarkStart w:id="63" w:name="_Toc3201363"/>
       <w:r>
         <w:t xml:space="preserve">Why am I prompted to install the Dynamsoft </w:t>
       </w:r>
@@ -25282,7 +25714,7 @@
       <w:r>
         <w:t>Service</w:t>
       </w:r>
-      <w:bookmarkEnd w:id="64"/>
+      <w:bookmarkEnd w:id="63"/>
       <w:proofErr w:type="gramEnd"/>
     </w:p>
     <w:p>
@@ -25371,11 +25803,11 @@
       <w:pPr>
         <w:pStyle w:val="Heading2"/>
       </w:pPr>
-      <w:bookmarkStart w:id="65" w:name="_Toc3201364"/>
+      <w:bookmarkStart w:id="64" w:name="_Toc3201364"/>
       <w:r>
         <w:t>Dynamic Web TWAIN installation failed on Mac OSX 10.6</w:t>
       </w:r>
-      <w:bookmarkEnd w:id="65"/>
+      <w:bookmarkEnd w:id="64"/>
     </w:p>
     <w:p>
       <w:hyperlink r:id="rId72" w:history="1">
@@ -25401,11 +25833,11 @@
       <w:pPr>
         <w:pStyle w:val="Heading2"/>
       </w:pPr>
-      <w:bookmarkStart w:id="66" w:name="_Toc3201365"/>
+      <w:bookmarkStart w:id="65" w:name="_Toc3201365"/>
       <w:r>
         <w:t>Dynamic Web Twain Installation files and folders</w:t>
       </w:r>
-      <w:bookmarkEnd w:id="66"/>
+      <w:bookmarkEnd w:id="65"/>
     </w:p>
     <w:p>
       <w:hyperlink r:id="rId73" w:history="1">
@@ -25557,18 +25989,26 @@
       </w:r>
       <w:proofErr w:type="gramEnd"/>
       <w:r>
-        <w:t>user name}\AppData\Local\Microsoft\Internet Explorer\Downloaded Program Files</w:t>
+        <w:t>user name}\</w:t>
+      </w:r>
+      <w:proofErr w:type="spellStart"/>
+      <w:r>
+        <w:t>AppData</w:t>
+      </w:r>
+      <w:proofErr w:type="spellEnd"/>
+      <w:r>
+        <w:t>\Local\Microsoft\Internet Explorer\Downloaded Program Files</w:t>
       </w:r>
     </w:p>
     <w:p>
       <w:pPr>
         <w:pStyle w:val="Heading2"/>
       </w:pPr>
-      <w:bookmarkStart w:id="67" w:name="_Toc3201366"/>
+      <w:bookmarkStart w:id="66" w:name="_Toc3201366"/>
       <w:r>
         <w:t>Dynamic Web TWAIN: How to Remotely Install Web TWAIN MSI on End-Users Machines</w:t>
       </w:r>
-      <w:bookmarkEnd w:id="67"/>
+      <w:bookmarkEnd w:id="66"/>
     </w:p>
     <w:p>
       <w:hyperlink r:id="rId74" w:history="1">
@@ -25722,12 +26162,12 @@
       <w:pPr>
         <w:pStyle w:val="Heading2"/>
       </w:pPr>
-      <w:bookmarkStart w:id="68" w:name="_Toc3201367"/>
+      <w:bookmarkStart w:id="67" w:name="_Toc3201367"/>
       <w:r>
         <w:lastRenderedPageBreak/>
         <w:t>How to install an internal version of Dynamic Web TWAIN?</w:t>
       </w:r>
-      <w:bookmarkEnd w:id="68"/>
+      <w:bookmarkEnd w:id="67"/>
     </w:p>
     <w:p>
       <w:hyperlink r:id="rId75" w:history="1">
@@ -25743,11 +26183,11 @@
       <w:pPr>
         <w:pStyle w:val="Heading2"/>
       </w:pPr>
-      <w:bookmarkStart w:id="69" w:name="_Toc3201368"/>
+      <w:bookmarkStart w:id="68" w:name="_Toc3201368"/>
       <w:r>
         <w:t>How to install the HTML5 Mac Edition for web application from client side?</w:t>
       </w:r>
-      <w:bookmarkEnd w:id="69"/>
+      <w:bookmarkEnd w:id="68"/>
     </w:p>
     <w:p>
       <w:hyperlink r:id="rId76" w:history="1">
@@ -25763,11 +26203,11 @@
       <w:pPr>
         <w:pStyle w:val="Heading2"/>
       </w:pPr>
-      <w:bookmarkStart w:id="70" w:name="_Toc3201369"/>
+      <w:bookmarkStart w:id="69" w:name="_Toc3201369"/>
       <w:r>
         <w:t>How to remove the Dynamsoft Scanning Service from client side?</w:t>
       </w:r>
-      <w:bookmarkEnd w:id="70"/>
+      <w:bookmarkEnd w:id="69"/>
     </w:p>
     <w:p>
       <w:hyperlink r:id="rId77" w:history="1">
@@ -25783,14 +26223,14 @@
       <w:pPr>
         <w:pStyle w:val="Heading2"/>
       </w:pPr>
-      <w:bookmarkStart w:id="71" w:name="_Toc3201370"/>
+      <w:bookmarkStart w:id="70" w:name="_Toc3201370"/>
       <w:r>
         <w:t>How to silently install/uninstall Dynamsoft Service via Command Line</w:t>
       </w:r>
       <w:r>
         <w:t>?</w:t>
       </w:r>
-      <w:bookmarkEnd w:id="71"/>
+      <w:bookmarkEnd w:id="70"/>
     </w:p>
     <w:p>
       <w:hyperlink r:id="rId78" w:history="1">
@@ -25806,14 +26246,14 @@
       <w:pPr>
         <w:pStyle w:val="Heading2"/>
       </w:pPr>
-      <w:bookmarkStart w:id="72" w:name="_Toc3201371"/>
+      <w:bookmarkStart w:id="71" w:name="_Toc3201371"/>
       <w:r>
         <w:t>How to upgrade from</w:t>
       </w:r>
       <w:r>
         <w:t xml:space="preserve"> trial to full</w:t>
       </w:r>
-      <w:bookmarkEnd w:id="72"/>
+      <w:bookmarkEnd w:id="71"/>
     </w:p>
     <w:p>
       <w:hyperlink r:id="rId79" w:history="1">
@@ -25829,21 +26269,21 @@
       <w:pPr>
         <w:pStyle w:val="Heading1"/>
       </w:pPr>
-      <w:bookmarkStart w:id="73" w:name="_Toc3201372"/>
+      <w:bookmarkStart w:id="72" w:name="_Toc3201372"/>
       <w:r>
         <w:t>How to Customize UI</w:t>
       </w:r>
+      <w:bookmarkEnd w:id="72"/>
+    </w:p>
+    <w:p>
+      <w:pPr>
+        <w:pStyle w:val="Heading2"/>
+      </w:pPr>
+      <w:bookmarkStart w:id="73" w:name="_Toc3201373"/>
+      <w:r>
+        <w:t>How to Customize the Progress for Upload/Download</w:t>
+      </w:r>
       <w:bookmarkEnd w:id="73"/>
-    </w:p>
-    <w:p>
-      <w:pPr>
-        <w:pStyle w:val="Heading2"/>
-      </w:pPr>
-      <w:bookmarkStart w:id="74" w:name="_Toc3201373"/>
-      <w:r>
-        <w:t>How to Customize the Progress for Upload/Download</w:t>
-      </w:r>
-      <w:bookmarkEnd w:id="74"/>
     </w:p>
     <w:p>
       <w:hyperlink r:id="rId80" w:history="1">
@@ -25859,11 +26299,16 @@
       <w:pPr>
         <w:pStyle w:val="Heading2"/>
       </w:pPr>
-      <w:bookmarkStart w:id="75" w:name="_Toc3201374"/>
-      <w:r>
-        <w:t>How to Customize the default DWObject</w:t>
-      </w:r>
-      <w:bookmarkEnd w:id="75"/>
+      <w:bookmarkStart w:id="74" w:name="_Toc3201374"/>
+      <w:r>
+        <w:t xml:space="preserve">How to Customize the default </w:t>
+      </w:r>
+      <w:proofErr w:type="spellStart"/>
+      <w:r>
+        <w:t>DWObject</w:t>
+      </w:r>
+      <w:bookmarkEnd w:id="74"/>
+      <w:proofErr w:type="spellEnd"/>
     </w:p>
     <w:p>
       <w:hyperlink r:id="rId81" w:history="1">
@@ -25879,11 +26324,11 @@
       <w:pPr>
         <w:pStyle w:val="Heading2"/>
       </w:pPr>
-      <w:bookmarkStart w:id="76" w:name="_Toc3201375"/>
+      <w:bookmarkStart w:id="75" w:name="_Toc3201375"/>
       <w:r>
         <w:t>How to Customize the prompt in the browser</w:t>
       </w:r>
-      <w:bookmarkEnd w:id="76"/>
+      <w:bookmarkEnd w:id="75"/>
     </w:p>
     <w:p>
       <w:hyperlink r:id="rId82" w:history="1">
@@ -25899,11 +26344,11 @@
       <w:pPr>
         <w:pStyle w:val="Heading2"/>
       </w:pPr>
-      <w:bookmarkStart w:id="77" w:name="_Toc3201376"/>
+      <w:bookmarkStart w:id="76" w:name="_Toc3201376"/>
       <w:r>
         <w:t>Modifying or removing Loading bars/ Icons</w:t>
       </w:r>
-      <w:bookmarkEnd w:id="77"/>
+      <w:bookmarkEnd w:id="76"/>
     </w:p>
     <w:p>
       <w:hyperlink r:id="rId83" w:history="1">
@@ -25919,21 +26364,21 @@
       <w:pPr>
         <w:pStyle w:val="Heading1"/>
       </w:pPr>
-      <w:bookmarkStart w:id="78" w:name="_Toc3201377"/>
+      <w:bookmarkStart w:id="77" w:name="_Toc3201377"/>
       <w:r>
         <w:t>Dynamic Web TWAIN environment</w:t>
       </w:r>
+      <w:bookmarkEnd w:id="77"/>
+    </w:p>
+    <w:p>
+      <w:pPr>
+        <w:pStyle w:val="Heading2"/>
+      </w:pPr>
+      <w:bookmarkStart w:id="78" w:name="_Toc3201378"/>
+      <w:r>
+        <w:t>Does Dynamic Web TWAIN support Database?</w:t>
+      </w:r>
       <w:bookmarkEnd w:id="78"/>
-    </w:p>
-    <w:p>
-      <w:pPr>
-        <w:pStyle w:val="Heading2"/>
-      </w:pPr>
-      <w:bookmarkStart w:id="79" w:name="_Toc3201378"/>
-      <w:r>
-        <w:t>Does Dynamic Web TWAIN support Database?</w:t>
-      </w:r>
-      <w:bookmarkEnd w:id="79"/>
     </w:p>
     <w:p>
       <w:hyperlink r:id="rId84" w:history="1">
@@ -25955,53 +26400,77 @@
       </w:r>
       <w:proofErr w:type="gramEnd"/>
       <w:r>
-        <w:t xml:space="preserve"> save image files to the file system and Database. Currently, we provide SaveToDB samples in ASP, VB.NET, C#, PHP+Apache and JSP+Tomcat.</w:t>
+        <w:t xml:space="preserve"> save image files to the file system and Database. Currently, we provide </w:t>
+      </w:r>
+      <w:proofErr w:type="spellStart"/>
+      <w:r>
+        <w:t>SaveToDB</w:t>
+      </w:r>
+      <w:proofErr w:type="spellEnd"/>
+      <w:r>
+        <w:t xml:space="preserve"> samples in ASP, VB.NET, C#, </w:t>
+      </w:r>
+      <w:proofErr w:type="spellStart"/>
+      <w:r>
+        <w:t>PHP+Apache</w:t>
+      </w:r>
+      <w:proofErr w:type="spellEnd"/>
+      <w:r>
+        <w:t xml:space="preserve"> and </w:t>
+      </w:r>
+      <w:proofErr w:type="spellStart"/>
+      <w:r>
+        <w:t>JSP+Tomcat</w:t>
+      </w:r>
+      <w:proofErr w:type="spellEnd"/>
+      <w:r>
+        <w:t>.</w:t>
       </w:r>
     </w:p>
     <w:p>
       <w:pPr>
         <w:pStyle w:val="Heading2"/>
       </w:pPr>
-      <w:bookmarkStart w:id="80" w:name="_Toc3201379"/>
+      <w:bookmarkStart w:id="79" w:name="_Toc3201379"/>
       <w:r>
         <w:t>Does Dynamic Web TWAIN support Firefox?</w:t>
       </w:r>
+      <w:bookmarkEnd w:id="79"/>
+    </w:p>
+    <w:p>
+      <w:proofErr w:type="gramStart"/>
+      <w:r>
+        <w:t>Yes</w:t>
+      </w:r>
+      <w:proofErr w:type="gramEnd"/>
+      <w:r>
+        <w:t xml:space="preserve"> Dynamic Web TWAIN HTML5 Edition is compatible with Firefox</w:t>
+      </w:r>
+    </w:p>
+    <w:p>
+      <w:pPr>
+        <w:pStyle w:val="Heading2"/>
+      </w:pPr>
+      <w:bookmarkStart w:id="80" w:name="_Toc3201380"/>
+      <w:r>
+        <w:t>Does Dynamic Web TWAIN support Safari?</w:t>
+      </w:r>
       <w:bookmarkEnd w:id="80"/>
     </w:p>
     <w:p>
-      <w:proofErr w:type="gramStart"/>
-      <w:r>
-        <w:t>Yes</w:t>
-      </w:r>
-      <w:proofErr w:type="gramEnd"/>
-      <w:r>
-        <w:t xml:space="preserve"> Dynamic Web TWAIN HTML5 Edition is compatible with Firefox</w:t>
+      <w:r>
+        <w:t>Yes, Dynamic Web TWAIN Mac Edition supports Safariv7+, Chrome and Firefox on Mac OS X 10.6 and above.</w:t>
       </w:r>
     </w:p>
     <w:p>
       <w:pPr>
         <w:pStyle w:val="Heading2"/>
       </w:pPr>
-      <w:bookmarkStart w:id="81" w:name="_Toc3201380"/>
-      <w:r>
-        <w:t>Does Dynamic Web TWAIN support Safari?</w:t>
+      <w:bookmarkStart w:id="81" w:name="_Toc3201381"/>
+      <w:r>
+        <w:t>How can I know the size of memory used by Dynamic Web TWAIN?</w:t>
       </w:r>
       <w:bookmarkEnd w:id="81"/>
-    </w:p>
-    <w:p>
-      <w:r>
-        <w:t>Yes, Dynamic Web TWAIN Mac Edition supports Safariv7+, Chrome and Firefox on Mac OS X 10.6 and above.</w:t>
-      </w:r>
-    </w:p>
-    <w:p>
-      <w:pPr>
-        <w:pStyle w:val="Heading2"/>
-      </w:pPr>
-      <w:bookmarkStart w:id="82" w:name="_Toc3201381"/>
-      <w:r>
-        <w:t>How can I know the size of memory used by Dynamic Web TWAIN?</w:t>
-      </w:r>
-      <w:bookmarkEnd w:id="82"/>
     </w:p>
     <w:p>
       <w:hyperlink r:id="rId85" w:history="1">
@@ -26016,18 +26485,26 @@
     <w:p>
       <w:r>
         <w:lastRenderedPageBreak/>
-        <w:t>Dynamic Web TWAIN stores the scanned images in DIB format in the physical memory (as part of the memory occupied by the browser). You can use the method GetSelectedImagesSize to get the total size that the scanned images have occupied.</w:t>
+        <w:t xml:space="preserve">Dynamic Web TWAIN stores the scanned images in DIB format in the physical memory (as part of the memory occupied by the browser). You can use the method </w:t>
+      </w:r>
+      <w:proofErr w:type="spellStart"/>
+      <w:r>
+        <w:t>GetSelectedImagesSize</w:t>
+      </w:r>
+      <w:proofErr w:type="spellEnd"/>
+      <w:r>
+        <w:t xml:space="preserve"> to get the total size that the scanned images have occupied.</w:t>
       </w:r>
     </w:p>
     <w:p>
       <w:pPr>
         <w:pStyle w:val="Heading2"/>
       </w:pPr>
-      <w:bookmarkStart w:id="83" w:name="_Toc3201382"/>
+      <w:bookmarkStart w:id="82" w:name="_Toc3201382"/>
       <w:r>
         <w:t>What Programming languages can Dynamic Web TWAIN work with?</w:t>
       </w:r>
-      <w:bookmarkEnd w:id="83"/>
+      <w:bookmarkEnd w:id="82"/>
     </w:p>
     <w:p>
       <w:hyperlink r:id="rId86" w:history="1">
@@ -26046,7 +26523,23 @@
     </w:p>
     <w:p>
       <w:r>
-        <w:t xml:space="preserve">Currently, we provide sample code of Dynamic Web TWAIN in ASP, VB.NET, C#, PHP+Apache and JSP+Tomcat. </w:t>
+        <w:t xml:space="preserve">Currently, we provide sample code of Dynamic Web TWAIN in ASP, VB.NET, C#, </w:t>
+      </w:r>
+      <w:proofErr w:type="spellStart"/>
+      <w:r>
+        <w:t>PHP+Apache</w:t>
+      </w:r>
+      <w:proofErr w:type="spellEnd"/>
+      <w:r>
+        <w:t xml:space="preserve"> and </w:t>
+      </w:r>
+      <w:proofErr w:type="spellStart"/>
+      <w:r>
+        <w:t>JSP+Tomcat</w:t>
+      </w:r>
+      <w:proofErr w:type="spellEnd"/>
+      <w:r>
+        <w:t xml:space="preserve">. </w:t>
       </w:r>
       <w:r>
         <w:t>For</w:t>
@@ -26070,7 +26563,7 @@
       <w:pPr>
         <w:pStyle w:val="Heading1"/>
       </w:pPr>
-      <w:bookmarkStart w:id="84" w:name="_Toc3201383"/>
+      <w:bookmarkStart w:id="83" w:name="_Toc3201383"/>
       <w:r>
         <w:t xml:space="preserve">Develop with </w:t>
       </w:r>
@@ -26080,36 +26573,36 @@
       <w:r>
         <w:t>ynamic Web TWAIN</w:t>
       </w:r>
+      <w:bookmarkEnd w:id="83"/>
+    </w:p>
+    <w:p>
+      <w:pPr>
+        <w:pStyle w:val="Heading2"/>
+      </w:pPr>
+      <w:bookmarkStart w:id="84" w:name="_Toc3201384"/>
+      <w:r>
+        <w:t xml:space="preserve">Use </w:t>
+      </w:r>
+      <w:r>
+        <w:t>Dynamic Web TWAI</w:t>
+      </w:r>
+      <w:r>
+        <w:t>N</w:t>
+      </w:r>
+      <w:r>
+        <w:t xml:space="preserve"> in Development Tools</w:t>
+      </w:r>
       <w:bookmarkEnd w:id="84"/>
     </w:p>
     <w:p>
       <w:pPr>
-        <w:pStyle w:val="Heading2"/>
-      </w:pPr>
-      <w:bookmarkStart w:id="85" w:name="_Toc3201384"/>
-      <w:r>
-        <w:t xml:space="preserve">Use </w:t>
-      </w:r>
-      <w:r>
-        <w:t>Dynamic Web TWAI</w:t>
-      </w:r>
-      <w:r>
-        <w:t>N</w:t>
-      </w:r>
-      <w:r>
-        <w:t xml:space="preserve"> in Development Tools</w:t>
+        <w:pStyle w:val="Heading3"/>
+      </w:pPr>
+      <w:bookmarkStart w:id="85" w:name="_Toc3201385"/>
+      <w:r>
+        <w:t>How to use SDK in Microsoft Office Access</w:t>
       </w:r>
       <w:bookmarkEnd w:id="85"/>
-    </w:p>
-    <w:p>
-      <w:pPr>
-        <w:pStyle w:val="Heading3"/>
-      </w:pPr>
-      <w:bookmarkStart w:id="86" w:name="_Toc3201385"/>
-      <w:r>
-        <w:t>How to use SDK in Microsoft Office Access</w:t>
-      </w:r>
-      <w:bookmarkEnd w:id="86"/>
     </w:p>
     <w:p>
       <w:hyperlink r:id="rId88" w:history="1">
@@ -26178,28 +26671,36 @@
         </w:numPr>
       </w:pPr>
       <w:r>
-        <w:t>Select DynamicWebTwain Class in the Insert ActiveX Control dialog box. Click OK to close the dialog box and insert the ActiveX control to the form.</w:t>
+        <w:t xml:space="preserve">Select </w:t>
+      </w:r>
+      <w:proofErr w:type="spellStart"/>
+      <w:r>
+        <w:t>DynamicWebTwain</w:t>
+      </w:r>
+      <w:proofErr w:type="spellEnd"/>
+      <w:r>
+        <w:t xml:space="preserve"> Class in the Insert ActiveX Control dialog box. Click OK to close the dialog box and insert the ActiveX control to the form.</w:t>
       </w:r>
     </w:p>
     <w:p>
       <w:pPr>
         <w:pStyle w:val="Heading2"/>
       </w:pPr>
-      <w:bookmarkStart w:id="87" w:name="_Toc3201386"/>
+      <w:bookmarkStart w:id="86" w:name="_Toc3201386"/>
       <w:r>
         <w:t>Use ADF and Multiple Scan</w:t>
       </w:r>
+      <w:bookmarkEnd w:id="86"/>
+    </w:p>
+    <w:p>
+      <w:pPr>
+        <w:pStyle w:val="Heading3"/>
+      </w:pPr>
+      <w:bookmarkStart w:id="87" w:name="_Toc3201387"/>
+      <w:r>
+        <w:t>How do I use ADF?</w:t>
+      </w:r>
       <w:bookmarkEnd w:id="87"/>
-    </w:p>
-    <w:p>
-      <w:pPr>
-        <w:pStyle w:val="Heading3"/>
-      </w:pPr>
-      <w:bookmarkStart w:id="88" w:name="_Toc3201387"/>
-      <w:r>
-        <w:t>How do I use ADF?</w:t>
-      </w:r>
-      <w:bookmarkEnd w:id="88"/>
     </w:p>
     <w:p>
       <w:hyperlink r:id="rId89" w:history="1">
@@ -26213,18 +26714,26 @@
     </w:p>
     <w:p>
       <w:r>
-        <w:t>You can use the IfFeederEnabled Method to set whether the Source uses the automatic document.</w:t>
+        <w:t xml:space="preserve">You can use the </w:t>
+      </w:r>
+      <w:proofErr w:type="spellStart"/>
+      <w:r>
+        <w:t>IfFeederEnabled</w:t>
+      </w:r>
+      <w:proofErr w:type="spellEnd"/>
+      <w:r>
+        <w:t xml:space="preserve"> Method to set whether the Source uses the automatic document.</w:t>
       </w:r>
     </w:p>
     <w:p>
       <w:pPr>
         <w:pStyle w:val="Heading3"/>
       </w:pPr>
-      <w:bookmarkStart w:id="89" w:name="_Toc3201388"/>
+      <w:bookmarkStart w:id="88" w:name="_Toc3201388"/>
       <w:r>
         <w:t>How can I do a duplex scan?</w:t>
       </w:r>
-      <w:bookmarkEnd w:id="89"/>
+      <w:bookmarkEnd w:id="88"/>
     </w:p>
     <w:p>
       <w:hyperlink r:id="rId90" w:history="1">
@@ -26251,18 +26760,26 @@
       </w:r>
       <w:proofErr w:type="gramEnd"/>
       <w:r>
-        <w:t xml:space="preserve"> you can use the IfDuplexEnabled property to enable it.</w:t>
+        <w:t xml:space="preserve"> you can use the </w:t>
+      </w:r>
+      <w:proofErr w:type="spellStart"/>
+      <w:r>
+        <w:t>IfDuplexEnabled</w:t>
+      </w:r>
+      <w:proofErr w:type="spellEnd"/>
+      <w:r>
+        <w:t xml:space="preserve"> property to enable it.</w:t>
       </w:r>
     </w:p>
     <w:p>
       <w:pPr>
         <w:pStyle w:val="Heading3"/>
       </w:pPr>
-      <w:bookmarkStart w:id="90" w:name="_Toc3201389"/>
+      <w:bookmarkStart w:id="89" w:name="_Toc3201389"/>
       <w:r>
         <w:t>How many pages could the software scan at most once</w:t>
       </w:r>
-      <w:bookmarkEnd w:id="90"/>
+      <w:bookmarkEnd w:id="89"/>
     </w:p>
     <w:p>
       <w:hyperlink r:id="rId91" w:history="1">
@@ -26276,14 +26793,30 @@
     </w:p>
     <w:p>
       <w:r>
-        <w:t>You can scan thousands of images at a time if you set the properties IfAllowLocalCache and BufferMemoryLimit.</w:t>
+        <w:t xml:space="preserve">You can scan thousands of images at a time if you set the properties </w:t>
+      </w:r>
+      <w:proofErr w:type="spellStart"/>
+      <w:r>
+        <w:t>IfAllowLocalCache</w:t>
+      </w:r>
+      <w:proofErr w:type="spellEnd"/>
+      <w:r>
+        <w:t xml:space="preserve"> and </w:t>
+      </w:r>
+      <w:proofErr w:type="spellStart"/>
+      <w:r>
+        <w:t>BufferMemoryLimit</w:t>
+      </w:r>
+      <w:proofErr w:type="spellEnd"/>
+      <w:r>
+        <w:t>.</w:t>
       </w:r>
     </w:p>
     <w:p>
       <w:pPr>
         <w:pStyle w:val="Heading3"/>
       </w:pPr>
-      <w:bookmarkStart w:id="91" w:name="_Toc3201390"/>
+      <w:bookmarkStart w:id="90" w:name="_Toc3201390"/>
       <w:r>
         <w:t xml:space="preserve">How to detect whether the scanner has </w:t>
       </w:r>
@@ -26295,7 +26828,7 @@
       <w:r>
         <w:t xml:space="preserve"> scanning?</w:t>
       </w:r>
-      <w:bookmarkEnd w:id="91"/>
+      <w:bookmarkEnd w:id="90"/>
     </w:p>
     <w:p>
       <w:hyperlink r:id="rId92" w:history="1">
@@ -26309,7 +26842,15 @@
     </w:p>
     <w:p>
       <w:r>
-        <w:t xml:space="preserve">Using OnPostAllTransfers </w:t>
+        <w:t xml:space="preserve">Using </w:t>
+      </w:r>
+      <w:proofErr w:type="spellStart"/>
+      <w:r>
+        <w:t>OnPostAllTransfers</w:t>
+      </w:r>
+      <w:proofErr w:type="spellEnd"/>
+      <w:r>
+        <w:t xml:space="preserve"> </w:t>
       </w:r>
       <w:r>
         <w:t>Event</w:t>
@@ -26319,12 +26860,12 @@
       <w:pPr>
         <w:pStyle w:val="Heading3"/>
       </w:pPr>
-      <w:bookmarkStart w:id="92" w:name="_Toc3201391"/>
+      <w:bookmarkStart w:id="91" w:name="_Toc3201391"/>
       <w:r>
         <w:lastRenderedPageBreak/>
         <w:t>Dynamic Web TWAIN: How can I insert new scanned images to an existing multi-page file</w:t>
       </w:r>
-      <w:bookmarkEnd w:id="92"/>
+      <w:bookmarkEnd w:id="91"/>
     </w:p>
     <w:p>
       <w:hyperlink r:id="rId93" w:history="1">
@@ -26338,33 +26879,49 @@
     </w:p>
     <w:p>
       <w:r>
-        <w:t>To do this, you just need to set the property IfAppendImage to 'false'.</w:t>
-      </w:r>
-    </w:p>
-    <w:p>
-      <w:r>
-        <w:t>You can load some images from your local disk first, and then acquire images from your device with IfAppendImage set to 'false'.</w:t>
+        <w:t xml:space="preserve">To do this, you just need to set the property </w:t>
+      </w:r>
+      <w:proofErr w:type="spellStart"/>
+      <w:r>
+        <w:t>IfAppendImage</w:t>
+      </w:r>
+      <w:proofErr w:type="spellEnd"/>
+      <w:r>
+        <w:t xml:space="preserve"> to 'false'.</w:t>
+      </w:r>
+    </w:p>
+    <w:p>
+      <w:r>
+        <w:t xml:space="preserve">You can load some images from your local disk first, and then acquire images from your device with </w:t>
+      </w:r>
+      <w:proofErr w:type="spellStart"/>
+      <w:r>
+        <w:t>IfAppendImage</w:t>
+      </w:r>
+      <w:proofErr w:type="spellEnd"/>
+      <w:r>
+        <w:t xml:space="preserve"> set to 'false'.</w:t>
       </w:r>
     </w:p>
     <w:p>
       <w:pPr>
         <w:pStyle w:val="Heading2"/>
       </w:pPr>
-      <w:bookmarkStart w:id="93" w:name="_Toc3201392"/>
+      <w:bookmarkStart w:id="92" w:name="_Toc3201392"/>
       <w:r>
         <w:t>Capability Negotiation</w:t>
       </w:r>
+      <w:bookmarkEnd w:id="92"/>
+    </w:p>
+    <w:p>
+      <w:pPr>
+        <w:pStyle w:val="Heading3"/>
+      </w:pPr>
+      <w:bookmarkStart w:id="93" w:name="_Toc3201393"/>
+      <w:r>
+        <w:t>How can I set resolution in the X and Y direction separately?</w:t>
+      </w:r>
       <w:bookmarkEnd w:id="93"/>
-    </w:p>
-    <w:p>
-      <w:pPr>
-        <w:pStyle w:val="Heading3"/>
-      </w:pPr>
-      <w:bookmarkStart w:id="94" w:name="_Toc3201393"/>
-      <w:r>
-        <w:t>How can I set resolution in the X and Y direction separately?</w:t>
-      </w:r>
-      <w:bookmarkEnd w:id="94"/>
     </w:p>
     <w:p>
       <w:hyperlink r:id="rId94" w:history="1">
@@ -26385,11 +26942,11 @@
       <w:pPr>
         <w:pStyle w:val="Heading3"/>
       </w:pPr>
-      <w:bookmarkStart w:id="95" w:name="_Toc3201394"/>
+      <w:bookmarkStart w:id="94" w:name="_Toc3201394"/>
       <w:r>
         <w:t>How to detect and discard blank pages automatically?</w:t>
       </w:r>
-      <w:bookmarkEnd w:id="95"/>
+      <w:bookmarkEnd w:id="94"/>
     </w:p>
     <w:p>
       <w:hyperlink r:id="rId95" w:history="1">
@@ -26422,18 +26979,34 @@
         </w:numPr>
       </w:pPr>
       <w:r>
-        <w:t>If the scanner itself doesn't support discarding blank pages, you can also use the IsBlankImageExpress method to do this as a workaround. To detect and discard blank pages automatically, you can do it in the OnPostTransfer event which fires after each transfer.</w:t>
+        <w:t xml:space="preserve">If the scanner itself doesn't support discarding blank pages, you can also use the </w:t>
+      </w:r>
+      <w:proofErr w:type="spellStart"/>
+      <w:r>
+        <w:t>IsBlankImageExpress</w:t>
+      </w:r>
+      <w:proofErr w:type="spellEnd"/>
+      <w:r>
+        <w:t xml:space="preserve"> method to do this as a workaround. To detect and discard blank pages automatically, you can do it in the </w:t>
+      </w:r>
+      <w:proofErr w:type="spellStart"/>
+      <w:r>
+        <w:t>OnPostTransfer</w:t>
+      </w:r>
+      <w:proofErr w:type="spellEnd"/>
+      <w:r>
+        <w:t xml:space="preserve"> event which fires after each transfer.</w:t>
       </w:r>
     </w:p>
     <w:p>
       <w:pPr>
         <w:pStyle w:val="Heading3"/>
       </w:pPr>
-      <w:bookmarkStart w:id="96" w:name="_Toc3201395"/>
+      <w:bookmarkStart w:id="95" w:name="_Toc3201395"/>
       <w:r>
         <w:t>How to rotate the scanned image data prior to transfer?</w:t>
       </w:r>
-      <w:bookmarkEnd w:id="96"/>
+      <w:bookmarkEnd w:id="95"/>
     </w:p>
     <w:p>
       <w:hyperlink r:id="rId96" w:history="1">
@@ -26454,11 +27027,11 @@
       <w:pPr>
         <w:pStyle w:val="Heading3"/>
       </w:pPr>
-      <w:bookmarkStart w:id="97" w:name="_Toc3201396"/>
+      <w:bookmarkStart w:id="96" w:name="_Toc3201396"/>
       <w:r>
         <w:t>How to use custom capabilities of your TWAIN device</w:t>
       </w:r>
-      <w:bookmarkEnd w:id="97"/>
+      <w:bookmarkEnd w:id="96"/>
     </w:p>
     <w:p>
       <w:hyperlink r:id="rId97" w:history="1">
@@ -26474,14 +27047,14 @@
       <w:pPr>
         <w:pStyle w:val="Heading3"/>
       </w:pPr>
-      <w:bookmarkStart w:id="98" w:name="_Toc3201397"/>
+      <w:bookmarkStart w:id="97" w:name="_Toc3201397"/>
       <w:r>
         <w:t>H</w:t>
       </w:r>
       <w:r>
         <w:t>ow to get a list of all supported DPI/resolution from a selected TWAIN data source?</w:t>
       </w:r>
-      <w:bookmarkEnd w:id="98"/>
+      <w:bookmarkEnd w:id="97"/>
     </w:p>
     <w:p>
       <w:hyperlink r:id="rId98" w:history="1">
@@ -26502,21 +27075,21 @@
       <w:pPr>
         <w:pStyle w:val="Heading2"/>
       </w:pPr>
-      <w:bookmarkStart w:id="99" w:name="_Toc3201398"/>
+      <w:bookmarkStart w:id="98" w:name="_Toc3201398"/>
       <w:r>
         <w:t>Work with Data Source</w:t>
       </w:r>
+      <w:bookmarkEnd w:id="98"/>
+    </w:p>
+    <w:p>
+      <w:pPr>
+        <w:pStyle w:val="Heading3"/>
+      </w:pPr>
+      <w:bookmarkStart w:id="99" w:name="_Toc3201399"/>
+      <w:r>
+        <w:t>Can I acquire images from a network scanner with Dynamic Web TWAIN?</w:t>
+      </w:r>
       <w:bookmarkEnd w:id="99"/>
-    </w:p>
-    <w:p>
-      <w:pPr>
-        <w:pStyle w:val="Heading3"/>
-      </w:pPr>
-      <w:bookmarkStart w:id="100" w:name="_Toc3201399"/>
-      <w:r>
-        <w:t>Can I acquire images from a network scanner with Dynamic Web TWAIN?</w:t>
-      </w:r>
-      <w:bookmarkEnd w:id="100"/>
     </w:p>
     <w:p>
       <w:hyperlink r:id="rId99" w:history="1">
@@ -26532,11 +27105,11 @@
       <w:pPr>
         <w:pStyle w:val="Heading3"/>
       </w:pPr>
-      <w:bookmarkStart w:id="101" w:name="_Toc3201400"/>
+      <w:bookmarkStart w:id="100" w:name="_Toc3201400"/>
       <w:r>
         <w:t>How to set whether the source displays the User interface?</w:t>
       </w:r>
-      <w:bookmarkEnd w:id="101"/>
+      <w:bookmarkEnd w:id="100"/>
     </w:p>
     <w:p>
       <w:hyperlink r:id="rId100" w:history="1">
@@ -26550,18 +27123,26 @@
     </w:p>
     <w:p>
       <w:r>
-        <w:t>You can use the IfShowUI property to set whether the Source displays the User Interface.</w:t>
+        <w:t xml:space="preserve">You can use the </w:t>
+      </w:r>
+      <w:proofErr w:type="spellStart"/>
+      <w:r>
+        <w:t>IfShowUI</w:t>
+      </w:r>
+      <w:proofErr w:type="spellEnd"/>
+      <w:r>
+        <w:t xml:space="preserve"> property to set whether the Source displays the User Interface.</w:t>
       </w:r>
     </w:p>
     <w:p>
       <w:pPr>
         <w:pStyle w:val="Heading3"/>
       </w:pPr>
-      <w:bookmarkStart w:id="102" w:name="_Toc3201401"/>
+      <w:bookmarkStart w:id="101" w:name="_Toc3201401"/>
       <w:r>
         <w:t>How to make the User Interface close to automatically after scanning?</w:t>
       </w:r>
-      <w:bookmarkEnd w:id="102"/>
+      <w:bookmarkEnd w:id="101"/>
     </w:p>
     <w:p>
       <w:hyperlink r:id="rId101" w:history="1">
@@ -26576,18 +27157,26 @@
     <w:p>
       <w:r>
         <w:lastRenderedPageBreak/>
-        <w:t>When you acquire images with the User Interface (UI), the UI does not close automatically after all the transfers end. To close the User Interface automatically, you can set the IfDisableSourceAfterAcquire property to true.</w:t>
+        <w:t xml:space="preserve">When you acquire images with the User Interface (UI), the UI does not close automatically after all the transfers end. To close the User Interface automatically, you can set the </w:t>
+      </w:r>
+      <w:proofErr w:type="spellStart"/>
+      <w:r>
+        <w:t>IfDisableSourceAfterAcquire</w:t>
+      </w:r>
+      <w:proofErr w:type="spellEnd"/>
+      <w:r>
+        <w:t xml:space="preserve"> property to true.</w:t>
       </w:r>
     </w:p>
     <w:p>
       <w:pPr>
         <w:pStyle w:val="Heading3"/>
       </w:pPr>
-      <w:bookmarkStart w:id="103" w:name="_Toc3201402"/>
+      <w:bookmarkStart w:id="102" w:name="_Toc3201402"/>
       <w:r>
         <w:t>How can I select a specific device without the source selection dialog?</w:t>
       </w:r>
-      <w:bookmarkEnd w:id="103"/>
+      <w:bookmarkEnd w:id="102"/>
     </w:p>
     <w:p>
       <w:hyperlink r:id="rId102" w:history="1">
@@ -26601,18 +27190,26 @@
     </w:p>
     <w:p>
       <w:r>
-        <w:t>You can use Dynamic Web TWAIN's SelectSourceByIndex method to select a specific source as the current source.</w:t>
+        <w:t xml:space="preserve">You can use Dynamic Web TWAIN's </w:t>
+      </w:r>
+      <w:proofErr w:type="spellStart"/>
+      <w:r>
+        <w:t>SelectSourceByIndex</w:t>
+      </w:r>
+      <w:proofErr w:type="spellEnd"/>
+      <w:r>
+        <w:t xml:space="preserve"> method to select a specific source as the current source.</w:t>
       </w:r>
     </w:p>
     <w:p>
       <w:pPr>
         <w:pStyle w:val="Heading3"/>
       </w:pPr>
-      <w:bookmarkStart w:id="104" w:name="_Toc3201403"/>
+      <w:bookmarkStart w:id="103" w:name="_Toc3201403"/>
       <w:r>
         <w:t>How to Close the Select Source Dialog box when I click the Cancel Button?</w:t>
       </w:r>
-      <w:bookmarkEnd w:id="104"/>
+      <w:bookmarkEnd w:id="103"/>
     </w:p>
     <w:p>
       <w:hyperlink r:id="rId103" w:history="1">
@@ -26628,11 +27225,11 @@
       <w:pPr>
         <w:pStyle w:val="Heading3"/>
       </w:pPr>
-      <w:bookmarkStart w:id="105" w:name="_Toc3201404"/>
+      <w:bookmarkStart w:id="104" w:name="_Toc3201404"/>
       <w:r>
         <w:t>How to manage custom DS data?</w:t>
       </w:r>
-      <w:bookmarkEnd w:id="105"/>
+      <w:bookmarkEnd w:id="104"/>
     </w:p>
     <w:p>
       <w:hyperlink r:id="rId104" w:history="1">
@@ -26648,11 +27245,11 @@
       <w:pPr>
         <w:pStyle w:val="Heading3"/>
       </w:pPr>
-      <w:bookmarkStart w:id="106" w:name="_Toc3201405"/>
+      <w:bookmarkStart w:id="105" w:name="_Toc3201405"/>
       <w:r>
         <w:t>Does Dynamic Web TWAIN SDK support fingerprint device?</w:t>
       </w:r>
-      <w:bookmarkEnd w:id="106"/>
+      <w:bookmarkEnd w:id="105"/>
     </w:p>
     <w:p>
       <w:hyperlink r:id="rId105" w:history="1">
@@ -26673,11 +27270,11 @@
       <w:pPr>
         <w:pStyle w:val="Heading3"/>
       </w:pPr>
-      <w:bookmarkStart w:id="107" w:name="_Toc3201406"/>
+      <w:bookmarkStart w:id="106" w:name="_Toc3201406"/>
       <w:r>
         <w:t>Can I hide offline scanners from the select source list?</w:t>
       </w:r>
-      <w:bookmarkEnd w:id="107"/>
+      <w:bookmarkEnd w:id="106"/>
     </w:p>
     <w:p>
       <w:hyperlink r:id="rId106" w:history="1">
@@ -26708,11 +27305,11 @@
       <w:pPr>
         <w:pStyle w:val="Heading3"/>
       </w:pPr>
-      <w:bookmarkStart w:id="108" w:name="_Toc3201407"/>
+      <w:bookmarkStart w:id="107" w:name="_Toc3201407"/>
       <w:r>
         <w:t>How to exclude WIA scanners from the select source list?</w:t>
       </w:r>
-      <w:bookmarkEnd w:id="108"/>
+      <w:bookmarkEnd w:id="107"/>
     </w:p>
     <w:p>
       <w:hyperlink r:id="rId107" w:history="1">
@@ -26728,21 +27325,21 @@
       <w:pPr>
         <w:pStyle w:val="Heading2"/>
       </w:pPr>
-      <w:bookmarkStart w:id="109" w:name="_Toc3201408"/>
+      <w:bookmarkStart w:id="108" w:name="_Toc3201408"/>
       <w:r>
         <w:t>Dynamic Web TWAIN Events</w:t>
       </w:r>
+      <w:bookmarkEnd w:id="108"/>
+    </w:p>
+    <w:p>
+      <w:pPr>
+        <w:pStyle w:val="Heading3"/>
+      </w:pPr>
+      <w:bookmarkStart w:id="109" w:name="_Toc3201409"/>
+      <w:r>
+        <w:t>How to get the coordinates info of the selected area on an image</w:t>
+      </w:r>
       <w:bookmarkEnd w:id="109"/>
-    </w:p>
-    <w:p>
-      <w:pPr>
-        <w:pStyle w:val="Heading3"/>
-      </w:pPr>
-      <w:bookmarkStart w:id="110" w:name="_Toc3201409"/>
-      <w:r>
-        <w:t>How to get the coordinates info of the selected area on an image</w:t>
-      </w:r>
-      <w:bookmarkEnd w:id="110"/>
     </w:p>
     <w:p>
       <w:hyperlink r:id="rId108" w:history="1">
@@ -26756,29 +27353,34 @@
     </w:p>
     <w:p>
       <w:r>
-        <w:t>In many cases, you might want to edit a certain area of an image. To do this, typically you need to first get the coordinates for that area. This can be done by selecting the area with your mouse and then read the coordinates in the callback function for the event OnImageAreaSelected</w:t>
-      </w:r>
+        <w:t xml:space="preserve">In many cases, you might want to edit a certain area of an image. To do this, typically you need to first get the coordinates for that area. This can be done by selecting the area with your mouse and then read the coordinates in the callback function for the event </w:t>
+      </w:r>
+      <w:proofErr w:type="spellStart"/>
+      <w:r>
+        <w:t>OnImageAreaSelected</w:t>
+      </w:r>
+      <w:proofErr w:type="spellEnd"/>
     </w:p>
     <w:p>
       <w:pPr>
         <w:pStyle w:val="Heading2"/>
       </w:pPr>
-      <w:bookmarkStart w:id="111" w:name="_Toc3201410"/>
+      <w:bookmarkStart w:id="110" w:name="_Toc3201410"/>
       <w:r>
         <w:lastRenderedPageBreak/>
         <w:t>Customize Your Scan</w:t>
       </w:r>
+      <w:bookmarkEnd w:id="110"/>
+    </w:p>
+    <w:p>
+      <w:pPr>
+        <w:pStyle w:val="Heading3"/>
+      </w:pPr>
+      <w:bookmarkStart w:id="111" w:name="_Toc3201411"/>
+      <w:r>
+        <w:t>Dynamic Web TWAIN: How can I acquire black-white images?</w:t>
+      </w:r>
       <w:bookmarkEnd w:id="111"/>
-    </w:p>
-    <w:p>
-      <w:pPr>
-        <w:pStyle w:val="Heading3"/>
-      </w:pPr>
-      <w:bookmarkStart w:id="112" w:name="_Toc3201411"/>
-      <w:r>
-        <w:t>Dynamic Web TWAIN: How can I acquire black-white images?</w:t>
-      </w:r>
-      <w:bookmarkEnd w:id="112"/>
     </w:p>
     <w:p>
       <w:hyperlink r:id="rId109" w:history="1">
@@ -26792,18 +27394,31 @@
     </w:p>
     <w:p>
       <w:r>
-        <w:t>You can set the value of PixelType property to EnumDWT_PixelType.TWPT_BW</w:t>
-      </w:r>
+        <w:t xml:space="preserve">You can set the value of </w:t>
+      </w:r>
+      <w:proofErr w:type="spellStart"/>
+      <w:r>
+        <w:t>PixelType</w:t>
+      </w:r>
+      <w:proofErr w:type="spellEnd"/>
+      <w:r>
+        <w:t xml:space="preserve"> property to </w:t>
+      </w:r>
+      <w:proofErr w:type="spellStart"/>
+      <w:r>
+        <w:t>EnumDWT_PixelType.TWPT_BW</w:t>
+      </w:r>
+      <w:proofErr w:type="spellEnd"/>
     </w:p>
     <w:p>
       <w:pPr>
         <w:pStyle w:val="Heading3"/>
       </w:pPr>
-      <w:bookmarkStart w:id="113" w:name="_Toc3201412"/>
+      <w:bookmarkStart w:id="112" w:name="_Toc3201412"/>
       <w:r>
         <w:t>Dynamic Web TWAIN: How can I scan only a part of a picture?</w:t>
       </w:r>
-      <w:bookmarkEnd w:id="113"/>
+      <w:bookmarkEnd w:id="112"/>
     </w:p>
     <w:p>
       <w:hyperlink r:id="rId110" w:history="1">
@@ -26817,7 +27432,15 @@
     </w:p>
     <w:p>
       <w:r>
-        <w:t>You can use Dynamic Web TWAIN's SetImageLayout method to decide which part of the image you are going to scan.</w:t>
+        <w:t xml:space="preserve">You can use Dynamic Web TWAIN's </w:t>
+      </w:r>
+      <w:proofErr w:type="spellStart"/>
+      <w:r>
+        <w:t>SetImageLayout</w:t>
+      </w:r>
+      <w:proofErr w:type="spellEnd"/>
+      <w:r>
+        <w:t xml:space="preserve"> method to decide which part of the image you are going to scan.</w:t>
       </w:r>
     </w:p>
     <w:p>
@@ -26830,18 +27453,26 @@
       </w:r>
       <w:proofErr w:type="gramEnd"/>
       <w:r>
-        <w:t>, please use PageSize property.</w:t>
+        <w:t xml:space="preserve">, please use </w:t>
+      </w:r>
+      <w:proofErr w:type="spellStart"/>
+      <w:r>
+        <w:t>PageSize</w:t>
+      </w:r>
+      <w:proofErr w:type="spellEnd"/>
+      <w:r>
+        <w:t xml:space="preserve"> property.</w:t>
       </w:r>
     </w:p>
     <w:p>
       <w:pPr>
         <w:pStyle w:val="Heading3"/>
       </w:pPr>
-      <w:bookmarkStart w:id="114" w:name="_Toc3201413"/>
+      <w:bookmarkStart w:id="113" w:name="_Toc3201413"/>
       <w:r>
         <w:t>How can I scan an inverted image?</w:t>
       </w:r>
-      <w:bookmarkEnd w:id="114"/>
+      <w:bookmarkEnd w:id="113"/>
     </w:p>
     <w:p>
       <w:hyperlink r:id="rId111" w:history="1">
@@ -26855,18 +27486,26 @@
     </w:p>
     <w:p>
       <w:r>
-        <w:t>You can use Dynamic Web TWAIN's PixelFlavor property to set the pixel flavor for scanning image.</w:t>
+        <w:t xml:space="preserve">You can use Dynamic Web TWAIN's </w:t>
+      </w:r>
+      <w:proofErr w:type="spellStart"/>
+      <w:r>
+        <w:t>PixelFlavor</w:t>
+      </w:r>
+      <w:proofErr w:type="spellEnd"/>
+      <w:r>
+        <w:t xml:space="preserve"> property to set the pixel flavor for scanning image.</w:t>
       </w:r>
     </w:p>
     <w:p>
       <w:pPr>
         <w:pStyle w:val="Heading3"/>
       </w:pPr>
-      <w:bookmarkStart w:id="115" w:name="_Toc3201414"/>
+      <w:bookmarkStart w:id="114" w:name="_Toc3201414"/>
       <w:r>
         <w:t>How can I disable the scanning progress dialog?</w:t>
       </w:r>
-      <w:bookmarkEnd w:id="115"/>
+      <w:bookmarkEnd w:id="114"/>
     </w:p>
     <w:p>
       <w:hyperlink r:id="rId112" w:history="1">
@@ -26880,18 +27519,26 @@
     </w:p>
     <w:p>
       <w:r>
-        <w:t>You can use Dynamic Web TWAIN's IfShowIndicator property to disable the scanning progress dialog during the acquisition and transfer, regardless of whether the Source's user interface is active.</w:t>
+        <w:t xml:space="preserve">You can use Dynamic Web TWAIN's </w:t>
+      </w:r>
+      <w:proofErr w:type="spellStart"/>
+      <w:r>
+        <w:t>IfShowIndicator</w:t>
+      </w:r>
+      <w:proofErr w:type="spellEnd"/>
+      <w:r>
+        <w:t xml:space="preserve"> property to disable the scanning progress dialog during the acquisition and transfer, regardless of whether the Source's user interface is active.</w:t>
       </w:r>
     </w:p>
     <w:p>
       <w:pPr>
         <w:pStyle w:val="Heading3"/>
       </w:pPr>
-      <w:bookmarkStart w:id="116" w:name="_Toc3201415"/>
+      <w:bookmarkStart w:id="115" w:name="_Toc3201415"/>
       <w:r>
         <w:t>How can I get binary data from scanned image?</w:t>
       </w:r>
-      <w:bookmarkEnd w:id="116"/>
+      <w:bookmarkEnd w:id="115"/>
     </w:p>
     <w:p>
       <w:hyperlink r:id="rId113" w:history="1">
@@ -26905,18 +27552,34 @@
     </w:p>
     <w:p>
       <w:r>
-        <w:t>You can use the hDIB property to get binary data from a scanned image. Also, you can download and test the attached hDIB sample if you want to know more about how to use this property.</w:t>
-      </w:r>
-    </w:p>
-    <w:p>
-      <w:bookmarkStart w:id="117" w:name="_Toc3201416"/>
+        <w:t xml:space="preserve">You can use the </w:t>
+      </w:r>
+      <w:proofErr w:type="spellStart"/>
+      <w:r>
+        <w:t>hDIB</w:t>
+      </w:r>
+      <w:proofErr w:type="spellEnd"/>
+      <w:r>
+        <w:t xml:space="preserve"> property to get binary data from a scanned image. Also, you can download and test the attached </w:t>
+      </w:r>
+      <w:proofErr w:type="spellStart"/>
+      <w:r>
+        <w:t>hDIB</w:t>
+      </w:r>
+      <w:proofErr w:type="spellEnd"/>
+      <w:r>
+        <w:t xml:space="preserve"> sample if you want to know more about how to use this property.</w:t>
+      </w:r>
+    </w:p>
+    <w:p>
+      <w:bookmarkStart w:id="116" w:name="_Toc3201416"/>
       <w:r>
         <w:rPr>
           <w:rStyle w:val="Heading3Char"/>
         </w:rPr>
         <w:t>Why is the actual image resolution different from the value of Resolution property</w:t>
       </w:r>
-      <w:bookmarkEnd w:id="117"/>
+      <w:bookmarkEnd w:id="116"/>
       <w:r>
         <w:t>?</w:t>
       </w:r>
@@ -26942,10 +27605,12 @@
       <w:r>
         <w:t xml:space="preserve">As a quick testing, please try to reproduce the issue at this online </w:t>
       </w:r>
+      <w:proofErr w:type="spellStart"/>
       <w:proofErr w:type="gramStart"/>
       <w:r>
         <w:t>demo.If</w:t>
       </w:r>
+      <w:proofErr w:type="spellEnd"/>
       <w:proofErr w:type="gramEnd"/>
       <w:r>
         <w:t xml:space="preserve"> you are not able to reproduce the issue, it means your code is not correct. You can refer to the source code of the online demo for troubleshooting.</w:t>
@@ -26960,7 +27625,15 @@
         </w:numPr>
       </w:pPr>
       <w:r>
-        <w:t>If the same issue exists with Dynamsoft's online demo, please check the option "Show UI" to enable the default pre-scanning interface dialog. In the dialog, please double check if the value of resolution is available in the scanner interface. If not, it means your scanner does NOT support the value you set. Please try a different value instead.</w:t>
+        <w:t xml:space="preserve">If the same issue exists with </w:t>
+      </w:r>
+      <w:proofErr w:type="spellStart"/>
+      <w:r>
+        <w:t>Dynamsoft's</w:t>
+      </w:r>
+      <w:proofErr w:type="spellEnd"/>
+      <w:r>
+        <w:t xml:space="preserve"> online demo, please check the option "Show UI" to enable the default pre-scanning interface dialog. In the dialog, please double check if the value of resolution is available in the scanner interface. If not, it means your scanner does NOT support the value you set. Please try a different value instead.</w:t>
       </w:r>
     </w:p>
     <w:p>
@@ -26979,11 +27652,11 @@
       <w:pPr>
         <w:pStyle w:val="Heading3"/>
       </w:pPr>
-      <w:bookmarkStart w:id="118" w:name="_Toc3201417"/>
+      <w:bookmarkStart w:id="117" w:name="_Toc3201417"/>
       <w:r>
         <w:t>Where and what formats are the images stored?</w:t>
       </w:r>
-      <w:bookmarkEnd w:id="118"/>
+      <w:bookmarkEnd w:id="117"/>
     </w:p>
     <w:p>
       <w:hyperlink r:id="rId115" w:history="1">
@@ -27003,7 +27676,31 @@
     <w:p>
       <w:r>
         <w:lastRenderedPageBreak/>
-        <w:t xml:space="preserve">From version 9 of Dynamic Web TWAIN, two new APIs called IfAllowLocalCache and BufferMemoryLimit are available to store images in encrypted local cache file. The default value of BufferMemoryLimit is 800 - which means Dynamic Web TWAIN uses 800MB of memory space to store images. When the total size of images </w:t>
+        <w:t xml:space="preserve">From version 9 of Dynamic Web TWAIN, two new APIs called </w:t>
+      </w:r>
+      <w:proofErr w:type="spellStart"/>
+      <w:r>
+        <w:t>IfAllowLocalCache</w:t>
+      </w:r>
+      <w:proofErr w:type="spellEnd"/>
+      <w:r>
+        <w:t xml:space="preserve"> and </w:t>
+      </w:r>
+      <w:proofErr w:type="spellStart"/>
+      <w:r>
+        <w:t>BufferMemoryLimit</w:t>
+      </w:r>
+      <w:proofErr w:type="spellEnd"/>
+      <w:r>
+        <w:t xml:space="preserve"> are available to store images in encrypted local cache file. The default value of </w:t>
+      </w:r>
+      <w:proofErr w:type="spellStart"/>
+      <w:r>
+        <w:t>BufferMemoryLimit</w:t>
+      </w:r>
+      <w:proofErr w:type="spellEnd"/>
+      <w:r>
+        <w:t xml:space="preserve"> is 800 - which means Dynamic Web TWAIN uses 800MB of memory space to store images. When the total size of images </w:t>
       </w:r>
       <w:proofErr w:type="gramStart"/>
       <w:r>
@@ -27024,11 +27721,11 @@
       <w:pPr>
         <w:pStyle w:val="Heading3"/>
       </w:pPr>
-      <w:bookmarkStart w:id="119" w:name="_Toc3201418"/>
+      <w:bookmarkStart w:id="118" w:name="_Toc3201418"/>
       <w:r>
         <w:t>Why do I only get a part of the image scanned?</w:t>
       </w:r>
-      <w:bookmarkEnd w:id="119"/>
+      <w:bookmarkEnd w:id="118"/>
     </w:p>
     <w:p>
       <w:hyperlink r:id="rId116" w:history="1">
@@ -27044,7 +27741,7 @@
       <w:pPr>
         <w:pStyle w:val="Heading3"/>
       </w:pPr>
-      <w:bookmarkStart w:id="120" w:name="_Toc3201419"/>
+      <w:bookmarkStart w:id="119" w:name="_Toc3201419"/>
       <w:r>
         <w:t xml:space="preserve">Does the SDK support </w:t>
       </w:r>
@@ -27056,7 +27753,7 @@
       <w:r>
         <w:t xml:space="preserve"> a scan page in other language than English?</w:t>
       </w:r>
-      <w:bookmarkEnd w:id="120"/>
+      <w:bookmarkEnd w:id="119"/>
     </w:p>
     <w:p>
       <w:hyperlink r:id="rId117" w:history="1">
@@ -27090,11 +27787,11 @@
       <w:pPr>
         <w:pStyle w:val="Heading3"/>
       </w:pPr>
-      <w:bookmarkStart w:id="121" w:name="_Toc3201420"/>
+      <w:bookmarkStart w:id="120" w:name="_Toc3201420"/>
       <w:r>
         <w:t>How to get barcode information from an image?</w:t>
       </w:r>
-      <w:bookmarkEnd w:id="121"/>
+      <w:bookmarkEnd w:id="120"/>
     </w:p>
     <w:p>
       <w:hyperlink r:id="rId118" w:history="1">
@@ -27110,69 +27807,69 @@
       <w:pPr>
         <w:pStyle w:val="Heading3"/>
       </w:pPr>
-      <w:bookmarkStart w:id="122" w:name="_Toc3201421"/>
+      <w:bookmarkStart w:id="121" w:name="_Toc3201421"/>
       <w:r>
         <w:t>Dynamic Web TWAIN: How to use ActiveX, Plugin and HTML5 Editions on the same page?</w:t>
       </w:r>
+      <w:bookmarkEnd w:id="121"/>
+    </w:p>
+    <w:p>
+      <w:r>
+        <w:t>Please note NPAPI Plugin Edition of Dynamic Web TWAIN has been deprecated, as modern browsers (such as Chrome v45 or higher version) has stopped the support of NPAPI plugin.</w:t>
+      </w:r>
+    </w:p>
+    <w:p>
+      <w:r>
+        <w:t>To replace NPAPI Plugin Edition, Dynamsoft has developed a new edition - HTML5 Edition to support all the latest browsers, including IE 10+, Edge, Chrome and Firefox.</w:t>
+      </w:r>
+    </w:p>
+    <w:p>
+      <w:r>
+        <w:t>For more details, please download a 30-day free trial version of Dynamic Web TWAIN. In its installation folder, you can refer to the sample projects and their source code to build your own cross-browser scanning application.</w:t>
+      </w:r>
+    </w:p>
+    <w:p>
+      <w:pPr>
+        <w:pStyle w:val="Heading3"/>
+      </w:pPr>
+      <w:bookmarkStart w:id="122" w:name="_Toc3201422"/>
+      <w:r>
+        <w:t>How to make the scan page support both 32-bit and 64-bit IE?</w:t>
+      </w:r>
       <w:bookmarkEnd w:id="122"/>
     </w:p>
     <w:p>
       <w:r>
-        <w:t>Please note NPAPI Plugin Edition of Dynamic Web TWAIN has been deprecated, as modern browsers (such as Chrome v45 or higher version) has stopped the support of NPAPI plugin.</w:t>
-      </w:r>
-    </w:p>
-    <w:p>
-      <w:r>
-        <w:t>To replace NPAPI Plugin Edition, Dynamsoft has developed a new edition - HTML5 Edition to support all the latest browsers, including IE 10+, Edge, Chrome and Firefox.</w:t>
-      </w:r>
-    </w:p>
-    <w:p>
-      <w:r>
-        <w:t>For more details, please download a 30-day free trial version of Dynamic Web TWAIN. In its installation folder, you can refer to the sample projects and their source code to build your own cross-browser scanning application.</w:t>
+        <w:t>Since version 9.0 of Dynamic Web TWAIN, Dynamsoft has developed a few JavaScript libraries to make programming much easier. For things like end user OS &amp; browser type detection, the related code has been included in the dynamsoft.webtwain.initiate.js file.</w:t>
       </w:r>
     </w:p>
     <w:p>
       <w:pPr>
         <w:pStyle w:val="Heading3"/>
       </w:pPr>
-      <w:bookmarkStart w:id="123" w:name="_Toc3201422"/>
-      <w:r>
-        <w:t>How to make the scan page support both 32-bit and 64-bit IE?</w:t>
+      <w:bookmarkStart w:id="123" w:name="_Toc3201423"/>
+      <w:r>
+        <w:t>How to support multiple browsers in one scan page?</w:t>
       </w:r>
       <w:bookmarkEnd w:id="123"/>
     </w:p>
     <w:p>
       <w:r>
-        <w:t>Since version 9.0 of Dynamic Web TWAIN, Dynamsoft has developed a few JavaScript libraries to make programming much easier. For things like end user OS &amp; browser type detection, the related code has been included in the dynamsoft.webtwain.initiate.js file.</w:t>
+        <w:t>Dynamsoft has developed a few JavaScript libraries to help you quickly build a cross-browser scanning application.</w:t>
+      </w:r>
+      <w:r>
+        <w:t xml:space="preserve"> Download our 30-day trial and check out the sample projects for reference.</w:t>
       </w:r>
     </w:p>
     <w:p>
       <w:pPr>
         <w:pStyle w:val="Heading3"/>
       </w:pPr>
-      <w:bookmarkStart w:id="124" w:name="_Toc3201423"/>
-      <w:r>
-        <w:t>How to support multiple browsers in one scan page?</w:t>
+      <w:bookmarkStart w:id="124" w:name="_Toc3201424"/>
+      <w:r>
+        <w:t>How to scan and upload documents to SharePoint?</w:t>
       </w:r>
       <w:bookmarkEnd w:id="124"/>
-    </w:p>
-    <w:p>
-      <w:r>
-        <w:t>Dynamsoft has developed a few JavaScript libraries to help you quickly build a cross-browser scanning application.</w:t>
-      </w:r>
-      <w:r>
-        <w:t xml:space="preserve"> Download our 30-day trial and check out the sample projects for reference.</w:t>
-      </w:r>
-    </w:p>
-    <w:p>
-      <w:pPr>
-        <w:pStyle w:val="Heading3"/>
-      </w:pPr>
-      <w:bookmarkStart w:id="125" w:name="_Toc3201424"/>
-      <w:r>
-        <w:t>How to scan and upload documents to SharePoint?</w:t>
-      </w:r>
-      <w:bookmarkEnd w:id="125"/>
     </w:p>
     <w:p>
       <w:hyperlink r:id="rId119" w:history="1">
@@ -27188,7 +27885,7 @@
       <w:pPr>
         <w:pStyle w:val="Heading3"/>
       </w:pPr>
-      <w:bookmarkStart w:id="126" w:name="_Toc3201425"/>
+      <w:bookmarkStart w:id="125" w:name="_Toc3201425"/>
       <w:r>
         <w:lastRenderedPageBreak/>
         <w:t>How to navigate images by mouse</w:t>
@@ -27202,7 +27899,7 @@
       <w:r>
         <w:t>?</w:t>
       </w:r>
-      <w:bookmarkEnd w:id="126"/>
+      <w:bookmarkEnd w:id="125"/>
     </w:p>
     <w:p>
       <w:hyperlink r:id="rId120" w:history="1">
@@ -27218,11 +27915,19 @@
       <w:pPr>
         <w:pStyle w:val="Heading3"/>
       </w:pPr>
-      <w:bookmarkStart w:id="127" w:name="_Toc3201426"/>
-      <w:r>
-        <w:t>How to automatically deskew an image?</w:t>
-      </w:r>
-      <w:bookmarkEnd w:id="127"/>
+      <w:bookmarkStart w:id="126" w:name="_Toc3201426"/>
+      <w:r>
+        <w:t xml:space="preserve">How to automatically </w:t>
+      </w:r>
+      <w:proofErr w:type="spellStart"/>
+      <w:r>
+        <w:t>deskew</w:t>
+      </w:r>
+      <w:proofErr w:type="spellEnd"/>
+      <w:r>
+        <w:t xml:space="preserve"> an image?</w:t>
+      </w:r>
+      <w:bookmarkEnd w:id="126"/>
     </w:p>
     <w:p>
       <w:hyperlink r:id="rId121" w:history="1">
@@ -27238,11 +27943,11 @@
       <w:pPr>
         <w:pStyle w:val="Heading3"/>
       </w:pPr>
-      <w:bookmarkStart w:id="128" w:name="_Toc3201427"/>
+      <w:bookmarkStart w:id="127" w:name="_Toc3201427"/>
       <w:r>
         <w:t>How to use default source?</w:t>
       </w:r>
-      <w:bookmarkEnd w:id="128"/>
+      <w:bookmarkEnd w:id="127"/>
     </w:p>
     <w:p>
       <w:hyperlink r:id="rId122" w:history="1">
@@ -27258,11 +27963,11 @@
       <w:pPr>
         <w:pStyle w:val="Heading3"/>
       </w:pPr>
-      <w:bookmarkStart w:id="129" w:name="_Toc3201428"/>
+      <w:bookmarkStart w:id="128" w:name="_Toc3201428"/>
       <w:r>
         <w:t>How to resize the viewer automatically?</w:t>
       </w:r>
-      <w:bookmarkEnd w:id="129"/>
+      <w:bookmarkEnd w:id="128"/>
     </w:p>
     <w:p>
       <w:hyperlink r:id="rId123" w:history="1">
@@ -27278,11 +27983,11 @@
       <w:pPr>
         <w:pStyle w:val="Heading3"/>
       </w:pPr>
-      <w:bookmarkStart w:id="130" w:name="_Toc3201429"/>
+      <w:bookmarkStart w:id="129" w:name="_Toc3201429"/>
       <w:r>
         <w:t>How to support both TWAIN and ICA scanners on macOS?</w:t>
       </w:r>
-      <w:bookmarkEnd w:id="130"/>
+      <w:bookmarkEnd w:id="129"/>
     </w:p>
     <w:p>
       <w:hyperlink r:id="rId124" w:history="1">
@@ -27298,21 +28003,21 @@
       <w:pPr>
         <w:pStyle w:val="Heading2"/>
       </w:pPr>
-      <w:bookmarkStart w:id="131" w:name="_Toc3201430"/>
+      <w:bookmarkStart w:id="130" w:name="_Toc3201430"/>
       <w:r>
         <w:t>View or Edit Images in Buffer</w:t>
       </w:r>
+      <w:bookmarkEnd w:id="130"/>
+    </w:p>
+    <w:p>
+      <w:pPr>
+        <w:pStyle w:val="Heading3"/>
+      </w:pPr>
+      <w:bookmarkStart w:id="131" w:name="_Toc3201431"/>
+      <w:r>
+        <w:t>How can I view a specified image or go through all the images in buffer?</w:t>
+      </w:r>
       <w:bookmarkEnd w:id="131"/>
-    </w:p>
-    <w:p>
-      <w:pPr>
-        <w:pStyle w:val="Heading3"/>
-      </w:pPr>
-      <w:bookmarkStart w:id="132" w:name="_Toc3201431"/>
-      <w:r>
-        <w:t>How can I view a specified image or go through all the images in buffer?</w:t>
-      </w:r>
-      <w:bookmarkEnd w:id="132"/>
     </w:p>
     <w:p>
       <w:hyperlink r:id="rId125" w:history="1">
@@ -27333,7 +28038,15 @@
         </w:numPr>
       </w:pPr>
       <w:r>
-        <w:t>Set the CurrentImageIndexInBuffer property to the index of the image you'd like to view.</w:t>
+        <w:t xml:space="preserve">Set the </w:t>
+      </w:r>
+      <w:proofErr w:type="spellStart"/>
+      <w:r>
+        <w:t>CurrentImageIndexInBuffer</w:t>
+      </w:r>
+      <w:proofErr w:type="spellEnd"/>
+      <w:r>
+        <w:t xml:space="preserve"> property to the index of the image you'd like to view.</w:t>
       </w:r>
     </w:p>
     <w:p>
@@ -27360,11 +28073,11 @@
       <w:pPr>
         <w:pStyle w:val="Heading3"/>
       </w:pPr>
-      <w:bookmarkStart w:id="133" w:name="_Toc3201432"/>
+      <w:bookmarkStart w:id="132" w:name="_Toc3201432"/>
       <w:r>
         <w:t>Is there a built-in image editor?</w:t>
       </w:r>
-      <w:bookmarkEnd w:id="133"/>
+      <w:bookmarkEnd w:id="132"/>
     </w:p>
     <w:p>
       <w:hyperlink r:id="rId126" w:history="1">
@@ -27378,18 +28091,26 @@
     </w:p>
     <w:p>
       <w:r>
-        <w:t>Yes, you can select an image and the call the method ShowImageEditor to bring up the built-in Image Editor.</w:t>
+        <w:t xml:space="preserve">Yes, you can select an image and the call the method </w:t>
+      </w:r>
+      <w:proofErr w:type="spellStart"/>
+      <w:r>
+        <w:t>ShowImageEditor</w:t>
+      </w:r>
+      <w:proofErr w:type="spellEnd"/>
+      <w:r>
+        <w:t xml:space="preserve"> to bring up the built-in Image Editor.</w:t>
       </w:r>
     </w:p>
     <w:p>
       <w:pPr>
         <w:pStyle w:val="Heading3"/>
       </w:pPr>
-      <w:bookmarkStart w:id="134" w:name="_Toc3201433"/>
+      <w:bookmarkStart w:id="133" w:name="_Toc3201433"/>
       <w:r>
         <w:t>How can I display an image in its actual size?</w:t>
       </w:r>
-      <w:bookmarkEnd w:id="134"/>
+      <w:bookmarkEnd w:id="133"/>
     </w:p>
     <w:p>
       <w:hyperlink r:id="rId127" w:history="1">
@@ -27403,18 +28124,26 @@
     </w:p>
     <w:p>
       <w:r>
-        <w:t>You can set the view mode to -1*-1 and then set the property IfFitWindow to ‘false’ to display the image in its full size</w:t>
+        <w:t xml:space="preserve">You can set the view mode to -1*-1 and then set the property </w:t>
+      </w:r>
+      <w:proofErr w:type="spellStart"/>
+      <w:r>
+        <w:t>IfFitWindow</w:t>
+      </w:r>
+      <w:proofErr w:type="spellEnd"/>
+      <w:r>
+        <w:t xml:space="preserve"> to ‘false’ to display the image in its full size</w:t>
       </w:r>
     </w:p>
     <w:p>
       <w:pPr>
         <w:pStyle w:val="Heading3"/>
       </w:pPr>
-      <w:bookmarkStart w:id="135" w:name="_Toc3201434"/>
+      <w:bookmarkStart w:id="134" w:name="_Toc3201434"/>
       <w:r>
         <w:t>How to get the size of the scanned images</w:t>
       </w:r>
-      <w:bookmarkEnd w:id="135"/>
+      <w:bookmarkEnd w:id="134"/>
     </w:p>
     <w:p>
       <w:hyperlink r:id="rId128" w:history="1">
@@ -27428,14 +28157,22 @@
     </w:p>
     <w:p>
       <w:r>
-        <w:t>You can use the method GetSelectedImagesSize to get the size of the selected images.</w:t>
+        <w:t xml:space="preserve">You can use the method </w:t>
+      </w:r>
+      <w:proofErr w:type="spellStart"/>
+      <w:r>
+        <w:t>GetSelectedImagesSize</w:t>
+      </w:r>
+      <w:proofErr w:type="spellEnd"/>
+      <w:r>
+        <w:t xml:space="preserve"> to get the size of the selected images.</w:t>
       </w:r>
     </w:p>
     <w:p>
       <w:pPr>
         <w:pStyle w:val="Heading3"/>
       </w:pPr>
-      <w:bookmarkStart w:id="136" w:name="_Toc3201435"/>
+      <w:bookmarkStart w:id="135" w:name="_Toc3201435"/>
       <w:r>
         <w:t xml:space="preserve">How can I Zoom In/Out on an </w:t>
       </w:r>
@@ -27443,7 +28180,7 @@
       <w:r>
         <w:t>image</w:t>
       </w:r>
-      <w:bookmarkEnd w:id="136"/>
+      <w:bookmarkEnd w:id="135"/>
       <w:proofErr w:type="gramEnd"/>
     </w:p>
     <w:p>
@@ -27465,11 +28202,11 @@
       <w:pPr>
         <w:pStyle w:val="Heading2"/>
       </w:pPr>
-      <w:bookmarkStart w:id="137" w:name="_Toc3201436"/>
+      <w:bookmarkStart w:id="136" w:name="_Toc3201436"/>
       <w:r>
         <w:t>How to reduce the size of a scanned image</w:t>
       </w:r>
-      <w:bookmarkEnd w:id="137"/>
+      <w:bookmarkEnd w:id="136"/>
     </w:p>
     <w:p>
       <w:hyperlink r:id="rId130" w:history="1">
@@ -27496,7 +28233,23 @@
       </w:pPr>
       <w:r>
         <w:lastRenderedPageBreak/>
-        <w:t>Scan images in Grey or B&amp;W pixeltype by setting the PixelType property.</w:t>
+        <w:t xml:space="preserve">Scan images in Grey or B&amp;W </w:t>
+      </w:r>
+      <w:proofErr w:type="spellStart"/>
+      <w:r>
+        <w:t>pixeltype</w:t>
+      </w:r>
+      <w:proofErr w:type="spellEnd"/>
+      <w:r>
+        <w:t xml:space="preserve"> by setting the </w:t>
+      </w:r>
+      <w:proofErr w:type="spellStart"/>
+      <w:r>
+        <w:t>PixelType</w:t>
+      </w:r>
+      <w:proofErr w:type="spellEnd"/>
+      <w:r>
+        <w:t xml:space="preserve"> property.</w:t>
       </w:r>
     </w:p>
     <w:p>
@@ -27508,7 +28261,15 @@
         </w:numPr>
       </w:pPr>
       <w:r>
-        <w:t>Use a lower resolution. You can use the Resolution property before scanning. For existing images, you can also use the method SetDPI to lower its DPI.</w:t>
+        <w:t xml:space="preserve">Use a lower resolution. You can use the Resolution property before scanning. For existing images, you can also use the method </w:t>
+      </w:r>
+      <w:proofErr w:type="spellStart"/>
+      <w:r>
+        <w:t>SetDPI</w:t>
+      </w:r>
+      <w:proofErr w:type="spellEnd"/>
+      <w:r>
+        <w:t xml:space="preserve"> to lower its DPI.</w:t>
       </w:r>
     </w:p>
     <w:p>
@@ -27520,8 +28281,21 @@
         </w:numPr>
       </w:pPr>
       <w:r>
-        <w:t>Choose a proper compression type for TIFF/PDF. The properties are TIFFCompressionType and PDFCompressionType</w:t>
-      </w:r>
+        <w:t xml:space="preserve">Choose a proper compression type for TIFF/PDF. The properties are </w:t>
+      </w:r>
+      <w:proofErr w:type="spellStart"/>
+      <w:r>
+        <w:t>TIFFCompressionType</w:t>
+      </w:r>
+      <w:proofErr w:type="spellEnd"/>
+      <w:r>
+        <w:t xml:space="preserve"> and </w:t>
+      </w:r>
+      <w:proofErr w:type="spellStart"/>
+      <w:r>
+        <w:t>PDFCompressionType</w:t>
+      </w:r>
+      <w:proofErr w:type="spellEnd"/>
     </w:p>
     <w:p>
       <w:pPr>
@@ -27532,18 +28306,42 @@
         </w:numPr>
       </w:pPr>
       <w:r>
-        <w:t>If you want to save or upload the image as a JPEG file or a JPEG-encoded TIFF/PDF, you can decrease the value of the property JPEGQuality.</w:t>
+        <w:t xml:space="preserve">If you want to save or upload the image as a JPEG file or a JPEG-encoded TIFF/PDF, you can decrease the value of the property </w:t>
+      </w:r>
+      <w:proofErr w:type="spellStart"/>
+      <w:r>
+        <w:t>JPEGQuality</w:t>
+      </w:r>
+      <w:proofErr w:type="spellEnd"/>
+      <w:r>
+        <w:t>.</w:t>
       </w:r>
     </w:p>
     <w:p>
       <w:pPr>
         <w:pStyle w:val="Heading3"/>
       </w:pPr>
-      <w:bookmarkStart w:id="138" w:name="_Toc3201437"/>
-      <w:r>
-        <w:t>What are the differences between BlankImageThreshold and BlankImageMaxStdDev?</w:t>
-      </w:r>
-      <w:bookmarkEnd w:id="138"/>
+      <w:bookmarkStart w:id="137" w:name="_Toc3201437"/>
+      <w:r>
+        <w:t xml:space="preserve">What are the differences between </w:t>
+      </w:r>
+      <w:proofErr w:type="spellStart"/>
+      <w:r>
+        <w:t>BlankImageThreshold</w:t>
+      </w:r>
+      <w:proofErr w:type="spellEnd"/>
+      <w:r>
+        <w:t xml:space="preserve"> and </w:t>
+      </w:r>
+      <w:proofErr w:type="spellStart"/>
+      <w:r>
+        <w:t>BlankImageMaxStdDev</w:t>
+      </w:r>
+      <w:proofErr w:type="spellEnd"/>
+      <w:r>
+        <w:t>?</w:t>
+      </w:r>
+      <w:bookmarkEnd w:id="137"/>
     </w:p>
     <w:p>
       <w:hyperlink r:id="rId131" w:history="1">
@@ -27559,11 +28357,11 @@
       <w:pPr>
         <w:pStyle w:val="Heading3"/>
       </w:pPr>
-      <w:bookmarkStart w:id="139" w:name="_Toc3201438"/>
+      <w:bookmarkStart w:id="138" w:name="_Toc3201438"/>
       <w:r>
         <w:t>How to split an image into two separate parts?</w:t>
       </w:r>
-      <w:bookmarkEnd w:id="139"/>
+      <w:bookmarkEnd w:id="138"/>
     </w:p>
     <w:p>
       <w:hyperlink r:id="rId132" w:history="1">
@@ -27579,11 +28377,11 @@
       <w:pPr>
         <w:pStyle w:val="Heading3"/>
       </w:pPr>
-      <w:bookmarkStart w:id="140" w:name="_Toc3201439"/>
+      <w:bookmarkStart w:id="139" w:name="_Toc3201439"/>
       <w:r>
         <w:t>How can I add text that is not English?</w:t>
       </w:r>
-      <w:bookmarkEnd w:id="140"/>
+      <w:bookmarkEnd w:id="139"/>
     </w:p>
     <w:p>
       <w:hyperlink r:id="rId133" w:history="1">
@@ -27597,28 +28395,44 @@
     </w:p>
     <w:p>
       <w:r>
-        <w:t>To add text on an image, you can use the methods AddText and CreateTextFont. English is supported by default. In order to add text that is not English, please make sure you have set the OS correctly.</w:t>
+        <w:t xml:space="preserve">To add text on an image, you can use the methods </w:t>
+      </w:r>
+      <w:proofErr w:type="spellStart"/>
+      <w:r>
+        <w:t>AddText</w:t>
+      </w:r>
+      <w:proofErr w:type="spellEnd"/>
+      <w:r>
+        <w:t xml:space="preserve"> and </w:t>
+      </w:r>
+      <w:proofErr w:type="spellStart"/>
+      <w:r>
+        <w:t>CreateTextFont</w:t>
+      </w:r>
+      <w:proofErr w:type="spellEnd"/>
+      <w:r>
+        <w:t>. English is supported by default. In order to add text that is not English, please make sure you have set the OS correctly.</w:t>
       </w:r>
     </w:p>
     <w:p>
       <w:pPr>
         <w:pStyle w:val="Heading2"/>
       </w:pPr>
-      <w:bookmarkStart w:id="141" w:name="_Toc3201440"/>
+      <w:bookmarkStart w:id="140" w:name="_Toc3201440"/>
       <w:r>
         <w:t>Save or Upload Images</w:t>
       </w:r>
+      <w:bookmarkEnd w:id="140"/>
+    </w:p>
+    <w:p>
+      <w:pPr>
+        <w:pStyle w:val="Heading3"/>
+      </w:pPr>
+      <w:bookmarkStart w:id="141" w:name="_Toc3201441"/>
+      <w:r>
+        <w:t>What is an action page?</w:t>
+      </w:r>
       <w:bookmarkEnd w:id="141"/>
-    </w:p>
-    <w:p>
-      <w:pPr>
-        <w:pStyle w:val="Heading3"/>
-      </w:pPr>
-      <w:bookmarkStart w:id="142" w:name="_Toc3201441"/>
-      <w:r>
-        <w:t>What is an action page?</w:t>
-      </w:r>
-      <w:bookmarkEnd w:id="142"/>
     </w:p>
     <w:p>
       <w:hyperlink r:id="rId134" w:history="1">
@@ -27634,11 +28448,11 @@
       <w:pPr>
         <w:pStyle w:val="Heading3"/>
       </w:pPr>
-      <w:bookmarkStart w:id="143" w:name="_Toc3201442"/>
+      <w:bookmarkStart w:id="142" w:name="_Toc3201442"/>
       <w:r>
         <w:t>How to work with SSL?</w:t>
       </w:r>
-      <w:bookmarkEnd w:id="143"/>
+      <w:bookmarkEnd w:id="142"/>
     </w:p>
     <w:p>
       <w:hyperlink r:id="rId135" w:history="1">
@@ -27654,11 +28468,11 @@
       <w:pPr>
         <w:pStyle w:val="Heading3"/>
       </w:pPr>
-      <w:bookmarkStart w:id="144" w:name="_Toc3201443"/>
+      <w:bookmarkStart w:id="143" w:name="_Toc3201443"/>
       <w:r>
         <w:t>How to save all images as a multi-page PDF File?</w:t>
       </w:r>
-      <w:bookmarkEnd w:id="144"/>
+      <w:bookmarkEnd w:id="143"/>
     </w:p>
     <w:p>
       <w:hyperlink r:id="rId136" w:history="1">
@@ -27674,11 +28488,11 @@
       <w:pPr>
         <w:pStyle w:val="Heading3"/>
       </w:pPr>
-      <w:bookmarkStart w:id="145" w:name="_Toc3201444"/>
+      <w:bookmarkStart w:id="144" w:name="_Toc3201444"/>
       <w:r>
         <w:t>Is PDF/A format supported?</w:t>
       </w:r>
-      <w:bookmarkEnd w:id="145"/>
+      <w:bookmarkEnd w:id="144"/>
     </w:p>
     <w:p>
       <w:hyperlink r:id="rId137" w:history="1">
@@ -27694,11 +28508,11 @@
       <w:pPr>
         <w:pStyle w:val="Heading3"/>
       </w:pPr>
-      <w:bookmarkStart w:id="146" w:name="_Toc3201445"/>
+      <w:bookmarkStart w:id="145" w:name="_Toc3201445"/>
       <w:r>
         <w:t>How can I upload scanned images to my web server?</w:t>
       </w:r>
-      <w:bookmarkEnd w:id="146"/>
+      <w:bookmarkEnd w:id="145"/>
     </w:p>
     <w:p>
       <w:hyperlink r:id="rId138" w:history="1">
@@ -27714,11 +28528,11 @@
       <w:pPr>
         <w:pStyle w:val="Heading3"/>
       </w:pPr>
-      <w:bookmarkStart w:id="147" w:name="_Toc3201446"/>
+      <w:bookmarkStart w:id="146" w:name="_Toc3201446"/>
       <w:r>
         <w:t>How to set username and password when using FTP download or upload?</w:t>
       </w:r>
-      <w:bookmarkEnd w:id="147"/>
+      <w:bookmarkEnd w:id="146"/>
     </w:p>
     <w:p>
       <w:hyperlink r:id="rId139" w:history="1">
@@ -27734,11 +28548,11 @@
       <w:pPr>
         <w:pStyle w:val="Heading3"/>
       </w:pPr>
-      <w:bookmarkStart w:id="148" w:name="_Toc3201447"/>
+      <w:bookmarkStart w:id="147" w:name="_Toc3201447"/>
       <w:r>
         <w:t>How to load images into viewer?</w:t>
       </w:r>
-      <w:bookmarkEnd w:id="148"/>
+      <w:bookmarkEnd w:id="147"/>
     </w:p>
     <w:p>
       <w:hyperlink r:id="rId140" w:history="1">
@@ -27751,14 +28565,14 @@
       </w:hyperlink>
     </w:p>
     <w:p>
-      <w:bookmarkStart w:id="149" w:name="_Toc3201448"/>
+      <w:bookmarkStart w:id="148" w:name="_Toc3201448"/>
       <w:r>
         <w:rPr>
           <w:rStyle w:val="Heading3Char"/>
         </w:rPr>
         <w:t>How can I upload or save each image as a separate image file?</w:t>
       </w:r>
-      <w:bookmarkEnd w:id="149"/>
+      <w:bookmarkEnd w:id="148"/>
     </w:p>
     <w:p>
       <w:hyperlink r:id="rId141" w:history="1">
@@ -27774,11 +28588,11 @@
       <w:pPr>
         <w:pStyle w:val="Heading3"/>
       </w:pPr>
-      <w:bookmarkStart w:id="150" w:name="_Toc3201449"/>
+      <w:bookmarkStart w:id="149" w:name="_Toc3201449"/>
       <w:r>
         <w:t>Save or upload all scanned images as a multi-page TIFF file</w:t>
       </w:r>
-      <w:bookmarkEnd w:id="150"/>
+      <w:bookmarkEnd w:id="149"/>
     </w:p>
     <w:p>
       <w:hyperlink r:id="rId142" w:history="1">
@@ -27794,12 +28608,12 @@
       <w:pPr>
         <w:pStyle w:val="Heading3"/>
       </w:pPr>
-      <w:bookmarkStart w:id="151" w:name="_Toc3201450"/>
+      <w:bookmarkStart w:id="150" w:name="_Toc3201450"/>
       <w:r>
         <w:lastRenderedPageBreak/>
         <w:t>How to load an existing image into image viewer?</w:t>
       </w:r>
-      <w:bookmarkEnd w:id="151"/>
+      <w:bookmarkEnd w:id="150"/>
     </w:p>
     <w:p>
       <w:hyperlink r:id="rId143" w:history="1">
@@ -27815,11 +28629,11 @@
       <w:pPr>
         <w:pStyle w:val="Heading3"/>
       </w:pPr>
-      <w:bookmarkStart w:id="152" w:name="_Toc3201451"/>
+      <w:bookmarkStart w:id="151" w:name="_Toc3201451"/>
       <w:r>
         <w:t>How to load images not created by the SDK?</w:t>
       </w:r>
-      <w:bookmarkEnd w:id="152"/>
+      <w:bookmarkEnd w:id="151"/>
     </w:p>
     <w:p>
       <w:hyperlink r:id="rId144" w:history="1">
@@ -27835,11 +28649,11 @@
       <w:pPr>
         <w:pStyle w:val="Heading3"/>
       </w:pPr>
-      <w:bookmarkStart w:id="153" w:name="_Toc3201452"/>
+      <w:bookmarkStart w:id="152" w:name="_Toc3201452"/>
       <w:r>
         <w:t>How to specify the field name of uploaded image through POST?</w:t>
       </w:r>
-      <w:bookmarkEnd w:id="153"/>
+      <w:bookmarkEnd w:id="152"/>
     </w:p>
     <w:p>
       <w:hyperlink r:id="rId145" w:history="1">
@@ -27855,11 +28669,11 @@
       <w:pPr>
         <w:pStyle w:val="Heading3"/>
       </w:pPr>
-      <w:bookmarkStart w:id="154" w:name="_Toc3201453"/>
+      <w:bookmarkStart w:id="153" w:name="_Toc3201453"/>
       <w:r>
         <w:t>Upload image with Forms-Based Authentication in ASP.NET Application?</w:t>
       </w:r>
-      <w:bookmarkEnd w:id="154"/>
+      <w:bookmarkEnd w:id="153"/>
     </w:p>
     <w:p>
       <w:hyperlink r:id="rId146" w:history="1">
@@ -27872,14 +28686,28 @@
       </w:hyperlink>
     </w:p>
     <w:p>
-      <w:bookmarkStart w:id="155" w:name="_Toc3201454"/>
+      <w:bookmarkStart w:id="154" w:name="_Toc3201454"/>
       <w:r>
         <w:rPr>
           <w:rStyle w:val="Heading3Char"/>
         </w:rPr>
-        <w:t>How to merge ActionPage into the page for scanning?</w:t>
-      </w:r>
-      <w:bookmarkEnd w:id="155"/>
+        <w:t xml:space="preserve">How to merge </w:t>
+      </w:r>
+      <w:proofErr w:type="spellStart"/>
+      <w:r>
+        <w:rPr>
+          <w:rStyle w:val="Heading3Char"/>
+        </w:rPr>
+        <w:t>ActionPage</w:t>
+      </w:r>
+      <w:proofErr w:type="spellEnd"/>
+      <w:r>
+        <w:rPr>
+          <w:rStyle w:val="Heading3Char"/>
+        </w:rPr>
+        <w:t xml:space="preserve"> into the page for scanning?</w:t>
+      </w:r>
+      <w:bookmarkEnd w:id="154"/>
       <w:r>
         <w:rPr>
           <w:rStyle w:val="Heading3Char"/>
@@ -27899,11 +28727,11 @@
       <w:pPr>
         <w:pStyle w:val="Heading3"/>
       </w:pPr>
-      <w:bookmarkStart w:id="156" w:name="_Toc3201455"/>
+      <w:bookmarkStart w:id="155" w:name="_Toc3201455"/>
       <w:r>
         <w:t>How to send meta data with scanned images to server?</w:t>
       </w:r>
-      <w:bookmarkEnd w:id="156"/>
+      <w:bookmarkEnd w:id="155"/>
     </w:p>
     <w:p>
       <w:hyperlink r:id="rId148" w:history="1">
@@ -27919,11 +28747,11 @@
       <w:pPr>
         <w:pStyle w:val="Heading3"/>
       </w:pPr>
-      <w:bookmarkStart w:id="157" w:name="_Toc3201456"/>
+      <w:bookmarkStart w:id="156" w:name="_Toc3201456"/>
       <w:r>
         <w:t>How to email an uploaded image using C#</w:t>
       </w:r>
-      <w:bookmarkEnd w:id="157"/>
+      <w:bookmarkEnd w:id="156"/>
     </w:p>
     <w:p>
       <w:hyperlink r:id="rId149" w:history="1">
@@ -27939,11 +28767,11 @@
       <w:pPr>
         <w:pStyle w:val="Heading3"/>
       </w:pPr>
-      <w:bookmarkStart w:id="158" w:name="_Toc3201457"/>
+      <w:bookmarkStart w:id="157" w:name="_Toc3201457"/>
       <w:r>
         <w:t>Which kind of PDF files are supported?</w:t>
       </w:r>
-      <w:bookmarkEnd w:id="158"/>
+      <w:bookmarkEnd w:id="157"/>
     </w:p>
     <w:p>
       <w:hyperlink r:id="rId150" w:history="1">
@@ -27959,11 +28787,11 @@
       <w:pPr>
         <w:pStyle w:val="Heading3"/>
       </w:pPr>
-      <w:bookmarkStart w:id="159" w:name="_Toc3201458"/>
+      <w:bookmarkStart w:id="158" w:name="_Toc3201458"/>
       <w:r>
         <w:t>How to download images directly from Database?</w:t>
       </w:r>
-      <w:bookmarkEnd w:id="159"/>
+      <w:bookmarkEnd w:id="158"/>
     </w:p>
     <w:p>
       <w:hyperlink r:id="rId151" w:history="1">
@@ -27979,11 +28807,11 @@
       <w:pPr>
         <w:pStyle w:val="Heading3"/>
       </w:pPr>
-      <w:bookmarkStart w:id="160" w:name="_Toc3201459"/>
+      <w:bookmarkStart w:id="159" w:name="_Toc3201459"/>
       <w:r>
         <w:t>Fail to load an image which can be loaded on another PC</w:t>
       </w:r>
-      <w:bookmarkEnd w:id="160"/>
+      <w:bookmarkEnd w:id="159"/>
     </w:p>
     <w:p>
       <w:hyperlink r:id="rId152" w:history="1">
@@ -27999,11 +28827,11 @@
       <w:pPr>
         <w:pStyle w:val="Heading3"/>
       </w:pPr>
-      <w:bookmarkStart w:id="161" w:name="_Toc3201460"/>
+      <w:bookmarkStart w:id="160" w:name="_Toc3201460"/>
       <w:r>
         <w:t>How to automatically save images after scanning?</w:t>
       </w:r>
-      <w:bookmarkEnd w:id="161"/>
+      <w:bookmarkEnd w:id="160"/>
     </w:p>
     <w:p>
       <w:hyperlink r:id="rId153" w:history="1">
@@ -28019,11 +28847,11 @@
       <w:pPr>
         <w:pStyle w:val="Heading3"/>
       </w:pPr>
-      <w:bookmarkStart w:id="162" w:name="_Toc3201461"/>
+      <w:bookmarkStart w:id="161" w:name="_Toc3201461"/>
       <w:r>
         <w:t>How to upload images directly to Database?</w:t>
       </w:r>
-      <w:bookmarkEnd w:id="162"/>
+      <w:bookmarkEnd w:id="161"/>
     </w:p>
     <w:p>
       <w:hyperlink r:id="rId154" w:history="1">
@@ -28039,11 +28867,11 @@
       <w:pPr>
         <w:pStyle w:val="Heading3"/>
       </w:pPr>
-      <w:bookmarkStart w:id="163" w:name="_Toc3201462"/>
+      <w:bookmarkStart w:id="162" w:name="_Toc3201462"/>
       <w:r>
         <w:t>How to Upload Images with AJAX</w:t>
       </w:r>
-      <w:bookmarkEnd w:id="163"/>
+      <w:bookmarkEnd w:id="162"/>
     </w:p>
     <w:p>
       <w:hyperlink r:id="rId155" w:history="1">
@@ -28059,11 +28887,11 @@
       <w:pPr>
         <w:pStyle w:val="Heading3"/>
       </w:pPr>
-      <w:bookmarkStart w:id="164" w:name="_Toc3201463"/>
+      <w:bookmarkStart w:id="163" w:name="_Toc3201463"/>
       <w:r>
         <w:t>How to use a blank page as a separator</w:t>
       </w:r>
-      <w:bookmarkEnd w:id="164"/>
+      <w:bookmarkEnd w:id="163"/>
     </w:p>
     <w:p>
       <w:hyperlink r:id="rId156" w:history="1">
@@ -28079,11 +28907,11 @@
       <w:pPr>
         <w:pStyle w:val="Heading3"/>
       </w:pPr>
-      <w:bookmarkStart w:id="165" w:name="_Toc3201464"/>
+      <w:bookmarkStart w:id="164" w:name="_Toc3201464"/>
       <w:r>
         <w:t>How to post to a non-action page</w:t>
       </w:r>
-      <w:bookmarkEnd w:id="165"/>
+      <w:bookmarkEnd w:id="164"/>
     </w:p>
     <w:p>
       <w:hyperlink r:id="rId157" w:history="1">
@@ -28099,11 +28927,11 @@
       <w:pPr>
         <w:pStyle w:val="Heading3"/>
       </w:pPr>
-      <w:bookmarkStart w:id="166" w:name="_Toc3201465"/>
+      <w:bookmarkStart w:id="165" w:name="_Toc3201465"/>
       <w:r>
         <w:t>Failed to set request character encoding: [x-user-defined]</w:t>
       </w:r>
-      <w:bookmarkEnd w:id="166"/>
+      <w:bookmarkEnd w:id="165"/>
     </w:p>
     <w:p>
       <w:hyperlink r:id="rId158" w:history="1">
@@ -28119,12 +28947,12 @@
       <w:pPr>
         <w:pStyle w:val="Heading3"/>
       </w:pPr>
-      <w:bookmarkStart w:id="167" w:name="_Toc3201466"/>
+      <w:bookmarkStart w:id="166" w:name="_Toc3201466"/>
       <w:r>
         <w:lastRenderedPageBreak/>
         <w:t>How to upload multiple files at a time</w:t>
       </w:r>
-      <w:bookmarkEnd w:id="167"/>
+      <w:bookmarkEnd w:id="166"/>
     </w:p>
     <w:p>
       <w:hyperlink r:id="rId159" w:history="1">
@@ -28140,36 +28968,36 @@
       <w:pPr>
         <w:pStyle w:val="Heading2"/>
       </w:pPr>
-      <w:bookmarkStart w:id="168" w:name="_Toc3201467"/>
+      <w:bookmarkStart w:id="167" w:name="_Toc3201467"/>
       <w:r>
         <w:t>Steps on how to use Dynamic Web TWAIN on Alpha 5</w:t>
       </w:r>
-      <w:bookmarkEnd w:id="168"/>
+      <w:bookmarkEnd w:id="167"/>
     </w:p>
     <w:p>
       <w:pPr>
         <w:pStyle w:val="Heading2"/>
       </w:pPr>
       <w:hyperlink r:id="rId160" w:history="1">
-        <w:bookmarkStart w:id="169" w:name="_Toc3201468"/>
+        <w:bookmarkStart w:id="168" w:name="_Toc3201468"/>
         <w:r>
           <w:rPr>
             <w:rStyle w:val="Hyperlink"/>
           </w:rPr>
           <w:t>https://developer.dynamsoft.com/dwt/kb/2756</w:t>
         </w:r>
-        <w:bookmarkEnd w:id="169"/>
+        <w:bookmarkEnd w:id="168"/>
       </w:hyperlink>
     </w:p>
     <w:p>
       <w:pPr>
         <w:pStyle w:val="Heading2"/>
       </w:pPr>
-      <w:bookmarkStart w:id="170" w:name="_Toc3201469"/>
+      <w:bookmarkStart w:id="169" w:name="_Toc3201469"/>
       <w:r>
         <w:t>How to select scanner by its name?</w:t>
       </w:r>
-      <w:bookmarkEnd w:id="170"/>
+      <w:bookmarkEnd w:id="169"/>
     </w:p>
     <w:p>
       <w:hyperlink r:id="rId161" w:history="1">
@@ -28185,14 +29013,14 @@
       <w:pPr>
         <w:pStyle w:val="Heading2"/>
       </w:pPr>
-      <w:bookmarkStart w:id="171" w:name="_Toc3201470"/>
+      <w:bookmarkStart w:id="170" w:name="_Toc3201470"/>
       <w:r>
         <w:t>How to save pre-scan settings using cookie</w:t>
       </w:r>
       <w:r>
         <w:t>?</w:t>
       </w:r>
-      <w:bookmarkEnd w:id="171"/>
+      <w:bookmarkEnd w:id="170"/>
     </w:p>
     <w:p>
       <w:hyperlink r:id="rId162" w:history="1">
@@ -28208,14 +29036,14 @@
       <w:pPr>
         <w:pStyle w:val="Heading2"/>
       </w:pPr>
-      <w:bookmarkStart w:id="172" w:name="_Toc3201471"/>
+      <w:bookmarkStart w:id="171" w:name="_Toc3201471"/>
       <w:r>
         <w:t>How to highlight selected area of an image</w:t>
       </w:r>
       <w:r>
         <w:t>?</w:t>
       </w:r>
-      <w:bookmarkEnd w:id="172"/>
+      <w:bookmarkEnd w:id="171"/>
     </w:p>
     <w:p>
       <w:hyperlink r:id="rId163" w:history="1">
@@ -28231,11 +29059,11 @@
       <w:pPr>
         <w:pStyle w:val="Heading2"/>
       </w:pPr>
-      <w:bookmarkStart w:id="173" w:name="_Toc3201472"/>
+      <w:bookmarkStart w:id="172" w:name="_Toc3201472"/>
       <w:r>
         <w:t>How to change the location or to rename the ‘Resources’ folder with Dynamic Web TWAIN?</w:t>
       </w:r>
-      <w:bookmarkEnd w:id="173"/>
+      <w:bookmarkEnd w:id="172"/>
     </w:p>
     <w:p>
       <w:hyperlink r:id="rId164" w:history="1">
@@ -28251,11 +29079,11 @@
       <w:pPr>
         <w:pStyle w:val="Heading2"/>
       </w:pPr>
-      <w:bookmarkStart w:id="174" w:name="_Toc3201473"/>
+      <w:bookmarkStart w:id="173" w:name="_Toc3201473"/>
       <w:r>
         <w:t>How to debug in chrome step by step?</w:t>
       </w:r>
-      <w:bookmarkEnd w:id="174"/>
+      <w:bookmarkEnd w:id="173"/>
     </w:p>
     <w:p>
       <w:hyperlink r:id="rId165" w:history="1">
@@ -28271,11 +29099,19 @@
       <w:pPr>
         <w:pStyle w:val="Heading2"/>
       </w:pPr>
-      <w:bookmarkStart w:id="175" w:name="_Toc3201474"/>
-      <w:r>
-        <w:t>How to use FileUploader to do the upload</w:t>
-      </w:r>
-      <w:bookmarkEnd w:id="175"/>
+      <w:bookmarkStart w:id="174" w:name="_Toc3201474"/>
+      <w:r>
+        <w:t xml:space="preserve">How to use </w:t>
+      </w:r>
+      <w:proofErr w:type="spellStart"/>
+      <w:r>
+        <w:t>FileUploader</w:t>
+      </w:r>
+      <w:proofErr w:type="spellEnd"/>
+      <w:r>
+        <w:t xml:space="preserve"> to do the upload</w:t>
+      </w:r>
+      <w:bookmarkEnd w:id="174"/>
     </w:p>
     <w:p>
       <w:hyperlink r:id="rId166" w:history="1">
@@ -28291,11 +29127,11 @@
       <w:pPr>
         <w:pStyle w:val="Heading2"/>
       </w:pPr>
-      <w:bookmarkStart w:id="176" w:name="_Toc3201475"/>
+      <w:bookmarkStart w:id="175" w:name="_Toc3201475"/>
       <w:r>
         <w:t>How to use mouse wheel to zoom in Dynamic Web TWAIN</w:t>
       </w:r>
-      <w:bookmarkEnd w:id="176"/>
+      <w:bookmarkEnd w:id="175"/>
     </w:p>
     <w:p>
       <w:hyperlink r:id="rId167" w:history="1">
@@ -28311,11 +29147,11 @@
       <w:pPr>
         <w:pStyle w:val="Heading2"/>
       </w:pPr>
-      <w:bookmarkStart w:id="177" w:name="_Toc3201476"/>
+      <w:bookmarkStart w:id="176" w:name="_Toc3201476"/>
       <w:r>
         <w:t>Modifying or removing Loading bars / Icons</w:t>
       </w:r>
-      <w:bookmarkEnd w:id="177"/>
+      <w:bookmarkEnd w:id="176"/>
     </w:p>
     <w:p>
       <w:hyperlink r:id="rId168" w:history="1">
@@ -28331,7 +29167,7 @@
       <w:pPr>
         <w:pStyle w:val="Heading2"/>
       </w:pPr>
-      <w:bookmarkStart w:id="178" w:name="_Toc3201477"/>
+      <w:bookmarkStart w:id="177" w:name="_Toc3201477"/>
       <w:r>
         <w:t xml:space="preserve">How to show all scanners in a </w:t>
       </w:r>
@@ -28343,7 +29179,7 @@
       <w:r>
         <w:t xml:space="preserve"> list</w:t>
       </w:r>
-      <w:bookmarkEnd w:id="178"/>
+      <w:bookmarkEnd w:id="177"/>
     </w:p>
     <w:p>
       <w:hyperlink r:id="rId169" w:history="1">
@@ -28359,11 +29195,11 @@
       <w:pPr>
         <w:pStyle w:val="Heading2"/>
       </w:pPr>
-      <w:bookmarkStart w:id="179" w:name="_Toc3201478"/>
+      <w:bookmarkStart w:id="178" w:name="_Toc3201478"/>
       <w:r>
         <w:t>How to Pass MICR data</w:t>
       </w:r>
-      <w:bookmarkEnd w:id="179"/>
+      <w:bookmarkEnd w:id="178"/>
     </w:p>
     <w:p>
       <w:hyperlink r:id="rId170" w:history="1">
@@ -28379,11 +29215,11 @@
       <w:pPr>
         <w:pStyle w:val="Heading2"/>
       </w:pPr>
-      <w:bookmarkStart w:id="180" w:name="_Toc3201479"/>
+      <w:bookmarkStart w:id="179" w:name="_Toc3201479"/>
       <w:r>
         <w:t>How to filter out specific source names</w:t>
       </w:r>
-      <w:bookmarkEnd w:id="180"/>
+      <w:bookmarkEnd w:id="179"/>
     </w:p>
     <w:p>
       <w:hyperlink r:id="rId171" w:history="1">
@@ -28399,11 +29235,11 @@
       <w:pPr>
         <w:pStyle w:val="Heading2"/>
       </w:pPr>
-      <w:bookmarkStart w:id="181" w:name="_Toc3201480"/>
+      <w:bookmarkStart w:id="180" w:name="_Toc3201480"/>
       <w:r>
         <w:t>How to enable remote scan (beta)</w:t>
       </w:r>
-      <w:bookmarkEnd w:id="181"/>
+      <w:bookmarkEnd w:id="180"/>
     </w:p>
     <w:p>
       <w:hyperlink r:id="rId172" w:history="1">
@@ -28419,12 +29255,12 @@
       <w:pPr>
         <w:pStyle w:val="Heading2"/>
       </w:pPr>
-      <w:bookmarkStart w:id="182" w:name="_Toc3201481"/>
+      <w:bookmarkStart w:id="181" w:name="_Toc3201481"/>
       <w:r>
         <w:lastRenderedPageBreak/>
         <w:t>How to initialize Web TWAIN object manually</w:t>
       </w:r>
-      <w:bookmarkEnd w:id="182"/>
+      <w:bookmarkEnd w:id="181"/>
     </w:p>
     <w:p>
       <w:hyperlink r:id="rId173" w:history="1">
@@ -28440,11 +29276,11 @@
       <w:pPr>
         <w:pStyle w:val="Heading2"/>
       </w:pPr>
-      <w:bookmarkStart w:id="183" w:name="_Toc3201482"/>
+      <w:bookmarkStart w:id="182" w:name="_Toc3201482"/>
       <w:r>
         <w:t>How to hide the image viewer of Dynamic Web TWAIN object?</w:t>
       </w:r>
-      <w:bookmarkEnd w:id="183"/>
+      <w:bookmarkEnd w:id="182"/>
     </w:p>
     <w:p>
       <w:hyperlink r:id="rId174" w:history="1">
@@ -28460,11 +29296,11 @@
       <w:pPr>
         <w:pStyle w:val="Heading2"/>
       </w:pPr>
-      <w:bookmarkStart w:id="184" w:name="_Toc3201483"/>
+      <w:bookmarkStart w:id="183" w:name="_Toc3201483"/>
       <w:r>
         <w:t>How to convert scanned images to base64 string?</w:t>
       </w:r>
-      <w:bookmarkEnd w:id="184"/>
+      <w:bookmarkEnd w:id="183"/>
     </w:p>
     <w:p>
       <w:hyperlink r:id="rId175" w:history="1">
@@ -28480,11 +29316,11 @@
       <w:pPr>
         <w:pStyle w:val="Heading2"/>
       </w:pPr>
-      <w:bookmarkStart w:id="185" w:name="_Toc3201484"/>
+      <w:bookmarkStart w:id="184" w:name="_Toc3201484"/>
       <w:r>
         <w:t>How to asynchronously load dynamsoft.webtwain.initate.js?</w:t>
       </w:r>
-      <w:bookmarkEnd w:id="185"/>
+      <w:bookmarkEnd w:id="184"/>
     </w:p>
     <w:p>
       <w:hyperlink r:id="rId176" w:history="1">
@@ -28500,11 +29336,11 @@
       <w:pPr>
         <w:pStyle w:val="Heading2"/>
       </w:pPr>
-      <w:bookmarkStart w:id="186" w:name="_Toc3201485"/>
+      <w:bookmarkStart w:id="185" w:name="_Toc3201485"/>
       <w:r>
         <w:t>How to add other languages support in the Client-side OCR Sample?</w:t>
       </w:r>
-      <w:bookmarkEnd w:id="186"/>
+      <w:bookmarkEnd w:id="185"/>
     </w:p>
     <w:p>
       <w:hyperlink r:id="rId177" w:history="1">
@@ -28520,11 +29356,11 @@
       <w:pPr>
         <w:pStyle w:val="Heading2"/>
       </w:pPr>
-      <w:bookmarkStart w:id="187" w:name="_Toc3201486"/>
+      <w:bookmarkStart w:id="186" w:name="_Toc3201486"/>
       <w:r>
         <w:t>Dynamic Web TWAIN document scanning performance and speed</w:t>
       </w:r>
-      <w:bookmarkEnd w:id="187"/>
+      <w:bookmarkEnd w:id="186"/>
     </w:p>
     <w:p>
       <w:hyperlink r:id="rId178" w:history="1">
@@ -28540,21 +29376,21 @@
       <w:pPr>
         <w:pStyle w:val="Heading1"/>
       </w:pPr>
-      <w:bookmarkStart w:id="188" w:name="_Toc3201487"/>
+      <w:bookmarkStart w:id="187" w:name="_Toc3201487"/>
       <w:r>
         <w:t>Distribution and Deployment</w:t>
       </w:r>
+      <w:bookmarkEnd w:id="187"/>
+    </w:p>
+    <w:p>
+      <w:pPr>
+        <w:pStyle w:val="Heading2"/>
+      </w:pPr>
+      <w:bookmarkStart w:id="188" w:name="_Toc3201488"/>
+      <w:r>
+        <w:t>[Troubleshooting] Error Messages About Your License</w:t>
+      </w:r>
       <w:bookmarkEnd w:id="188"/>
-    </w:p>
-    <w:p>
-      <w:pPr>
-        <w:pStyle w:val="Heading2"/>
-      </w:pPr>
-      <w:bookmarkStart w:id="189" w:name="_Toc3201488"/>
-      <w:r>
-        <w:t>[Troubleshooting] Error Messages About Your License</w:t>
-      </w:r>
-      <w:bookmarkEnd w:id="189"/>
     </w:p>
     <w:p>
       <w:hyperlink r:id="rId179" w:history="1">
@@ -28570,11 +29406,11 @@
       <w:pPr>
         <w:pStyle w:val="Heading2"/>
       </w:pPr>
-      <w:bookmarkStart w:id="190" w:name="_Toc3201489"/>
+      <w:bookmarkStart w:id="189" w:name="_Toc3201489"/>
       <w:r>
         <w:t>Bypass proxy server for local addresses</w:t>
       </w:r>
-      <w:bookmarkEnd w:id="190"/>
+      <w:bookmarkEnd w:id="189"/>
     </w:p>
     <w:p>
       <w:hyperlink r:id="rId180" w:history="1">
@@ -28590,11 +29426,11 @@
       <w:pPr>
         <w:pStyle w:val="Heading2"/>
       </w:pPr>
-      <w:bookmarkStart w:id="191" w:name="_Toc3201490"/>
+      <w:bookmarkStart w:id="190" w:name="_Toc3201490"/>
       <w:r>
         <w:t>Does Dynamic Web TWAIN support Enhanced Protected Mode in IE?</w:t>
       </w:r>
-      <w:bookmarkEnd w:id="191"/>
+      <w:bookmarkEnd w:id="190"/>
     </w:p>
     <w:p>
       <w:hyperlink r:id="rId181" w:history="1">
@@ -28610,11 +29446,11 @@
       <w:pPr>
         <w:pStyle w:val="Heading2"/>
       </w:pPr>
-      <w:bookmarkStart w:id="192" w:name="_Toc3201491"/>
+      <w:bookmarkStart w:id="191" w:name="_Toc3201491"/>
       <w:r>
         <w:t>Dynamic Web TWAIN – Content-Security-Policy violated</w:t>
       </w:r>
-      <w:bookmarkEnd w:id="192"/>
+      <w:bookmarkEnd w:id="191"/>
     </w:p>
     <w:p>
       <w:hyperlink r:id="rId182" w:history="1">
@@ -28630,11 +29466,11 @@
       <w:pPr>
         <w:pStyle w:val="Heading2"/>
       </w:pPr>
-      <w:bookmarkStart w:id="193" w:name="_Toc3201492"/>
+      <w:bookmarkStart w:id="192" w:name="_Toc3201492"/>
       <w:r>
         <w:t>HTTPS is not supported on Safari v7+ on Mac OS X</w:t>
       </w:r>
-      <w:bookmarkEnd w:id="193"/>
+      <w:bookmarkEnd w:id="192"/>
     </w:p>
     <w:p>
       <w:hyperlink r:id="rId183" w:history="1">
@@ -28650,11 +29486,11 @@
       <w:pPr>
         <w:pStyle w:val="Heading2"/>
       </w:pPr>
-      <w:bookmarkStart w:id="194" w:name="_Toc3201493"/>
+      <w:bookmarkStart w:id="193" w:name="_Toc3201493"/>
       <w:r>
         <w:t>Installation issues</w:t>
       </w:r>
-      <w:bookmarkEnd w:id="194"/>
+      <w:bookmarkEnd w:id="193"/>
     </w:p>
     <w:p>
       <w:hyperlink r:id="rId184" w:history="1">
@@ -28670,12 +29506,12 @@
       <w:pPr>
         <w:pStyle w:val="Heading2"/>
       </w:pPr>
-      <w:bookmarkStart w:id="195" w:name="_Toc3201494"/>
+      <w:bookmarkStart w:id="194" w:name="_Toc3201494"/>
       <w:r>
         <w:lastRenderedPageBreak/>
         <w:t>Dynamic Web TWAIN Installation Problem Temp Solution</w:t>
       </w:r>
-      <w:bookmarkEnd w:id="195"/>
+      <w:bookmarkEnd w:id="194"/>
     </w:p>
     <w:p>
       <w:hyperlink r:id="rId185" w:history="1">
@@ -28691,11 +29527,11 @@
       <w:pPr>
         <w:pStyle w:val="Heading2"/>
       </w:pPr>
-      <w:bookmarkStart w:id="196" w:name="_Toc3201495"/>
+      <w:bookmarkStart w:id="195" w:name="_Toc3201495"/>
       <w:r>
         <w:t>Dynamic Web TWAIN version 14.1 Optimized for Citrix deployment</w:t>
       </w:r>
-      <w:bookmarkEnd w:id="196"/>
+      <w:bookmarkEnd w:id="195"/>
     </w:p>
     <w:p>
       <w:hyperlink r:id="rId186" w:history="1">
@@ -28711,11 +29547,11 @@
       <w:pPr>
         <w:pStyle w:val="Heading2"/>
       </w:pPr>
-      <w:bookmarkStart w:id="197" w:name="_Toc3201496"/>
+      <w:bookmarkStart w:id="196" w:name="_Toc3201496"/>
       <w:r>
         <w:t>Dynamic Web TWAIN: Content Security Policy</w:t>
       </w:r>
-      <w:bookmarkEnd w:id="197"/>
+      <w:bookmarkEnd w:id="196"/>
     </w:p>
     <w:p>
       <w:hyperlink r:id="rId187" w:history="1">
@@ -28731,11 +29567,11 @@
       <w:pPr>
         <w:pStyle w:val="Heading2"/>
       </w:pPr>
-      <w:bookmarkStart w:id="198" w:name="_Toc3201497"/>
+      <w:bookmarkStart w:id="197" w:name="_Toc3201497"/>
       <w:r>
         <w:t>Dynamic Web TWAIN: Differences between installers</w:t>
       </w:r>
-      <w:bookmarkEnd w:id="198"/>
+      <w:bookmarkEnd w:id="197"/>
     </w:p>
     <w:p>
       <w:hyperlink r:id="rId188" w:history="1">
@@ -28751,11 +29587,11 @@
       <w:pPr>
         <w:pStyle w:val="Heading2"/>
       </w:pPr>
-      <w:bookmarkStart w:id="199" w:name="_Toc3201498"/>
+      <w:bookmarkStart w:id="198" w:name="_Toc3201498"/>
       <w:r>
         <w:t>Dynamic Web TWAIN: how to use the patch 12.3.1</w:t>
       </w:r>
-      <w:bookmarkEnd w:id="199"/>
+      <w:bookmarkEnd w:id="198"/>
     </w:p>
     <w:p>
       <w:hyperlink r:id="rId189" w:history="1">
@@ -28771,11 +29607,11 @@
       <w:pPr>
         <w:pStyle w:val="Heading2"/>
       </w:pPr>
-      <w:bookmarkStart w:id="200" w:name="_Toc3201499"/>
+      <w:bookmarkStart w:id="199" w:name="_Toc3201499"/>
       <w:r>
         <w:t>Error message: Object doesn’t support this property or method</w:t>
       </w:r>
-      <w:bookmarkEnd w:id="200"/>
+      <w:bookmarkEnd w:id="199"/>
     </w:p>
     <w:p>
       <w:hyperlink r:id="rId190" w:history="1">
@@ -28791,11 +29627,11 @@
       <w:pPr>
         <w:pStyle w:val="Heading2"/>
       </w:pPr>
-      <w:bookmarkStart w:id="201" w:name="_Toc3201500"/>
+      <w:bookmarkStart w:id="200" w:name="_Toc3201500"/>
       <w:r>
         <w:t>Error Message: You have exceeded the number of OCR attempts allowed by the current license.</w:t>
       </w:r>
-      <w:bookmarkEnd w:id="201"/>
+      <w:bookmarkEnd w:id="200"/>
     </w:p>
     <w:p>
       <w:hyperlink r:id="rId191" w:history="1">
@@ -28811,11 +29647,11 @@
       <w:pPr>
         <w:pStyle w:val="Heading2"/>
       </w:pPr>
-      <w:bookmarkStart w:id="202" w:name="_Toc3201501"/>
+      <w:bookmarkStart w:id="201" w:name="_Toc3201501"/>
       <w:r>
         <w:t>Error message: Your trial license has expired</w:t>
       </w:r>
-      <w:bookmarkEnd w:id="202"/>
+      <w:bookmarkEnd w:id="201"/>
     </w:p>
     <w:p>
       <w:hyperlink r:id="rId192" w:history="1">
@@ -28831,11 +29667,11 @@
       <w:pPr>
         <w:pStyle w:val="Heading2"/>
       </w:pPr>
-      <w:bookmarkStart w:id="203" w:name="_Toc3201502"/>
+      <w:bookmarkStart w:id="202" w:name="_Toc3201502"/>
       <w:r>
         <w:t>How can I register DynamicWebTwainCtrl.dll with my desktop application?</w:t>
       </w:r>
-      <w:bookmarkEnd w:id="203"/>
+      <w:bookmarkEnd w:id="202"/>
     </w:p>
     <w:p>
       <w:hyperlink r:id="rId193" w:history="1">
@@ -28851,11 +29687,11 @@
       <w:pPr>
         <w:pStyle w:val="Heading2"/>
       </w:pPr>
-      <w:bookmarkStart w:id="204" w:name="_Toc3201503"/>
+      <w:bookmarkStart w:id="203" w:name="_Toc3201503"/>
       <w:r>
         <w:t>How to deploy Dynamic Web TWAIN on your server (Windows/Linux/Unix/Mac)?</w:t>
       </w:r>
-      <w:bookmarkEnd w:id="204"/>
+      <w:bookmarkEnd w:id="203"/>
     </w:p>
     <w:p>
       <w:hyperlink r:id="rId194" w:history="1">
@@ -28871,11 +29707,11 @@
       <w:pPr>
         <w:pStyle w:val="Heading2"/>
       </w:pPr>
-      <w:bookmarkStart w:id="205" w:name="_Toc3201504"/>
+      <w:bookmarkStart w:id="204" w:name="_Toc3201504"/>
       <w:r>
         <w:t>How to disable end-user Authorization</w:t>
       </w:r>
-      <w:bookmarkEnd w:id="205"/>
+      <w:bookmarkEnd w:id="204"/>
     </w:p>
     <w:p>
       <w:hyperlink r:id="rId195" w:history="1">
@@ -28891,11 +29727,11 @@
       <w:pPr>
         <w:pStyle w:val="Heading2"/>
       </w:pPr>
-      <w:bookmarkStart w:id="206" w:name="_Toc3201505"/>
+      <w:bookmarkStart w:id="205" w:name="_Toc3201505"/>
       <w:r>
         <w:t>How to distribute Dynamic Web TWAIN application developed in Microsoft Office Access?</w:t>
       </w:r>
-      <w:bookmarkEnd w:id="206"/>
+      <w:bookmarkEnd w:id="205"/>
     </w:p>
     <w:p>
       <w:hyperlink r:id="rId196" w:history="1">
@@ -28911,12 +29747,12 @@
       <w:pPr>
         <w:pStyle w:val="Heading2"/>
       </w:pPr>
-      <w:bookmarkStart w:id="207" w:name="_Toc3201506"/>
+      <w:bookmarkStart w:id="206" w:name="_Toc3201506"/>
       <w:r>
         <w:lastRenderedPageBreak/>
         <w:t>How to distribute Dynamic Web TWAIN application developed in Microsoft Visual Studio.Net?</w:t>
       </w:r>
-      <w:bookmarkEnd w:id="207"/>
+      <w:bookmarkEnd w:id="206"/>
     </w:p>
     <w:p>
       <w:hyperlink r:id="rId197" w:history="1">
@@ -28932,11 +29768,11 @@
       <w:pPr>
         <w:pStyle w:val="Heading2"/>
       </w:pPr>
-      <w:bookmarkStart w:id="208" w:name="_Toc3201507"/>
+      <w:bookmarkStart w:id="207" w:name="_Toc3201507"/>
       <w:r>
         <w:t>How to generate an LPK file with Dynamic Web TWAIN version 8.x?</w:t>
       </w:r>
-      <w:bookmarkEnd w:id="208"/>
+      <w:bookmarkEnd w:id="207"/>
     </w:p>
     <w:p>
       <w:hyperlink r:id="rId198" w:history="1">
@@ -28952,11 +29788,11 @@
       <w:pPr>
         <w:pStyle w:val="Heading2"/>
       </w:pPr>
-      <w:bookmarkStart w:id="209" w:name="_Toc3201508"/>
+      <w:bookmarkStart w:id="208" w:name="_Toc3201508"/>
       <w:r>
         <w:t>How to install Dynamic Web TWAIN ActiveX without Admin Rights</w:t>
       </w:r>
-      <w:bookmarkEnd w:id="209"/>
+      <w:bookmarkEnd w:id="208"/>
     </w:p>
     <w:p>
       <w:hyperlink r:id="rId199" w:history="1">
@@ -28972,11 +29808,11 @@
       <w:pPr>
         <w:pStyle w:val="Heading2"/>
       </w:pPr>
-      <w:bookmarkStart w:id="210" w:name="_Toc3201509"/>
+      <w:bookmarkStart w:id="209" w:name="_Toc3201509"/>
       <w:r>
         <w:t>How to use the control when the login users are not allowed to download the control?</w:t>
       </w:r>
-      <w:bookmarkEnd w:id="210"/>
+      <w:bookmarkEnd w:id="209"/>
     </w:p>
     <w:p>
       <w:hyperlink r:id="rId200" w:history="1">
@@ -28992,11 +29828,16 @@
       <w:pPr>
         <w:pStyle w:val="Heading2"/>
       </w:pPr>
-      <w:bookmarkStart w:id="211" w:name="_Toc3201510"/>
-      <w:r>
-        <w:t>HTTPPostResponseString: You have attempted to execute a CGI, ISAPI, or other executable program from a directory that does not allow programs to be executed.</w:t>
-      </w:r>
-      <w:bookmarkEnd w:id="211"/>
+      <w:bookmarkStart w:id="210" w:name="_Toc3201510"/>
+      <w:proofErr w:type="spellStart"/>
+      <w:r>
+        <w:t>HTTPPostResponseString</w:t>
+      </w:r>
+      <w:proofErr w:type="spellEnd"/>
+      <w:r>
+        <w:t>: You have attempted to execute a CGI, ISAPI, or other executable program from a directory that does not allow programs to be executed.</w:t>
+      </w:r>
+      <w:bookmarkEnd w:id="210"/>
     </w:p>
     <w:p>
       <w:hyperlink r:id="rId201" w:history="1">
@@ -29012,11 +29853,11 @@
       <w:pPr>
         <w:pStyle w:val="Heading2"/>
       </w:pPr>
-      <w:bookmarkStart w:id="212" w:name="_Toc3201511"/>
+      <w:bookmarkStart w:id="211" w:name="_Toc3201511"/>
       <w:r>
         <w:t>What files do I need to include in the setup package of my program? [Deprecated]</w:t>
       </w:r>
-      <w:bookmarkEnd w:id="212"/>
+      <w:bookmarkEnd w:id="211"/>
     </w:p>
     <w:p>
       <w:hyperlink r:id="rId202" w:history="1">
@@ -29032,11 +29873,11 @@
       <w:pPr>
         <w:pStyle w:val="Heading2"/>
       </w:pPr>
-      <w:bookmarkStart w:id="213" w:name="_Toc3201512"/>
+      <w:bookmarkStart w:id="212" w:name="_Toc3201512"/>
       <w:r>
         <w:t>Why is the browser prompting me to install the scanning service repeatedly?</w:t>
       </w:r>
-      <w:bookmarkEnd w:id="213"/>
+      <w:bookmarkEnd w:id="212"/>
     </w:p>
     <w:p>
       <w:hyperlink r:id="rId203" w:history="1">
@@ -29052,21 +29893,21 @@
       <w:pPr>
         <w:pStyle w:val="Heading1"/>
       </w:pPr>
-      <w:bookmarkStart w:id="214" w:name="_Toc3201513"/>
+      <w:bookmarkStart w:id="213" w:name="_Toc3201513"/>
       <w:r>
         <w:t>Error List</w:t>
       </w:r>
+      <w:bookmarkEnd w:id="213"/>
+    </w:p>
+    <w:p>
+      <w:pPr>
+        <w:pStyle w:val="Heading2"/>
+      </w:pPr>
+      <w:bookmarkStart w:id="214" w:name="_Toc3201514"/>
+      <w:r>
+        <w:t>Dynamic Web TWAIN Error Connection to * Failed: Establishing a tunnel via proxy server failed.</w:t>
+      </w:r>
       <w:bookmarkEnd w:id="214"/>
-    </w:p>
-    <w:p>
-      <w:pPr>
-        <w:pStyle w:val="Heading2"/>
-      </w:pPr>
-      <w:bookmarkStart w:id="215" w:name="_Toc3201514"/>
-      <w:r>
-        <w:t>Dynamic Web TWAIN Error Connection to * Failed: Establishing a tunnel via proxy server failed.</w:t>
-      </w:r>
-      <w:bookmarkEnd w:id="215"/>
     </w:p>
     <w:p>
       <w:hyperlink r:id="rId204" w:history="1">
@@ -29082,11 +29923,11 @@
       <w:pPr>
         <w:pStyle w:val="Heading2"/>
       </w:pPr>
-      <w:bookmarkStart w:id="216" w:name="_Toc3201515"/>
+      <w:bookmarkStart w:id="215" w:name="_Toc3201515"/>
       <w:r>
         <w:t>Dynamic Web TWAIN Error: An add-on for this website failed to run.</w:t>
       </w:r>
-      <w:bookmarkEnd w:id="216"/>
+      <w:bookmarkEnd w:id="215"/>
     </w:p>
     <w:p>
       <w:hyperlink r:id="rId205" w:history="1">
@@ -29102,11 +29943,11 @@
       <w:pPr>
         <w:pStyle w:val="Heading2"/>
       </w:pPr>
-      <w:bookmarkStart w:id="217" w:name="_Toc3201516"/>
+      <w:bookmarkStart w:id="216" w:name="_Toc3201516"/>
       <w:r>
         <w:t>Dynamic Web TWAIN Error: Error reading file</w:t>
       </w:r>
-      <w:bookmarkEnd w:id="217"/>
+      <w:bookmarkEnd w:id="216"/>
     </w:p>
     <w:p>
       <w:hyperlink r:id="rId206" w:history="1">
@@ -29122,11 +29963,11 @@
       <w:pPr>
         <w:pStyle w:val="Heading2"/>
       </w:pPr>
-      <w:bookmarkStart w:id="218" w:name="_Toc3201517"/>
+      <w:bookmarkStart w:id="217" w:name="_Toc3201517"/>
       <w:r>
         <w:t>Dynamic Web TWAIN Error: General failure</w:t>
       </w:r>
-      <w:bookmarkEnd w:id="218"/>
+      <w:bookmarkEnd w:id="217"/>
     </w:p>
     <w:p>
       <w:hyperlink r:id="rId207" w:history="1">
@@ -29142,11 +29983,11 @@
       <w:pPr>
         <w:pStyle w:val="Heading2"/>
       </w:pPr>
-      <w:bookmarkStart w:id="219" w:name="_Toc3201518"/>
+      <w:bookmarkStart w:id="218" w:name="_Toc3201518"/>
       <w:r>
         <w:t>Dynamic Web TWAIN Error: The Dynamsoft Web TWAIN module is not installed.</w:t>
       </w:r>
-      <w:bookmarkEnd w:id="219"/>
+      <w:bookmarkEnd w:id="218"/>
     </w:p>
     <w:p>
       <w:hyperlink r:id="rId208" w:history="1">
@@ -29162,11 +30003,11 @@
       <w:pPr>
         <w:pStyle w:val="Heading2"/>
       </w:pPr>
-      <w:bookmarkStart w:id="220" w:name="_Toc3201519"/>
+      <w:bookmarkStart w:id="219" w:name="_Toc3201519"/>
       <w:r>
         <w:t>Dynamic Web TWAIN Mac Edition doesn’t work when multiple plug-ins are in the scan page or multiple tabs of the scan page open in browser.</w:t>
       </w:r>
-      <w:bookmarkEnd w:id="220"/>
+      <w:bookmarkEnd w:id="219"/>
     </w:p>
     <w:p>
       <w:hyperlink r:id="rId209" w:history="1">
@@ -29182,12 +30023,12 @@
       <w:pPr>
         <w:pStyle w:val="Heading2"/>
       </w:pPr>
-      <w:bookmarkStart w:id="221" w:name="_Toc3201520"/>
+      <w:bookmarkStart w:id="220" w:name="_Toc3201520"/>
       <w:r>
         <w:lastRenderedPageBreak/>
         <w:t>Dynamic Web TWAIN: Why the session is lost during uploading?</w:t>
       </w:r>
-      <w:bookmarkEnd w:id="221"/>
+      <w:bookmarkEnd w:id="220"/>
     </w:p>
     <w:p>
       <w:hyperlink r:id="rId210" w:history="1">
@@ -29203,11 +30044,11 @@
       <w:pPr>
         <w:pStyle w:val="Heading2"/>
       </w:pPr>
-      <w:bookmarkStart w:id="222" w:name="_Toc3201521"/>
+      <w:bookmarkStart w:id="221" w:name="_Toc3201521"/>
       <w:r>
         <w:t>Error message: A connection with the server could not be established</w:t>
       </w:r>
-      <w:bookmarkEnd w:id="222"/>
+      <w:bookmarkEnd w:id="221"/>
     </w:p>
     <w:p>
       <w:hyperlink r:id="rId211" w:history="1">
@@ -29223,11 +30064,11 @@
       <w:pPr>
         <w:pStyle w:val="Heading2"/>
       </w:pPr>
-      <w:bookmarkStart w:id="223" w:name="_Toc3201522"/>
+      <w:bookmarkStart w:id="222" w:name="_Toc3201522"/>
       <w:r>
         <w:t>Error message: Access to the path ‘path’ is denied</w:t>
       </w:r>
-      <w:bookmarkEnd w:id="223"/>
+      <w:bookmarkEnd w:id="222"/>
     </w:p>
     <w:p>
       <w:hyperlink r:id="rId212" w:history="1">
@@ -29243,11 +30084,11 @@
       <w:pPr>
         <w:pStyle w:val="Heading2"/>
       </w:pPr>
-      <w:bookmarkStart w:id="224" w:name="_Toc3201523"/>
+      <w:bookmarkStart w:id="223" w:name="_Toc3201523"/>
       <w:r>
         <w:t>Error message: BMP format error or not supported</w:t>
       </w:r>
-      <w:bookmarkEnd w:id="224"/>
+      <w:bookmarkEnd w:id="223"/>
     </w:p>
     <w:p>
       <w:hyperlink r:id="rId213" w:history="1">
@@ -29263,11 +30104,11 @@
       <w:pPr>
         <w:pStyle w:val="Heading2"/>
       </w:pPr>
-      <w:bookmarkStart w:id="225" w:name="_Toc3201524"/>
+      <w:bookmarkStart w:id="224" w:name="_Toc3201524"/>
       <w:r>
         <w:t>Error message: Capability not supported by source</w:t>
       </w:r>
-      <w:bookmarkEnd w:id="225"/>
+      <w:bookmarkEnd w:id="224"/>
     </w:p>
     <w:p>
       <w:hyperlink r:id="rId214" w:history="1">
@@ -29283,11 +30124,11 @@
       <w:pPr>
         <w:pStyle w:val="Heading2"/>
       </w:pPr>
-      <w:bookmarkStart w:id="226" w:name="_Toc3201525"/>
+      <w:bookmarkStart w:id="225" w:name="_Toc3201525"/>
       <w:r>
         <w:t>Error message: Error writing file</w:t>
       </w:r>
-      <w:bookmarkEnd w:id="226"/>
+      <w:bookmarkEnd w:id="225"/>
     </w:p>
     <w:p>
       <w:hyperlink r:id="rId215" w:history="1">
@@ -29303,11 +30144,11 @@
       <w:pPr>
         <w:pStyle w:val="Heading2"/>
       </w:pPr>
-      <w:bookmarkStart w:id="227" w:name="_Toc3201526"/>
+      <w:bookmarkStart w:id="226" w:name="_Toc3201526"/>
       <w:r>
         <w:t>Error message: Failed to import the ActiveX control</w:t>
       </w:r>
-      <w:bookmarkEnd w:id="227"/>
+      <w:bookmarkEnd w:id="226"/>
     </w:p>
     <w:p>
       <w:hyperlink r:id="rId216" w:history="1">
@@ -29323,11 +30164,11 @@
       <w:pPr>
         <w:pStyle w:val="Heading2"/>
       </w:pPr>
-      <w:bookmarkStart w:id="228" w:name="_Toc3201527"/>
+      <w:bookmarkStart w:id="227" w:name="_Toc3201527"/>
       <w:r>
         <w:t>Error message: HTTP process error</w:t>
       </w:r>
-      <w:bookmarkEnd w:id="228"/>
+      <w:bookmarkEnd w:id="227"/>
     </w:p>
     <w:p>
       <w:hyperlink r:id="rId217" w:history="1">
@@ -29343,11 +30184,11 @@
       <w:pPr>
         <w:pStyle w:val="Heading2"/>
       </w:pPr>
-      <w:bookmarkStart w:id="229" w:name="_Toc3201528"/>
+      <w:bookmarkStart w:id="228" w:name="_Toc3201528"/>
       <w:r>
         <w:t>Error message: HTTP request error</w:t>
       </w:r>
-      <w:bookmarkEnd w:id="229"/>
+      <w:bookmarkEnd w:id="228"/>
     </w:p>
     <w:p>
       <w:hyperlink r:id="rId218" w:history="1">
@@ -29363,11 +30204,11 @@
       <w:pPr>
         <w:pStyle w:val="Heading2"/>
       </w:pPr>
-      <w:bookmarkStart w:id="230" w:name="_Toc3201529"/>
+      <w:bookmarkStart w:id="229" w:name="_Toc3201529"/>
       <w:r>
         <w:t>Error message: Invalid index</w:t>
       </w:r>
-      <w:bookmarkEnd w:id="230"/>
+      <w:bookmarkEnd w:id="229"/>
     </w:p>
     <w:p>
       <w:hyperlink r:id="rId219" w:history="1">
@@ -29383,11 +30224,11 @@
       <w:pPr>
         <w:pStyle w:val="Heading2"/>
       </w:pPr>
-      <w:bookmarkStart w:id="231" w:name="_Toc3201530"/>
+      <w:bookmarkStart w:id="230" w:name="_Toc3201530"/>
       <w:r>
         <w:t>Error message: Only 24-bit true color bmp and 8-bit gray-scaled image are supported for JPEG compression</w:t>
       </w:r>
-      <w:bookmarkEnd w:id="231"/>
+      <w:bookmarkEnd w:id="230"/>
     </w:p>
     <w:p>
       <w:hyperlink r:id="rId220" w:history="1">
@@ -29403,11 +30244,11 @@
       <w:pPr>
         <w:pStyle w:val="Heading2"/>
       </w:pPr>
-      <w:bookmarkStart w:id="232" w:name="_Toc3201531"/>
+      <w:bookmarkStart w:id="231" w:name="_Toc3201531"/>
       <w:r>
         <w:t>Error message: PNG format error or not supported</w:t>
       </w:r>
-      <w:bookmarkEnd w:id="232"/>
+      <w:bookmarkEnd w:id="231"/>
     </w:p>
     <w:p>
       <w:hyperlink r:id="rId221" w:history="1">
@@ -29423,11 +30264,11 @@
       <w:pPr>
         <w:pStyle w:val="Heading2"/>
       </w:pPr>
-      <w:bookmarkStart w:id="233" w:name="_Toc3201532"/>
+      <w:bookmarkStart w:id="232" w:name="_Toc3201532"/>
       <w:r>
         <w:t>Error Message: Request header field dwt-md5 is not allowed by Access-Control-Allow-Headers in preflight response</w:t>
       </w:r>
-      <w:bookmarkEnd w:id="233"/>
+      <w:bookmarkEnd w:id="232"/>
     </w:p>
     <w:p>
       <w:hyperlink r:id="rId222" w:history="1">
@@ -29443,11 +30284,11 @@
       <w:pPr>
         <w:pStyle w:val="Heading2"/>
       </w:pPr>
-      <w:bookmarkStart w:id="234" w:name="_Toc3201533"/>
+      <w:bookmarkStart w:id="233" w:name="_Toc3201533"/>
       <w:r>
         <w:t>Error message: Sequence error</w:t>
       </w:r>
-      <w:bookmarkEnd w:id="234"/>
+      <w:bookmarkEnd w:id="233"/>
     </w:p>
     <w:p>
       <w:hyperlink r:id="rId223" w:history="1">
@@ -29463,11 +30304,19 @@
       <w:pPr>
         <w:pStyle w:val="Heading2"/>
       </w:pPr>
-      <w:bookmarkStart w:id="235" w:name="_Toc3201534"/>
-      <w:r>
-        <w:t>Error Message: Socket fd 30100 is too high (30000)</w:t>
-      </w:r>
-      <w:bookmarkEnd w:id="235"/>
+      <w:bookmarkStart w:id="234" w:name="_Toc3201534"/>
+      <w:r>
+        <w:t xml:space="preserve">Error Message: Socket </w:t>
+      </w:r>
+      <w:proofErr w:type="spellStart"/>
+      <w:r>
+        <w:t>fd</w:t>
+      </w:r>
+      <w:proofErr w:type="spellEnd"/>
+      <w:r>
+        <w:t xml:space="preserve"> 30100 is too high (30000)</w:t>
+      </w:r>
+      <w:bookmarkEnd w:id="234"/>
     </w:p>
     <w:p>
       <w:hyperlink r:id="rId224" w:history="1">
@@ -29483,12 +30332,12 @@
       <w:pPr>
         <w:pStyle w:val="Heading2"/>
       </w:pPr>
-      <w:bookmarkStart w:id="236" w:name="_Toc3201535"/>
+      <w:bookmarkStart w:id="235" w:name="_Toc3201535"/>
       <w:r>
         <w:lastRenderedPageBreak/>
         <w:t>Error message: Source is connected to maximum supported number of applications</w:t>
       </w:r>
-      <w:bookmarkEnd w:id="236"/>
+      <w:bookmarkEnd w:id="235"/>
     </w:p>
     <w:p>
       <w:hyperlink r:id="rId225" w:history="1">
@@ -29504,11 +30353,11 @@
       <w:pPr>
         <w:pStyle w:val="Heading2"/>
       </w:pPr>
-      <w:bookmarkStart w:id="237" w:name="_Toc3201536"/>
+      <w:bookmarkStart w:id="236" w:name="_Toc3201536"/>
       <w:r>
         <w:t>Error message: Source Manager unable to find the specified Source</w:t>
       </w:r>
-      <w:bookmarkEnd w:id="237"/>
+      <w:bookmarkEnd w:id="236"/>
     </w:p>
     <w:p>
       <w:hyperlink r:id="rId226" w:history="1">
@@ -29524,11 +30373,11 @@
       <w:pPr>
         <w:pStyle w:val="Heading2"/>
       </w:pPr>
-      <w:bookmarkStart w:id="238" w:name="_Toc3201537"/>
+      <w:bookmarkStart w:id="237" w:name="_Toc3201537"/>
       <w:r>
         <w:t>Error message: The action must be retried</w:t>
       </w:r>
-      <w:bookmarkEnd w:id="238"/>
+      <w:bookmarkEnd w:id="237"/>
     </w:p>
     <w:p>
       <w:hyperlink r:id="rId227" w:history="1">
@@ -29544,11 +30393,11 @@
       <w:pPr>
         <w:pStyle w:val="Heading2"/>
       </w:pPr>
-      <w:bookmarkStart w:id="239" w:name="_Toc3201538"/>
+      <w:bookmarkStart w:id="238" w:name="_Toc3201538"/>
       <w:r>
         <w:t>Error message: The connection with the server was terminated abnormally</w:t>
       </w:r>
-      <w:bookmarkEnd w:id="239"/>
+      <w:bookmarkEnd w:id="238"/>
     </w:p>
     <w:p>
       <w:hyperlink r:id="rId228" w:history="1">
@@ -29564,11 +30413,11 @@
       <w:pPr>
         <w:pStyle w:val="Heading2"/>
       </w:pPr>
-      <w:bookmarkStart w:id="240" w:name="_Toc3201539"/>
+      <w:bookmarkStart w:id="239" w:name="_Toc3201539"/>
       <w:r>
         <w:t>Error message: The handle is in the wrong state for the requested operation</w:t>
       </w:r>
-      <w:bookmarkEnd w:id="240"/>
+      <w:bookmarkEnd w:id="239"/>
     </w:p>
     <w:p>
       <w:hyperlink r:id="rId229" w:history="1">
@@ -29584,11 +30433,11 @@
       <w:pPr>
         <w:pStyle w:val="Heading2"/>
       </w:pPr>
-      <w:bookmarkStart w:id="241" w:name="_Toc3201540"/>
+      <w:bookmarkStart w:id="240" w:name="_Toc3201540"/>
       <w:r>
         <w:t>Error message: The resource cannot be found</w:t>
       </w:r>
-      <w:bookmarkEnd w:id="241"/>
+      <w:bookmarkEnd w:id="240"/>
     </w:p>
     <w:p>
       <w:hyperlink r:id="rId230" w:history="1">
@@ -29604,11 +30453,11 @@
       <w:pPr>
         <w:pStyle w:val="Heading2"/>
       </w:pPr>
-      <w:bookmarkStart w:id="242" w:name="_Toc3201541"/>
+      <w:bookmarkStart w:id="241" w:name="_Toc3201541"/>
       <w:r>
         <w:t>Error message: The server name or address could not be resolved</w:t>
       </w:r>
-      <w:bookmarkEnd w:id="242"/>
+      <w:bookmarkEnd w:id="241"/>
     </w:p>
     <w:p>
       <w:hyperlink r:id="rId231" w:history="1">
@@ -29624,11 +30473,11 @@
       <w:pPr>
         <w:pStyle w:val="Heading2"/>
       </w:pPr>
-      <w:bookmarkStart w:id="243" w:name="_Toc3201542"/>
+      <w:bookmarkStart w:id="242" w:name="_Toc3201542"/>
       <w:r>
         <w:t>Error message: The server returned an invalid or unrecognized response</w:t>
       </w:r>
-      <w:bookmarkEnd w:id="243"/>
+      <w:bookmarkEnd w:id="242"/>
     </w:p>
     <w:p>
       <w:hyperlink r:id="rId232" w:history="1">
@@ -29644,11 +30493,11 @@
       <w:pPr>
         <w:pStyle w:val="Heading2"/>
       </w:pPr>
-      <w:bookmarkStart w:id="244" w:name="_Toc3201543"/>
+      <w:bookmarkStart w:id="243" w:name="_Toc3201543"/>
       <w:r>
         <w:t>Error message: Tiff format error or not supported</w:t>
       </w:r>
-      <w:bookmarkEnd w:id="244"/>
+      <w:bookmarkEnd w:id="243"/>
     </w:p>
     <w:p>
       <w:hyperlink r:id="rId233" w:history="1">
@@ -29664,11 +30513,11 @@
       <w:pPr>
         <w:pStyle w:val="Heading2"/>
       </w:pPr>
-      <w:bookmarkStart w:id="245" w:name="_Toc3201544"/>
+      <w:bookmarkStart w:id="244" w:name="_Toc3201544"/>
       <w:r>
         <w:t>Error message: Unrecognized file extension</w:t>
       </w:r>
-      <w:bookmarkEnd w:id="245"/>
+      <w:bookmarkEnd w:id="244"/>
     </w:p>
     <w:p>
       <w:hyperlink r:id="rId234" w:history="1">
@@ -29684,11 +30533,11 @@
       <w:pPr>
         <w:pStyle w:val="Heading2"/>
       </w:pPr>
-      <w:bookmarkStart w:id="246" w:name="_Toc3201545"/>
+      <w:bookmarkStart w:id="245" w:name="_Toc3201545"/>
       <w:r>
         <w:t>Error message: Windows has blocked this software because it can’t verify the publisher.</w:t>
       </w:r>
-      <w:bookmarkEnd w:id="246"/>
+      <w:bookmarkEnd w:id="245"/>
     </w:p>
     <w:p>
       <w:hyperlink r:id="rId235" w:history="1">
@@ -29704,11 +30553,19 @@
       <w:pPr>
         <w:pStyle w:val="Heading2"/>
       </w:pPr>
-      <w:bookmarkStart w:id="247" w:name="_Toc3201546"/>
-      <w:r>
-        <w:t>Error message: XMLHttpRequest cannot load XXX</w:t>
-      </w:r>
-      <w:bookmarkEnd w:id="247"/>
+      <w:bookmarkStart w:id="246" w:name="_Toc3201546"/>
+      <w:r>
+        <w:t xml:space="preserve">Error message: </w:t>
+      </w:r>
+      <w:proofErr w:type="spellStart"/>
+      <w:r>
+        <w:t>XMLHttpRequest</w:t>
+      </w:r>
+      <w:proofErr w:type="spellEnd"/>
+      <w:r>
+        <w:t xml:space="preserve"> cannot load XXX</w:t>
+      </w:r>
+      <w:bookmarkEnd w:id="246"/>
     </w:p>
     <w:p>
       <w:hyperlink r:id="rId236" w:history="1">
@@ -29724,11 +30581,11 @@
       <w:pPr>
         <w:pStyle w:val="Heading2"/>
       </w:pPr>
-      <w:bookmarkStart w:id="248" w:name="_Toc3201547"/>
+      <w:bookmarkStart w:id="247" w:name="_Toc3201547"/>
       <w:r>
         <w:t>Error: The instruction at “0x9320068” referenced memory at “0x09320068”. The memory could not be “written”.</w:t>
       </w:r>
-      <w:bookmarkEnd w:id="248"/>
+      <w:bookmarkEnd w:id="247"/>
     </w:p>
     <w:p>
       <w:hyperlink r:id="rId237" w:history="1">
@@ -29744,21 +30601,21 @@
       <w:pPr>
         <w:pStyle w:val="Heading1"/>
       </w:pPr>
-      <w:bookmarkStart w:id="249" w:name="_Toc3201548"/>
+      <w:bookmarkStart w:id="248" w:name="_Toc3201548"/>
       <w:r>
         <w:t>Troubleshooting for End Users</w:t>
       </w:r>
+      <w:bookmarkEnd w:id="248"/>
+    </w:p>
+    <w:p>
+      <w:pPr>
+        <w:pStyle w:val="Heading2"/>
+      </w:pPr>
+      <w:bookmarkStart w:id="249" w:name="_Toc3201549"/>
+      <w:r>
+        <w:t>Scanner reported an error. An error occurred during scanning.</w:t>
+      </w:r>
       <w:bookmarkEnd w:id="249"/>
-    </w:p>
-    <w:p>
-      <w:pPr>
-        <w:pStyle w:val="Heading2"/>
-      </w:pPr>
-      <w:bookmarkStart w:id="250" w:name="_Toc3201549"/>
-      <w:r>
-        <w:t>Scanner reported an error. An error occurred during scanning.</w:t>
-      </w:r>
-      <w:bookmarkEnd w:id="250"/>
     </w:p>
     <w:p>
       <w:hyperlink r:id="rId238" w:history="1">
@@ -29774,11 +30631,11 @@
       <w:pPr>
         <w:pStyle w:val="Heading2"/>
       </w:pPr>
-      <w:bookmarkStart w:id="251" w:name="_Toc3201550"/>
+      <w:bookmarkStart w:id="250" w:name="_Toc3201550"/>
       <w:r>
         <w:t>There is no TWAIN-compliant Device installed.</w:t>
       </w:r>
-      <w:bookmarkEnd w:id="251"/>
+      <w:bookmarkEnd w:id="250"/>
     </w:p>
     <w:p>
       <w:hyperlink r:id="rId239" w:history="1">
@@ -29794,12 +30651,12 @@
       <w:pPr>
         <w:pStyle w:val="Heading2"/>
       </w:pPr>
-      <w:bookmarkStart w:id="252" w:name="_Toc3201551"/>
+      <w:bookmarkStart w:id="251" w:name="_Toc3201551"/>
       <w:r>
         <w:lastRenderedPageBreak/>
         <w:t>Unable to open twain source.</w:t>
       </w:r>
-      <w:bookmarkEnd w:id="252"/>
+      <w:bookmarkEnd w:id="251"/>
     </w:p>
     <w:p>
       <w:hyperlink r:id="rId240" w:history="1">
@@ -29815,11 +30672,11 @@
       <w:pPr>
         <w:pStyle w:val="Heading2"/>
       </w:pPr>
-      <w:bookmarkStart w:id="253" w:name="_Toc3201552"/>
+      <w:bookmarkStart w:id="252" w:name="_Toc3201552"/>
       <w:r>
         <w:t>Download virtual scanner for testing</w:t>
       </w:r>
-      <w:bookmarkEnd w:id="253"/>
+      <w:bookmarkEnd w:id="252"/>
     </w:p>
     <w:p>
       <w:hyperlink r:id="rId241" w:history="1">
@@ -29835,11 +30692,11 @@
       <w:pPr>
         <w:pStyle w:val="Heading2"/>
       </w:pPr>
-      <w:bookmarkStart w:id="254" w:name="_Toc3201553"/>
+      <w:bookmarkStart w:id="253" w:name="_Toc3201553"/>
       <w:r>
         <w:t>How to check if your scanner is SANE compatible?</w:t>
       </w:r>
-      <w:bookmarkEnd w:id="254"/>
+      <w:bookmarkEnd w:id="253"/>
     </w:p>
     <w:p>
       <w:hyperlink r:id="rId242" w:history="1">
@@ -29855,11 +30712,11 @@
       <w:pPr>
         <w:pStyle w:val="Heading2"/>
       </w:pPr>
-      <w:bookmarkStart w:id="255" w:name="_Toc3201554"/>
+      <w:bookmarkStart w:id="254" w:name="_Toc3201554"/>
       <w:r>
         <w:t>How to create dump file</w:t>
       </w:r>
-      <w:bookmarkEnd w:id="255"/>
+      <w:bookmarkEnd w:id="254"/>
     </w:p>
     <w:p>
       <w:hyperlink r:id="rId243" w:history="1">
@@ -29875,11 +30732,11 @@
       <w:pPr>
         <w:pStyle w:val="Heading2"/>
       </w:pPr>
-      <w:bookmarkStart w:id="256" w:name="_Toc3201555"/>
+      <w:bookmarkStart w:id="255" w:name="_Toc3201555"/>
       <w:r>
         <w:t>How to enable NPAPI in Chrome v42 and above</w:t>
       </w:r>
-      <w:bookmarkEnd w:id="256"/>
+      <w:bookmarkEnd w:id="255"/>
     </w:p>
     <w:p>
       <w:hyperlink r:id="rId244" w:history="1">
@@ -29895,11 +30752,11 @@
       <w:pPr>
         <w:pStyle w:val="Heading2"/>
       </w:pPr>
-      <w:bookmarkStart w:id="257" w:name="_Toc3201556"/>
+      <w:bookmarkStart w:id="256" w:name="_Toc3201556"/>
       <w:r>
         <w:t>How to find a compatible scanner</w:t>
       </w:r>
-      <w:bookmarkEnd w:id="257"/>
+      <w:bookmarkEnd w:id="256"/>
     </w:p>
     <w:p>
       <w:hyperlink r:id="rId245" w:history="1">
@@ -29915,11 +30772,11 @@
       <w:pPr>
         <w:pStyle w:val="Heading2"/>
       </w:pPr>
-      <w:bookmarkStart w:id="258" w:name="_Toc3201557"/>
+      <w:bookmarkStart w:id="257" w:name="_Toc3201557"/>
       <w:r>
         <w:t>How to install Dynamic Web TWAIN ActiveX for web application end users?</w:t>
       </w:r>
-      <w:bookmarkEnd w:id="258"/>
+      <w:bookmarkEnd w:id="257"/>
     </w:p>
     <w:p>
       <w:hyperlink r:id="rId246" w:history="1">
@@ -29935,11 +30792,11 @@
       <w:pPr>
         <w:pStyle w:val="Heading2"/>
       </w:pPr>
-      <w:bookmarkStart w:id="259" w:name="_Toc3201558"/>
+      <w:bookmarkStart w:id="258" w:name="_Toc3201558"/>
       <w:r>
         <w:t>How to locate the Plugin/Services on client machines</w:t>
       </w:r>
-      <w:bookmarkEnd w:id="259"/>
+      <w:bookmarkEnd w:id="258"/>
     </w:p>
     <w:p>
       <w:hyperlink r:id="rId247" w:history="1">
@@ -29955,11 +30812,11 @@
       <w:pPr>
         <w:pStyle w:val="Heading2"/>
       </w:pPr>
-      <w:bookmarkStart w:id="260" w:name="_Toc3201559"/>
+      <w:bookmarkStart w:id="259" w:name="_Toc3201559"/>
       <w:r>
         <w:t>How to run Safari 5.0 in 32-bit mode on Mac OS X</w:t>
       </w:r>
-      <w:bookmarkEnd w:id="260"/>
+      <w:bookmarkEnd w:id="259"/>
     </w:p>
     <w:p>
       <w:hyperlink r:id="rId248" w:history="1">
@@ -29975,11 +30832,11 @@
       <w:pPr>
         <w:pStyle w:val="Heading2"/>
       </w:pPr>
-      <w:bookmarkStart w:id="261" w:name="_Toc3201560"/>
+      <w:bookmarkStart w:id="260" w:name="_Toc3201560"/>
       <w:r>
         <w:t>How to test if your scanner supports ICA scanning on Mac OS X?</w:t>
       </w:r>
-      <w:bookmarkEnd w:id="261"/>
+      <w:bookmarkEnd w:id="260"/>
     </w:p>
     <w:p>
       <w:hyperlink r:id="rId249" w:history="1">
@@ -29995,14 +30852,14 @@
       <w:pPr>
         <w:pStyle w:val="Heading2"/>
       </w:pPr>
-      <w:bookmarkStart w:id="262" w:name="_Toc3201561"/>
+      <w:bookmarkStart w:id="261" w:name="_Toc3201561"/>
       <w:r>
         <w:t>How to use Dynamic Web TWAIN in Safari and Opera?</w:t>
       </w:r>
       <w:r>
         <w:t xml:space="preserve"> [Deprecated]</w:t>
       </w:r>
-      <w:bookmarkEnd w:id="262"/>
+      <w:bookmarkEnd w:id="261"/>
     </w:p>
     <w:p>
       <w:hyperlink r:id="rId250" w:history="1">
@@ -30018,11 +30875,11 @@
       <w:pPr>
         <w:pStyle w:val="Heading2"/>
       </w:pPr>
-      <w:bookmarkStart w:id="263" w:name="_Toc3201562"/>
+      <w:bookmarkStart w:id="262" w:name="_Toc3201562"/>
       <w:r>
         <w:t>It continues with scanning after clicking Cancel button in Select Source dialog.</w:t>
       </w:r>
-      <w:bookmarkEnd w:id="263"/>
+      <w:bookmarkEnd w:id="262"/>
     </w:p>
     <w:p>
       <w:hyperlink r:id="rId251" w:history="1">
@@ -30038,14 +30895,14 @@
       <w:pPr>
         <w:pStyle w:val="Heading2"/>
       </w:pPr>
-      <w:bookmarkStart w:id="264" w:name="_Toc3201563"/>
+      <w:bookmarkStart w:id="263" w:name="_Toc3201563"/>
       <w:r>
         <w:t>The install popup shows up if 6 or more Web TWAIN objects are opened on IE 10/11</w:t>
       </w:r>
       <w:r>
         <w:t xml:space="preserve"> you can only have 6 tabs open in IE</w:t>
       </w:r>
-      <w:bookmarkEnd w:id="264"/>
+      <w:bookmarkEnd w:id="263"/>
     </w:p>
     <w:p>
       <w:hyperlink r:id="rId252" w:history="1">
@@ -30061,11 +30918,11 @@
       <w:pPr>
         <w:pStyle w:val="Heading2"/>
       </w:pPr>
-      <w:bookmarkStart w:id="265" w:name="_Toc3201564"/>
+      <w:bookmarkStart w:id="264" w:name="_Toc3201564"/>
       <w:r>
         <w:t>What if my scanner doesn’t show in Firefox or Safari?</w:t>
       </w:r>
-      <w:bookmarkEnd w:id="265"/>
+      <w:bookmarkEnd w:id="264"/>
     </w:p>
     <w:p>
       <w:hyperlink r:id="rId253" w:history="1">
@@ -30081,12 +30938,12 @@
       <w:pPr>
         <w:pStyle w:val="Heading2"/>
       </w:pPr>
-      <w:bookmarkStart w:id="266" w:name="_Toc3201565"/>
+      <w:bookmarkStart w:id="265" w:name="_Toc3201565"/>
       <w:r>
         <w:lastRenderedPageBreak/>
         <w:t>Why can’t I find my scanner in the source list?</w:t>
       </w:r>
-      <w:bookmarkEnd w:id="266"/>
+      <w:bookmarkEnd w:id="265"/>
     </w:p>
     <w:p>
       <w:hyperlink r:id="rId254" w:history="1">
@@ -30102,11 +30959,11 @@
       <w:pPr>
         <w:pStyle w:val="Heading2"/>
       </w:pPr>
-      <w:bookmarkStart w:id="267" w:name="_Toc3201566"/>
+      <w:bookmarkStart w:id="266" w:name="_Toc3201566"/>
       <w:r>
         <w:t>Dynamic Web TWAIN: Not able to see device source list in Mac Sierra 10.12 OS</w:t>
       </w:r>
-      <w:bookmarkEnd w:id="267"/>
+      <w:bookmarkEnd w:id="266"/>
     </w:p>
     <w:p>
       <w:hyperlink r:id="rId255" w:history="1">
@@ -30122,11 +30979,11 @@
       <w:pPr>
         <w:pStyle w:val="Heading2"/>
       </w:pPr>
-      <w:bookmarkStart w:id="268" w:name="_Toc3201567"/>
+      <w:bookmarkStart w:id="267" w:name="_Toc3201567"/>
       <w:r>
         <w:t>Why do I need to install Dynamic Web TWAIN every time when I go back to the web page?</w:t>
       </w:r>
-      <w:bookmarkEnd w:id="268"/>
+      <w:bookmarkEnd w:id="267"/>
     </w:p>
     <w:p>
       <w:hyperlink r:id="rId256" w:history="1">
@@ -30142,11 +30999,11 @@
       <w:pPr>
         <w:pStyle w:val="Heading2"/>
       </w:pPr>
-      <w:bookmarkStart w:id="269" w:name="_Toc3201568"/>
+      <w:bookmarkStart w:id="268" w:name="_Toc3201568"/>
       <w:r>
         <w:t>Why does the source still show up in the Source Selection User Interface although I removed the source?</w:t>
       </w:r>
-      <w:bookmarkEnd w:id="269"/>
+      <w:bookmarkEnd w:id="268"/>
     </w:p>
     <w:p>
       <w:hyperlink r:id="rId257" w:history="1">
@@ -30162,11 +31019,11 @@
       <w:pPr>
         <w:pStyle w:val="Heading2"/>
       </w:pPr>
-      <w:bookmarkStart w:id="270" w:name="_Toc3201569"/>
+      <w:bookmarkStart w:id="269" w:name="_Toc3201569"/>
       <w:r>
         <w:t>Why is my scanner not shown or not responding in the browser?</w:t>
       </w:r>
-      <w:bookmarkEnd w:id="270"/>
+      <w:bookmarkEnd w:id="269"/>
     </w:p>
     <w:p>
       <w:hyperlink r:id="rId258" w:history="1">
@@ -30183,52 +31040,52 @@
       <w:pPr>
         <w:pStyle w:val="Heading1"/>
       </w:pPr>
-      <w:bookmarkStart w:id="271" w:name="_Toc3201570"/>
+      <w:bookmarkStart w:id="270" w:name="_Toc3201570"/>
       <w:r>
         <w:t>Use Case Questions</w:t>
       </w:r>
+      <w:bookmarkEnd w:id="270"/>
+    </w:p>
+    <w:p>
+      <w:pPr>
+        <w:pStyle w:val="Heading2"/>
+      </w:pPr>
+      <w:bookmarkStart w:id="271" w:name="_Toc3201571"/>
+      <w:r>
+        <w:t>Upgrading v12 to v14 Dynamic Web Twain</w:t>
+      </w:r>
       <w:bookmarkEnd w:id="271"/>
     </w:p>
     <w:p>
+      <w:r>
+        <w:t>With the new version, you will need to replace the Resources folder on the server-side and install the new service on the client side.</w:t>
+      </w:r>
+    </w:p>
+    <w:p>
+      <w:r>
+        <w:t>As you do not have any add-ons there are no additional steps.</w:t>
+      </w:r>
+    </w:p>
+    <w:p>
+      <w:r>
+        <w:t>Clients will get the update alert upon visiting the page or rather, an installation prompt.</w:t>
+      </w:r>
+    </w:p>
+    <w:p>
       <w:pPr>
         <w:pStyle w:val="Heading2"/>
       </w:pPr>
-      <w:bookmarkStart w:id="272" w:name="_Toc3201571"/>
-      <w:r>
-        <w:t>Upgrading v12 to v14 Dynamic Web Twain</w:t>
+      <w:bookmarkStart w:id="272" w:name="_Toc3201572"/>
+      <w:r>
+        <w:t xml:space="preserve">I am using the trial Web </w:t>
+      </w:r>
+      <w:r>
+        <w:t>TWAIN,</w:t>
+      </w:r>
+      <w:r>
+        <w:t xml:space="preserve"> but I need to know how can I install the OCR Basic Module on the same computer?</w:t>
       </w:r>
       <w:bookmarkEnd w:id="272"/>
-    </w:p>
-    <w:p>
-      <w:r>
-        <w:t>With the new version, you will need to replace the Resources folder on the server-side and install the new service on the client side.</w:t>
-      </w:r>
-    </w:p>
-    <w:p>
-      <w:r>
-        <w:t>As you do not have any add-ons there are no additional steps.</w:t>
-      </w:r>
-    </w:p>
-    <w:p>
-      <w:r>
-        <w:t>Clients will get the update alert upon visiting the page or rather, an installation prompt.</w:t>
-      </w:r>
-    </w:p>
-    <w:p>
-      <w:pPr>
-        <w:pStyle w:val="Heading2"/>
-      </w:pPr>
-      <w:bookmarkStart w:id="273" w:name="_Toc3201572"/>
-      <w:r>
-        <w:t xml:space="preserve">I am using the trial Web </w:t>
-      </w:r>
-      <w:r>
-        <w:t>TWAIN,</w:t>
-      </w:r>
-      <w:r>
-        <w:t xml:space="preserve"> but I need to know how can I install the OCR Basic Module on the same computer?</w:t>
-      </w:r>
-      <w:bookmarkEnd w:id="273"/>
     </w:p>
     <w:p>
       <w:r>
@@ -30255,7 +31112,7 @@
       <w:pPr>
         <w:pStyle w:val="Heading2"/>
       </w:pPr>
-      <w:bookmarkStart w:id="274" w:name="_Toc3201573"/>
+      <w:bookmarkStart w:id="273" w:name="_Toc3201573"/>
       <w:r>
         <w:t>IE is throwing error “</w:t>
       </w:r>
@@ -30265,15 +31122,113 @@
       <w:r>
         <w:t>” in IE</w:t>
       </w:r>
+      <w:bookmarkEnd w:id="273"/>
+    </w:p>
+    <w:p>
+      <w:proofErr w:type="spellStart"/>
+      <w:r>
+        <w:t>GetImagePartURL</w:t>
+      </w:r>
+      <w:proofErr w:type="spellEnd"/>
+      <w:r>
+        <w:t xml:space="preserve"> Method is not supported in ActiveX have currently finding an alternative.</w:t>
+      </w:r>
+      <w:r>
+        <w:t xml:space="preserve"> </w:t>
+      </w:r>
+    </w:p>
+    <w:p>
+      <w:pPr>
+        <w:pStyle w:val="Heading2"/>
+      </w:pPr>
+      <w:bookmarkStart w:id="274" w:name="_Toc3201574"/>
+      <w:r>
+        <w:t xml:space="preserve">Can I get a trial key for version 12.x and </w:t>
+      </w:r>
+      <w:r>
+        <w:t>lower?</w:t>
+      </w:r>
       <w:bookmarkEnd w:id="274"/>
     </w:p>
     <w:p>
       <w:r>
-        <w:t>GetImagePartURL</w:t>
-      </w:r>
-      <w:r>
-        <w:t xml:space="preserve"> Method is not supported in ActiveX have currently finding an alternative.</w:t>
-      </w:r>
+        <w:t>Unfortunately,</w:t>
+      </w:r>
+      <w:r>
+        <w:t xml:space="preserve"> there is no longer any support for older versions each major version is maintain for around 2 years before no more support please use the latest one.</w:t>
+      </w:r>
+    </w:p>
+    <w:p>
+      <w:pPr>
+        <w:pStyle w:val="Heading2"/>
+      </w:pPr>
+      <w:bookmarkStart w:id="275" w:name="_Toc3201577"/>
+      <w:r>
+        <w:t>What license should I get for developing on a single production server?</w:t>
+      </w:r>
+      <w:bookmarkEnd w:id="275"/>
+    </w:p>
+    <w:p>
+      <w:r>
+        <w:t>If you also have a development server than two licenses one for production and one for development.</w:t>
+      </w:r>
+    </w:p>
+    <w:p>
+      <w:pPr>
+        <w:pStyle w:val="Heading2"/>
+      </w:pPr>
+      <w:bookmarkStart w:id="276" w:name="_Toc3201578"/>
+      <w:r>
+        <w:lastRenderedPageBreak/>
+        <w:t>Do I need to buy a new license if I transfer servers?</w:t>
+      </w:r>
+      <w:bookmarkEnd w:id="276"/>
+    </w:p>
+    <w:p>
+      <w:r>
+        <w:t xml:space="preserve">No </w:t>
+      </w:r>
+      <w:proofErr w:type="gramStart"/>
+      <w:r>
+        <w:t>as long as</w:t>
+      </w:r>
+      <w:proofErr w:type="gramEnd"/>
+      <w:r>
+        <w:t xml:space="preserve"> you are transferring a single server instance to another single server instance if it is to a scaling or self-managing instance then a new license would be required.</w:t>
+      </w:r>
+    </w:p>
+    <w:p>
+      <w:r>
+        <w:t>For cloud services where the resources scale, unless you have an accurate server count, it is hard to sell per-server licensing. What we recommend is per-user pricing.</w:t>
+      </w:r>
+    </w:p>
+    <w:p>
+      <w:r>
+        <w:t>Per user pricing is an annual license</w:t>
+      </w:r>
+    </w:p>
+    <w:p>
+      <w:r>
+        <w:t>And must be renewed every year.</w:t>
+      </w:r>
+    </w:p>
+    <w:p>
+      <w:r>
+        <w:t xml:space="preserve">You would need to submit your end user annually estimates to us for a price quote. Those are generated case by case. </w:t>
+      </w:r>
+      <w:r>
+        <w:t>but if it looks like you would be exceeding that count, we can add-on to the license.</w:t>
+      </w:r>
+    </w:p>
+    <w:p>
+      <w:pPr>
+        <w:pStyle w:val="Heading2"/>
+      </w:pPr>
+      <w:bookmarkStart w:id="277" w:name="_Toc3201579"/>
+      <w:r>
+        <w:t>I don’t want any scanner to get preselected until I select it in the dropdown</w:t>
+      </w:r>
+      <w:bookmarkEnd w:id="277"/>
       <w:r>
         <w:t xml:space="preserve"> </w:t>
       </w:r>
@@ -30282,140 +31237,11 @@
       <w:pPr>
         <w:pStyle w:val="Heading2"/>
       </w:pPr>
-      <w:bookmarkStart w:id="275" w:name="_Toc3201574"/>
-      <w:r>
-        <w:t xml:space="preserve">Can I get a trial key for version 12.x and </w:t>
-      </w:r>
-      <w:r>
-        <w:t>lower?</w:t>
-      </w:r>
-      <w:bookmarkEnd w:id="275"/>
-    </w:p>
-    <w:p>
-      <w:r>
-        <w:t>Unfortunately,</w:t>
-      </w:r>
-      <w:r>
-        <w:t xml:space="preserve"> there is no longer any support for older versions each major version is maintain for around 2 years before no more support please use the latest one.</w:t>
-      </w:r>
-    </w:p>
-    <w:p>
-      <w:pPr>
-        <w:pStyle w:val="Heading2"/>
-      </w:pPr>
-      <w:bookmarkStart w:id="276" w:name="_Toc3201575"/>
-      <w:r>
-        <w:t>What if I develop an app for both B2B and B2C Licensing?</w:t>
-      </w:r>
-      <w:bookmarkEnd w:id="276"/>
-    </w:p>
-    <w:p>
-      <w:r>
-        <w:t>Generally,</w:t>
-      </w:r>
-      <w:r>
-        <w:t xml:space="preserve"> it would be one or the other or else consider it as B2C.</w:t>
-      </w:r>
-    </w:p>
-    <w:p>
-      <w:pPr>
-        <w:pStyle w:val="Heading2"/>
-      </w:pPr>
-      <w:bookmarkStart w:id="277" w:name="_Toc3201576"/>
-      <w:r>
-        <w:lastRenderedPageBreak/>
-        <w:t>I’m looking for Cordova samples for your SDK?</w:t>
-      </w:r>
-      <w:bookmarkEnd w:id="277"/>
-    </w:p>
-    <w:p>
-      <w:r>
-        <w:t>Ask for online support or email support for samples.</w:t>
-      </w:r>
-    </w:p>
-    <w:p>
-      <w:pPr>
-        <w:pStyle w:val="Heading2"/>
-      </w:pPr>
-      <w:bookmarkStart w:id="278" w:name="_Toc3201577"/>
-      <w:r>
-        <w:t>What license should I get for developing on a single production server?</w:t>
+      <w:bookmarkStart w:id="278" w:name="_Toc3201580"/>
+      <w:r>
+        <w:t>is there any way to do that?</w:t>
       </w:r>
       <w:bookmarkEnd w:id="278"/>
-    </w:p>
-    <w:p>
-      <w:r>
-        <w:t>If you also have a development server than two licenses one for production and one for development.</w:t>
-      </w:r>
-    </w:p>
-    <w:p>
-      <w:pPr>
-        <w:pStyle w:val="Heading2"/>
-      </w:pPr>
-      <w:bookmarkStart w:id="279" w:name="_Toc3201578"/>
-      <w:r>
-        <w:t>Do I need to buy a new license if I transfer servers?</w:t>
-      </w:r>
-      <w:bookmarkEnd w:id="279"/>
-    </w:p>
-    <w:p>
-      <w:r>
-        <w:t xml:space="preserve">No </w:t>
-      </w:r>
-      <w:proofErr w:type="gramStart"/>
-      <w:r>
-        <w:t>as long as</w:t>
-      </w:r>
-      <w:proofErr w:type="gramEnd"/>
-      <w:r>
-        <w:t xml:space="preserve"> you are transferring a single server instance to another single server instance if it is to a scaling or self-managing instance then a new license would be required.</w:t>
-      </w:r>
-    </w:p>
-    <w:p>
-      <w:r>
-        <w:t>For cloud services where the resources scale, unless you have an accurate server count, it is hard to sell per-server licensing. What we recommend is per-user pricing.</w:t>
-      </w:r>
-    </w:p>
-    <w:p>
-      <w:r>
-        <w:t>Per user pricing is an annual license</w:t>
-      </w:r>
-    </w:p>
-    <w:p>
-      <w:r>
-        <w:t>And must be renewed every year.</w:t>
-      </w:r>
-    </w:p>
-    <w:p>
-      <w:r>
-        <w:t xml:space="preserve">You would need to submit your end user annually estimates to us for a price quote. Those are generated case by case. </w:t>
-      </w:r>
-      <w:r>
-        <w:t>but if it looks like you would be exceeding that count, we can add-on to the license.</w:t>
-      </w:r>
-    </w:p>
-    <w:p>
-      <w:pPr>
-        <w:pStyle w:val="Heading2"/>
-      </w:pPr>
-      <w:bookmarkStart w:id="280" w:name="_Toc3201579"/>
-      <w:r>
-        <w:t>I don’t want any scanner to get preselected until I select it in the dropdown</w:t>
-      </w:r>
-      <w:bookmarkEnd w:id="280"/>
-      <w:r>
-        <w:t xml:space="preserve"> </w:t>
-      </w:r>
-    </w:p>
-    <w:p>
-      <w:pPr>
-        <w:pStyle w:val="Heading2"/>
-      </w:pPr>
-      <w:bookmarkStart w:id="281" w:name="_Toc3201580"/>
-      <w:r>
-        <w:t>is there any way to do that?</w:t>
-      </w:r>
-      <w:bookmarkEnd w:id="281"/>
     </w:p>
     <w:p>
       <w:hyperlink r:id="rId260" w:history="1">
@@ -30431,7 +31257,7 @@
       <w:pPr>
         <w:pStyle w:val="Heading2"/>
       </w:pPr>
-      <w:bookmarkStart w:id="282" w:name="_Toc3201581"/>
+      <w:bookmarkStart w:id="279" w:name="_Toc3201581"/>
       <w:r>
         <w:t>is</w:t>
       </w:r>
@@ -30441,91 +31267,91 @@
       <w:r>
         <w:t xml:space="preserve"> license for named programmer?</w:t>
       </w:r>
+      <w:bookmarkEnd w:id="279"/>
+    </w:p>
+    <w:p>
+      <w:r>
+        <w:t>Nope it is dependent on server type and usage.</w:t>
+      </w:r>
+    </w:p>
+    <w:p>
+      <w:pPr>
+        <w:pStyle w:val="Heading2"/>
+      </w:pPr>
+      <w:bookmarkStart w:id="280" w:name="_Toc3201582"/>
+      <w:r>
+        <w:t>Can I develop my app on local host instead of development server?</w:t>
+      </w:r>
+      <w:bookmarkEnd w:id="280"/>
+    </w:p>
+    <w:p>
+      <w:proofErr w:type="gramStart"/>
+      <w:r>
+        <w:t>Yes</w:t>
+      </w:r>
+      <w:proofErr w:type="gramEnd"/>
+      <w:r>
+        <w:t xml:space="preserve"> you can.</w:t>
+      </w:r>
+    </w:p>
+    <w:p>
+      <w:pPr>
+        <w:pStyle w:val="Heading2"/>
+      </w:pPr>
+      <w:bookmarkStart w:id="281" w:name="_Toc3201583"/>
+      <w:r>
+        <w:t>Can’t anyone take my license key in the JS file and use it?</w:t>
+      </w:r>
+      <w:bookmarkEnd w:id="281"/>
+    </w:p>
+    <w:p>
+      <w:r>
+        <w:t>No because the key is bind to your domain.</w:t>
+      </w:r>
+    </w:p>
+    <w:p>
+      <w:pPr>
+        <w:pStyle w:val="Heading2"/>
+      </w:pPr>
+      <w:bookmarkStart w:id="282" w:name="_Toc3201584"/>
+      <w:r>
+        <w:t>Can I purchase a web twain license for test/development server license?</w:t>
+      </w:r>
       <w:bookmarkEnd w:id="282"/>
     </w:p>
     <w:p>
       <w:r>
-        <w:t>Nope it is dependent on server type and usage.</w:t>
+        <w:t>The non-production/development server license has been discontinued back in late July</w:t>
+      </w:r>
+    </w:p>
+    <w:p>
+      <w:r>
+        <w:t>We now sell the annual license at $949. With the current licensing scheme, there is no distinction between a production and a non-production server license.</w:t>
       </w:r>
     </w:p>
     <w:p>
       <w:pPr>
         <w:pStyle w:val="Heading2"/>
       </w:pPr>
-      <w:bookmarkStart w:id="283" w:name="_Toc3201582"/>
-      <w:r>
-        <w:t>Can I develop my app on local host instead of development server?</w:t>
+      <w:bookmarkStart w:id="283" w:name="_Toc3201585"/>
+      <w:r>
+        <w:t xml:space="preserve">I downloaded the Web SDK to integrate with my </w:t>
+      </w:r>
+      <w:proofErr w:type="gramStart"/>
+      <w:r>
+        <w:t>fingerprint</w:t>
+      </w:r>
+      <w:proofErr w:type="gramEnd"/>
+      <w:r>
+        <w:t xml:space="preserve"> but I can’t see in the online demo </w:t>
+      </w:r>
+      <w:r>
+        <w:t>URL</w:t>
+      </w:r>
+      <w:r>
+        <w:t>?</w:t>
       </w:r>
       <w:bookmarkEnd w:id="283"/>
-    </w:p>
-    <w:p>
-      <w:proofErr w:type="gramStart"/>
-      <w:r>
-        <w:t>Yes</w:t>
-      </w:r>
-      <w:proofErr w:type="gramEnd"/>
-      <w:r>
-        <w:t xml:space="preserve"> you can.</w:t>
-      </w:r>
-    </w:p>
-    <w:p>
-      <w:pPr>
-        <w:pStyle w:val="Heading2"/>
-      </w:pPr>
-      <w:bookmarkStart w:id="284" w:name="_Toc3201583"/>
-      <w:r>
-        <w:t>Can’t anyone take my license key in the JS file and use it?</w:t>
-      </w:r>
-      <w:bookmarkEnd w:id="284"/>
-    </w:p>
-    <w:p>
-      <w:r>
-        <w:t>No because the key is bind to your domain.</w:t>
-      </w:r>
-    </w:p>
-    <w:p>
-      <w:pPr>
-        <w:pStyle w:val="Heading2"/>
-      </w:pPr>
-      <w:bookmarkStart w:id="285" w:name="_Toc3201584"/>
-      <w:r>
-        <w:t>Can I purchase a web twain license for test/development server license?</w:t>
-      </w:r>
-      <w:bookmarkEnd w:id="285"/>
-    </w:p>
-    <w:p>
-      <w:r>
-        <w:t>The non-production/development server license has been discontinued back in late July</w:t>
-      </w:r>
-    </w:p>
-    <w:p>
-      <w:r>
-        <w:t>We now sell the annual license at $949. With the current licensing scheme, there is no distinction between a production and a non-production server license.</w:t>
-      </w:r>
-    </w:p>
-    <w:p>
-      <w:pPr>
-        <w:pStyle w:val="Heading2"/>
-      </w:pPr>
-      <w:bookmarkStart w:id="286" w:name="_Toc3201585"/>
-      <w:r>
-        <w:t xml:space="preserve">I downloaded the Web SDK to integrate with my </w:t>
-      </w:r>
-      <w:proofErr w:type="gramStart"/>
-      <w:r>
-        <w:t>fingerprint</w:t>
-      </w:r>
-      <w:proofErr w:type="gramEnd"/>
-      <w:r>
-        <w:t xml:space="preserve"> but I can’t see in the online demo </w:t>
-      </w:r>
-      <w:r>
-        <w:t>URL</w:t>
-      </w:r>
-      <w:r>
-        <w:t>?</w:t>
-      </w:r>
-      <w:bookmarkEnd w:id="286"/>
     </w:p>
     <w:p>
       <w:r>
@@ -30549,48 +31375,105 @@
       <w:pPr>
         <w:pStyle w:val="Heading2"/>
       </w:pPr>
-      <w:bookmarkStart w:id="287" w:name="_Toc3201586"/>
+      <w:bookmarkStart w:id="284" w:name="_Toc3201586"/>
       <w:proofErr w:type="gramStart"/>
       <w:r>
+        <w:t>S</w:t>
+      </w:r>
+      <w:r>
+        <w:t>o</w:t>
+      </w:r>
+      <w:proofErr w:type="gramEnd"/>
+      <w:r>
+        <w:t xml:space="preserve"> before I was going to purchase a PROD and DEV license. under the new model </w:t>
+      </w:r>
+      <w:r>
+        <w:t>I</w:t>
+      </w:r>
+      <w:r>
+        <w:t xml:space="preserve"> am supposed to purchase 2 PROD licenses instead?</w:t>
+      </w:r>
+      <w:bookmarkEnd w:id="284"/>
+    </w:p>
+    <w:p>
+      <w:r>
+        <w:t>Yes, but they are now technically "server" licenses rather than Prod licenses, meaning you can use them in either environment.</w:t>
+      </w:r>
+    </w:p>
+    <w:p>
+      <w:pPr>
+        <w:pStyle w:val="Heading2"/>
+      </w:pPr>
+      <w:bookmarkStart w:id="285" w:name="_Toc3201587"/>
+      <w:r>
         <w:lastRenderedPageBreak/>
-        <w:t>S</w:t>
-      </w:r>
-      <w:r>
-        <w:t>o</w:t>
-      </w:r>
-      <w:proofErr w:type="gramEnd"/>
-      <w:r>
-        <w:t xml:space="preserve"> before I was going to purchase a PROD and DEV license. under the new model </w:t>
-      </w:r>
-      <w:r>
-        <w:t>I</w:t>
-      </w:r>
-      <w:r>
-        <w:t xml:space="preserve"> am supposed to purchase 2 PROD licenses instead?</w:t>
-      </w:r>
-      <w:bookmarkEnd w:id="287"/>
-    </w:p>
-    <w:p>
-      <w:r>
-        <w:t>Yes, but they are now technically "server" licenses rather than Prod licenses, meaning you can use them in either environment.</w:t>
+        <w:t xml:space="preserve">My PDF notes/comments on the pdf are disappearing after converting to Grayscale using </w:t>
+      </w:r>
+      <w:proofErr w:type="spellStart"/>
+      <w:r>
+        <w:t>ChangeBitDepth</w:t>
+      </w:r>
+      <w:proofErr w:type="spellEnd"/>
+      <w:r>
+        <w:t xml:space="preserve"> method?</w:t>
+      </w:r>
+      <w:bookmarkEnd w:id="285"/>
+    </w:p>
+    <w:p>
+      <w:r>
+        <w:t xml:space="preserve">Due to the algorithm of </w:t>
+      </w:r>
+      <w:proofErr w:type="spellStart"/>
+      <w:r>
+        <w:t>ChangeBitDepth</w:t>
+      </w:r>
+      <w:proofErr w:type="spellEnd"/>
+      <w:r>
+        <w:t xml:space="preserve"> method check if the </w:t>
+      </w:r>
+      <w:proofErr w:type="spellStart"/>
+      <w:r>
+        <w:t>bitdepth</w:t>
+      </w:r>
+      <w:proofErr w:type="spellEnd"/>
+      <w:r>
+        <w:t xml:space="preserve"> value is Grayscale and it is better to use </w:t>
+      </w:r>
+      <w:proofErr w:type="spellStart"/>
+      <w:r>
+        <w:t>ConvertToGrayScale</w:t>
+      </w:r>
+      <w:proofErr w:type="spellEnd"/>
+      <w:r>
+        <w:t xml:space="preserve"> method if converting PDF to Grayscale.</w:t>
       </w:r>
     </w:p>
     <w:p>
       <w:pPr>
         <w:pStyle w:val="Heading2"/>
       </w:pPr>
-      <w:bookmarkStart w:id="288" w:name="_Toc3201587"/>
-      <w:r>
-        <w:t>My PDF notes/comments on the pdf are disappearing after converting to Grayscale using ChangeBitDepth method?</w:t>
-      </w:r>
-      <w:bookmarkEnd w:id="288"/>
-    </w:p>
-    <w:p>
-      <w:r>
-        <w:t>Due to the algorithm of ChangeBitDepth method check if the bitdepth value is Grayscale and it is better to use ConvertToGrayScale method if converting PDF to Grayscale.</w:t>
-      </w:r>
-    </w:p>
-    <w:p/>
+      <w:r>
+        <w:t>How can I make sure that driver is twain compatible or not?</w:t>
+      </w:r>
+    </w:p>
+    <w:p>
+      <w:r>
+        <w:t xml:space="preserve">You can set the </w:t>
+      </w:r>
+      <w:proofErr w:type="spellStart"/>
+      <w:r>
+        <w:t>ifUseTwainDSM</w:t>
+      </w:r>
+      <w:proofErr w:type="spellEnd"/>
+      <w:r>
+        <w:t xml:space="preserve"> property to true so that Web TWAIN only selects TWAIN compatible drivers</w:t>
+      </w:r>
+      <w:bookmarkStart w:id="286" w:name="_GoBack"/>
+      <w:bookmarkEnd w:id="286"/>
+      <w:r>
+        <w:t>.</w:t>
+      </w:r>
+    </w:p>
     <w:sectPr>
       <w:pgSz w:w="12240" w:h="15840"/>
       <w:pgMar w:top="1440" w:right="1440" w:bottom="1440" w:left="1440" w:header="720" w:footer="720" w:gutter="0"/>
@@ -35399,6 +36282,8 @@
     <w:rsid w:val="006B7AA0"/>
     <w:rsid w:val="007909CB"/>
     <w:rsid w:val="00823692"/>
+    <w:rsid w:val="00A46103"/>
+    <w:rsid w:val="00C81C19"/>
     <w:rsid w:val="00EF4C53"/>
   </w:rsids>
   <m:mathPr>
@@ -36196,7 +37081,7 @@
 </file>
 
 <file path=customXml/itemProps2.xml><?xml version="1.0" encoding="utf-8"?>
-<ds:datastoreItem xmlns:ds="http://schemas.openxmlformats.org/officeDocument/2006/customXml" ds:itemID="{7812255D-BB5C-44C8-9C9D-9EAD2C4A6292}">
+<ds:datastoreItem xmlns:ds="http://schemas.openxmlformats.org/officeDocument/2006/customXml" ds:itemID="{32AC1EF2-D92F-408F-B678-64DFE12FED0F}">
   <ds:schemaRefs>
     <ds:schemaRef ds:uri="http://schemas.openxmlformats.org/officeDocument/2006/bibliography"/>
   </ds:schemaRefs>

--- a/KnowledgeBaseandUseCases.docx
+++ b/KnowledgeBaseandUseCases.docx
@@ -31466,12 +31466,83 @@
       </w:r>
       <w:proofErr w:type="spellEnd"/>
       <w:r>
-        <w:t xml:space="preserve"> property to true so that Web TWAIN only selects TWAIN compatible drivers</w:t>
+        <w:t xml:space="preserve"> property to true so that Web TWAIN only selects TWAIN compatible drivers.</w:t>
+      </w:r>
+    </w:p>
+    <w:p>
+      <w:pPr>
+        <w:pStyle w:val="Heading2"/>
+      </w:pPr>
+      <w:r>
+        <w:t>How to hide overlay?</w:t>
+      </w:r>
+    </w:p>
+    <w:p>
+      <w:r>
+        <w:t>In dynamsoft.webtwain.install.js</w:t>
+      </w:r>
+    </w:p>
+    <w:p>
+      <w:r>
+        <w:t xml:space="preserve">function </w:t>
+      </w:r>
+      <w:proofErr w:type="spellStart"/>
+      <w:proofErr w:type="gramStart"/>
+      <w:r>
+        <w:t>OnWebTwainPreExecuteCallback</w:t>
+      </w:r>
+      <w:proofErr w:type="spellEnd"/>
+      <w:r>
+        <w:t>(</w:t>
+      </w:r>
+      <w:proofErr w:type="gramEnd"/>
+      <w:r>
+        <w:t>) {</w:t>
+      </w:r>
+    </w:p>
+    <w:p>
+      <w:r>
+        <w:tab/>
+      </w:r>
+      <w:proofErr w:type="spellStart"/>
+      <w:proofErr w:type="gramStart"/>
+      <w:r>
+        <w:t>Dynamsoft.WebTwainEnv.OnWebTwainPreExecute</w:t>
+      </w:r>
+      <w:proofErr w:type="spellEnd"/>
+      <w:proofErr w:type="gramEnd"/>
+      <w:r>
+        <w:t>();</w:t>
+      </w:r>
+    </w:p>
+    <w:p>
+      <w:r>
+        <w:t>}</w:t>
       </w:r>
       <w:bookmarkStart w:id="286" w:name="_GoBack"/>
       <w:bookmarkEnd w:id="286"/>
-      <w:r>
-        <w:t>.</w:t>
+    </w:p>
+    <w:p>
+      <w:r>
+        <w:t xml:space="preserve">If you comment out or remove the call to </w:t>
+      </w:r>
+      <w:proofErr w:type="spellStart"/>
+      <w:proofErr w:type="gramStart"/>
+      <w:r>
+        <w:t>OnWebTwainPreExecute</w:t>
+      </w:r>
+      <w:proofErr w:type="spellEnd"/>
+      <w:r>
+        <w:t>(</w:t>
+      </w:r>
+      <w:proofErr w:type="gramEnd"/>
+      <w:r>
+        <w:t>)</w:t>
+      </w:r>
+    </w:p>
+    <w:p>
+      <w:r>
+        <w:t>You should see no overlay</w:t>
       </w:r>
     </w:p>
     <w:sectPr>
@@ -36277,6 +36348,7 @@
   </w:compat>
   <w:rsids>
     <w:rsidRoot w:val="002262A8"/>
+    <w:rsid w:val="0006674A"/>
     <w:rsid w:val="00190F2F"/>
     <w:rsid w:val="002262A8"/>
     <w:rsid w:val="006B7AA0"/>
@@ -37081,7 +37153,7 @@
 </file>
 
 <file path=customXml/itemProps2.xml><?xml version="1.0" encoding="utf-8"?>
-<ds:datastoreItem xmlns:ds="http://schemas.openxmlformats.org/officeDocument/2006/customXml" ds:itemID="{32AC1EF2-D92F-408F-B678-64DFE12FED0F}">
+<ds:datastoreItem xmlns:ds="http://schemas.openxmlformats.org/officeDocument/2006/customXml" ds:itemID="{29E25316-E05B-4A95-AA84-169F6010766F}">
   <ds:schemaRefs>
     <ds:schemaRef ds:uri="http://schemas.openxmlformats.org/officeDocument/2006/bibliography"/>
   </ds:schemaRefs>
